--- a/1. Final Documentation/4. DSDM Documents/2. Fesability/Outline Plan V1.0.docx
+++ b/1. Final Documentation/4. DSDM Documents/2. Fesability/Outline Plan V1.0.docx
@@ -1,6 +1,6 @@
 
 <file path=word/document.xml><?xml version="1.0" encoding="utf-8"?>
-<w:document xmlns:wpc="http://schemas.microsoft.com/office/word/2010/wordprocessingCanvas" xmlns:mo="http://schemas.microsoft.com/office/mac/office/2008/main" xmlns:mc="http://schemas.openxmlformats.org/markup-compatibility/2006" xmlns:mv="urn:schemas-microsoft-com:mac:vml" xmlns:o="urn:schemas-microsoft-com:office:office" xmlns:r="http://schemas.openxmlformats.org/officeDocument/2006/relationships" xmlns:m="http://schemas.openxmlformats.org/officeDocument/2006/math" xmlns:v="urn:schemas-microsoft-com:vml" xmlns:wp14="http://schemas.microsoft.com/office/word/2010/wordprocessingDrawing" xmlns:wp="http://schemas.openxmlformats.org/drawingml/2006/wordprocessingDrawing" xmlns:w10="urn:schemas-microsoft-com:office:word" xmlns:w="http://schemas.openxmlformats.org/wordprocessingml/2006/main" xmlns:w14="http://schemas.microsoft.com/office/word/2010/wordml" xmlns:wpg="http://schemas.microsoft.com/office/word/2010/wordprocessingGroup" xmlns:wpi="http://schemas.microsoft.com/office/word/2010/wordprocessingInk" xmlns:wne="http://schemas.microsoft.com/office/word/2006/wordml" xmlns:wps="http://schemas.microsoft.com/office/word/2010/wordprocessingShape" mc:Ignorable="w14 wp14">
+<w:document xmlns:wpc="http://schemas.microsoft.com/office/word/2010/wordprocessingCanvas" xmlns:mc="http://schemas.openxmlformats.org/markup-compatibility/2006" xmlns:o="urn:schemas-microsoft-com:office:office" xmlns:r="http://schemas.openxmlformats.org/officeDocument/2006/relationships" xmlns:m="http://schemas.openxmlformats.org/officeDocument/2006/math" xmlns:v="urn:schemas-microsoft-com:vml" xmlns:wp14="http://schemas.microsoft.com/office/word/2010/wordprocessingDrawing" xmlns:wp="http://schemas.openxmlformats.org/drawingml/2006/wordprocessingDrawing" xmlns:w10="urn:schemas-microsoft-com:office:word" xmlns:w="http://schemas.openxmlformats.org/wordprocessingml/2006/main" xmlns:w14="http://schemas.microsoft.com/office/word/2010/wordml" xmlns:w15="http://schemas.microsoft.com/office/word/2012/wordml" xmlns:wpg="http://schemas.microsoft.com/office/word/2010/wordprocessingGroup" xmlns:wpi="http://schemas.microsoft.com/office/word/2010/wordprocessingInk" xmlns:wne="http://schemas.microsoft.com/office/word/2006/wordml" xmlns:wps="http://schemas.microsoft.com/office/word/2010/wordprocessingShape" mc:Ignorable="w14 w15 wp14">
   <w:body>
     <w:p>
       <w:pPr>
@@ -41,7 +41,7 @@
           <w:r>
             <w:rPr>
               <w:noProof/>
-              <w:lang w:val="en-US" w:eastAsia="zh-CN"/>
+              <w:lang w:eastAsia="en-NZ"/>
             </w:rPr>
             <mc:AlternateContent>
               <mc:Choice Requires="wps">
@@ -135,7 +135,7 @@
                                 <w:sdtContent>
                                   <w:p>
                                     <w:pPr>
-                                      <w:pStyle w:val="ad"/>
+                                      <w:pStyle w:val="NoSpacing"/>
                                       <w:jc w:val="right"/>
                                       <w:rPr>
                                         <w:caps/>
@@ -178,11 +178,11 @@
               </mc:Choice>
               <mc:Fallback>
                 <w:pict>
-                  <v:shapetype id="_x0000_t202" coordsize="21600,21600" o:spt="202" path="m0,0l0,21600,21600,21600,21600,0xe">
+                  <v:shapetype w14:anchorId="023B6B92" id="_x0000_t202" coordsize="21600,21600" o:spt="202" path="m,l,21600r21600,l21600,xe">
                     <v:stroke joinstyle="miter"/>
                     <v:path gradientshapeok="t" o:connecttype="rect"/>
                   </v:shapetype>
-                  <v:shape id="Text Box 111" o:spid="_x0000_s1026" type="#_x0000_t202" style="position:absolute;left:0;text-align:left;margin-left:0;margin-top:0;width:437pt;height:24.9pt;z-index:251659264;visibility:visible;mso-wrap-style:square;mso-width-percent:734;mso-height-percent:363;mso-left-percent:150;mso-top-percent:91;mso-wrap-distance-left:9pt;mso-wrap-distance-top:0;mso-wrap-distance-right:9pt;mso-wrap-distance-bottom:0;mso-position-horizontal-relative:page;mso-position-vertical-relative:page;mso-width-percent:734;mso-height-percent:363;mso-left-percent:150;mso-top-percent:91;mso-width-relative:page;mso-height-relative:page;v-text-anchor:bottom" o:gfxdata="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" filled="f" stroked="f" strokeweight=".5pt">
+                  <v:shape id="Text Box 111" o:spid="_x0000_s1026" type="#_x0000_t202" style="position:absolute;left:0;text-align:left;margin-left:0;margin-top:0;width:437pt;height:24.9pt;z-index:251659264;visibility:visible;mso-wrap-style:square;mso-width-percent:734;mso-height-percent:363;mso-left-percent:150;mso-top-percent:91;mso-wrap-distance-left:9pt;mso-wrap-distance-top:0;mso-wrap-distance-right:9pt;mso-wrap-distance-bottom:0;mso-position-horizontal-relative:page;mso-position-vertical-relative:page;mso-width-percent:734;mso-height-percent:363;mso-left-percent:150;mso-top-percent:91;mso-width-relative:page;mso-height-relative:page;v-text-anchor:bottom" o:gfxdata="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" filled="f" stroked="f" strokeweight=".5pt">
                     <v:textbox style="mso-fit-shape-to-text:t" inset="0,0,0,0">
                       <w:txbxContent>
                         <w:sdt>
@@ -209,7 +209,7 @@
                           <w:sdtContent>
                             <w:p>
                               <w:pPr>
-                                <w:pStyle w:val="ad"/>
+                                <w:pStyle w:val="NoSpacing"/>
                                 <w:jc w:val="right"/>
                                 <w:rPr>
                                   <w:caps/>
@@ -241,7 +241,7 @@
           <w:r>
             <w:rPr>
               <w:noProof/>
-              <w:lang w:val="en-US" w:eastAsia="zh-CN"/>
+              <w:lang w:eastAsia="en-NZ"/>
             </w:rPr>
             <mc:AlternateContent>
               <mc:Choice Requires="wps">
@@ -323,6 +323,7 @@
                                   <w:alias w:val="Author"/>
                                   <w:tag w:val=""/>
                                   <w:id w:val="706373412"/>
+                                  <w:showingPlcHdr/>
                                   <w:dataBinding w:prefixMappings="xmlns:ns0='http://purl.org/dc/elements/1.1/' xmlns:ns1='http://schemas.openxmlformats.org/package/2006/metadata/core-properties' " w:xpath="/ns1:coreProperties[1]/ns0:creator[1]" w:storeItemID="{6C3C8BC8-F283-45AE-878A-BAB7291924A1}"/>
                                   <w:text/>
                                 </w:sdtPr>
@@ -330,7 +331,7 @@
                                 <w:sdtContent>
                                   <w:p>
                                     <w:pPr>
-                                      <w:pStyle w:val="ad"/>
+                                      <w:pStyle w:val="NoSpacing"/>
                                       <w:jc w:val="right"/>
                                       <w:rPr>
                                         <w:rFonts w:ascii="Verdana" w:hAnsi="Verdana"/>
@@ -347,27 +348,15 @@
                                         <w:color w:val="262626" w:themeColor="text1" w:themeTint="D9"/>
                                         <w:sz w:val="28"/>
                                         <w:szCs w:val="28"/>
-                                        <w:lang w:val="en-NZ"/>
                                       </w:rPr>
-                                      <w:t>Pro</w:t>
-                                    </w:r>
-                                    <w:r>
-                                      <w:rPr>
-                                        <w:rFonts w:ascii="Verdana" w:hAnsi="Verdana"/>
-                                        <w:caps/>
-                                        <w:color w:val="262626" w:themeColor="text1" w:themeTint="D9"/>
-                                        <w:sz w:val="28"/>
-                                        <w:szCs w:val="28"/>
-                                        <w:lang w:val="en-NZ"/>
-                                      </w:rPr>
-                                      <w:t>ject Team</w:t>
+                                      <w:t xml:space="preserve">     </w:t>
                                     </w:r>
                                   </w:p>
                                 </w:sdtContent>
                               </w:sdt>
                               <w:p>
                                 <w:pPr>
-                                  <w:pStyle w:val="ad"/>
+                                  <w:pStyle w:val="NoSpacing"/>
                                   <w:jc w:val="right"/>
                                   <w:rPr>
                                     <w:rFonts w:ascii="Verdana" w:hAnsi="Verdana"/>
@@ -410,7 +399,7 @@
                               </w:p>
                               <w:p>
                                 <w:pPr>
-                                  <w:pStyle w:val="ad"/>
+                                  <w:pStyle w:val="NoSpacing"/>
                                   <w:jc w:val="right"/>
                                   <w:rPr>
                                     <w:caps/>
@@ -476,7 +465,7 @@
               </mc:Choice>
               <mc:Fallback>
                 <w:pict>
-                  <v:shape id="Text Box 22" o:spid="_x0000_s1027" type="#_x0000_t202" style="position:absolute;left:0;text-align:left;margin-left:0;margin-top:0;width:453pt;height:51.4pt;z-index:251658240;visibility:visible;mso-wrap-style:square;mso-width-percent:734;mso-height-percent:80;mso-left-percent:150;mso-top-percent:837;mso-wrap-distance-left:9pt;mso-wrap-distance-top:0;mso-wrap-distance-right:9pt;mso-wrap-distance-bottom:0;mso-position-horizontal-relative:page;mso-position-vertical-relative:page;mso-width-percent:734;mso-height-percent:80;mso-left-percent:150;mso-top-percent:837;mso-width-relative:page;mso-height-relative:page;v-text-anchor:bottom" o:gfxdata="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" filled="f" stroked="f" strokeweight=".5pt">
+                  <v:shape w14:anchorId="097A0139" id="Text Box 22" o:spid="_x0000_s1027" type="#_x0000_t202" style="position:absolute;left:0;text-align:left;margin-left:0;margin-top:0;width:453pt;height:51.4pt;z-index:251658240;visibility:visible;mso-wrap-style:square;mso-width-percent:734;mso-height-percent:80;mso-left-percent:150;mso-top-percent:837;mso-wrap-distance-left:9pt;mso-wrap-distance-top:0;mso-wrap-distance-right:9pt;mso-wrap-distance-bottom:0;mso-position-horizontal-relative:page;mso-position-vertical-relative:page;mso-width-percent:734;mso-height-percent:80;mso-left-percent:150;mso-top-percent:837;mso-width-relative:page;mso-height-relative:page;v-text-anchor:bottom" o:gfxdata="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" filled="f" stroked="f" strokeweight=".5pt">
                     <v:textbox inset="0,0,0,0">
                       <w:txbxContent>
                         <w:sdt>
@@ -491,6 +480,7 @@
                             <w:alias w:val="Author"/>
                             <w:tag w:val=""/>
                             <w:id w:val="706373412"/>
+                            <w:showingPlcHdr/>
                             <w:dataBinding w:prefixMappings="xmlns:ns0='http://purl.org/dc/elements/1.1/' xmlns:ns1='http://schemas.openxmlformats.org/package/2006/metadata/core-properties' " w:xpath="/ns1:coreProperties[1]/ns0:creator[1]" w:storeItemID="{6C3C8BC8-F283-45AE-878A-BAB7291924A1}"/>
                             <w:text/>
                           </w:sdtPr>
@@ -498,7 +488,7 @@
                           <w:sdtContent>
                             <w:p>
                               <w:pPr>
-                                <w:pStyle w:val="ad"/>
+                                <w:pStyle w:val="NoSpacing"/>
                                 <w:jc w:val="right"/>
                                 <w:rPr>
                                   <w:rFonts w:ascii="Verdana" w:hAnsi="Verdana"/>
@@ -515,27 +505,15 @@
                                   <w:color w:val="262626" w:themeColor="text1" w:themeTint="D9"/>
                                   <w:sz w:val="28"/>
                                   <w:szCs w:val="28"/>
-                                  <w:lang w:val="en-NZ"/>
                                 </w:rPr>
-                                <w:t>Pro</w:t>
-                              </w:r>
-                              <w:r>
-                                <w:rPr>
-                                  <w:rFonts w:ascii="Verdana" w:hAnsi="Verdana"/>
-                                  <w:caps/>
-                                  <w:color w:val="262626" w:themeColor="text1" w:themeTint="D9"/>
-                                  <w:sz w:val="28"/>
-                                  <w:szCs w:val="28"/>
-                                  <w:lang w:val="en-NZ"/>
-                                </w:rPr>
-                                <w:t>ject Team</w:t>
+                                <w:t xml:space="preserve">     </w:t>
                               </w:r>
                             </w:p>
                           </w:sdtContent>
                         </w:sdt>
                         <w:p>
                           <w:pPr>
-                            <w:pStyle w:val="ad"/>
+                            <w:pStyle w:val="NoSpacing"/>
                             <w:jc w:val="right"/>
                             <w:rPr>
                               <w:rFonts w:ascii="Verdana" w:hAnsi="Verdana"/>
@@ -578,7 +556,7 @@
                         </w:p>
                         <w:p>
                           <w:pPr>
-                            <w:pStyle w:val="ad"/>
+                            <w:pStyle w:val="NoSpacing"/>
                             <w:jc w:val="right"/>
                             <w:rPr>
                               <w:caps/>
@@ -633,7 +611,7 @@
           <w:r>
             <w:rPr>
               <w:noProof/>
-              <w:lang w:val="en-US" w:eastAsia="zh-CN"/>
+              <w:lang w:eastAsia="en-NZ"/>
             </w:rPr>
             <mc:AlternateContent>
               <mc:Choice Requires="wps">
@@ -705,7 +683,7 @@
                             <w:txbxContent>
                               <w:p>
                                 <w:pPr>
-                                  <w:pStyle w:val="ad"/>
+                                  <w:pStyle w:val="NoSpacing"/>
                                   <w:jc w:val="right"/>
                                   <w:rPr>
                                     <w:rFonts w:ascii="Verdana" w:hAnsi="Verdana"/>
@@ -730,7 +708,7 @@
                               </w:p>
                               <w:p>
                                 <w:pPr>
-                                  <w:pStyle w:val="ad"/>
+                                  <w:pStyle w:val="NoSpacing"/>
                                   <w:jc w:val="right"/>
                                   <w:rPr>
                                     <w:rFonts w:ascii="Verdana" w:hAnsi="Verdana"/>
@@ -808,12 +786,12 @@
               </mc:Choice>
               <mc:Fallback>
                 <w:pict>
-                  <v:shape id="Text Box 23" o:spid="_x0000_s1028" type="#_x0000_t202" style="position:absolute;left:0;text-align:left;margin-left:0;margin-top:0;width:453pt;height:41.4pt;z-index:251657216;visibility:visible;mso-wrap-style:square;mso-width-percent:734;mso-height-percent:363;mso-left-percent:150;mso-top-percent:455;mso-wrap-distance-left:9pt;mso-wrap-distance-top:0;mso-wrap-distance-right:9pt;mso-wrap-distance-bottom:0;mso-position-horizontal-relative:page;mso-position-vertical-relative:page;mso-width-percent:734;mso-height-percent:363;mso-left-percent:150;mso-top-percent:455;mso-width-relative:page;mso-height-relative:page;v-text-anchor:bottom" o:gfxdata="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" filled="f" stroked="f" strokeweight=".5pt">
+                  <v:shape w14:anchorId="59902260" id="Text Box 23" o:spid="_x0000_s1028" type="#_x0000_t202" style="position:absolute;left:0;text-align:left;margin-left:0;margin-top:0;width:453pt;height:41.4pt;z-index:251657216;visibility:visible;mso-wrap-style:square;mso-width-percent:734;mso-height-percent:363;mso-left-percent:150;mso-top-percent:455;mso-wrap-distance-left:9pt;mso-wrap-distance-top:0;mso-wrap-distance-right:9pt;mso-wrap-distance-bottom:0;mso-position-horizontal-relative:page;mso-position-vertical-relative:page;mso-width-percent:734;mso-height-percent:363;mso-left-percent:150;mso-top-percent:455;mso-width-relative:page;mso-height-relative:page;v-text-anchor:bottom" o:gfxdata="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" filled="f" stroked="f" strokeweight=".5pt">
                     <v:textbox inset="0,0,0,0">
                       <w:txbxContent>
                         <w:p>
                           <w:pPr>
-                            <w:pStyle w:val="ad"/>
+                            <w:pStyle w:val="NoSpacing"/>
                             <w:jc w:val="right"/>
                             <w:rPr>
                               <w:rFonts w:ascii="Verdana" w:hAnsi="Verdana"/>
@@ -838,7 +816,7 @@
                         </w:p>
                         <w:p>
                           <w:pPr>
-                            <w:pStyle w:val="ad"/>
+                            <w:pStyle w:val="NoSpacing"/>
                             <w:jc w:val="right"/>
                             <w:rPr>
                               <w:rFonts w:ascii="Verdana" w:hAnsi="Verdana"/>
@@ -905,7 +883,7 @@
           <w:r>
             <w:rPr>
               <w:noProof/>
-              <w:lang w:val="en-US" w:eastAsia="zh-CN"/>
+              <w:lang w:eastAsia="en-NZ"/>
             </w:rPr>
             <mc:AlternateContent>
               <mc:Choice Requires="wpg">
@@ -1040,9 +1018,9 @@
                   </wp:anchor>
                 </w:drawing>
               </mc:Choice>
-              <mc:Fallback xmlns:w15="http://schemas.microsoft.com/office/word/2012/wordml">
+              <mc:Fallback>
                 <w:pict>
-                  <v:group w14:anchorId="3A6DA9D1" id="Group 28" o:spid="_x0000_s1026" style="position:absolute;margin-left:0;margin-top:0;width:18pt;height:10in;z-index:251656192;mso-width-percent:29;mso-height-percent:909;mso-left-percent:45;mso-position-horizontal-relative:page;mso-position-vertical:center;mso-position-vertical-relative:page;mso-width-percent:29;mso-height-percent:909;mso-left-percent:45" coordsize="2286,91440" o:gfxdata="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">
+                  <v:group w14:anchorId="151F37DD" id="Group 28" o:spid="_x0000_s1026" style="position:absolute;margin-left:0;margin-top:0;width:18pt;height:10in;z-index:251656192;mso-width-percent:29;mso-height-percent:909;mso-left-percent:45;mso-position-horizontal-relative:page;mso-position-vertical:center;mso-position-vertical-relative:page;mso-width-percent:29;mso-height-percent:909;mso-left-percent:45" coordsize="2286,91440" o:gfxdata="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">
                     <v:rect id="Rectangle 42" o:spid="_x0000_s1027" style="position:absolute;width:2286;height:87820;visibility:visible;mso-wrap-style:square;v-text-anchor:middle" o:gfxdata="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" fillcolor="#ed7d31 [3205]" stroked="f" strokeweight="1pt"/>
                     <v:rect id="Rectangle 48" o:spid="_x0000_s1028" style="position:absolute;top:89154;width:2286;height:2286;visibility:visible;mso-wrap-style:square;v-text-anchor:middle" o:gfxdata="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" fillcolor="#5b9bd5 [3204]" stroked="f" strokeweight="1pt">
                       <v:path arrowok="t"/>
@@ -1067,7 +1045,7 @@
     </w:sdt>
     <w:p>
       <w:pPr>
-        <w:pStyle w:val="aa"/>
+        <w:pStyle w:val="Caption"/>
       </w:pPr>
       <w:r>
         <w:lastRenderedPageBreak/>
@@ -1325,11 +1303,19 @@
                 <w:lang w:val="en-GB"/>
               </w:rPr>
             </w:pPr>
+            <w:proofErr w:type="spellStart"/>
             <w:r>
               <w:rPr>
                 <w:lang w:val="en-GB"/>
               </w:rPr>
-              <w:t>Changming Wu</w:t>
+              <w:t>Changming</w:t>
+            </w:r>
+            <w:proofErr w:type="spellEnd"/>
+            <w:r>
+              <w:rPr>
+                <w:lang w:val="en-GB"/>
+              </w:rPr>
+              <w:t xml:space="preserve"> Wu</w:t>
             </w:r>
           </w:p>
         </w:tc>
@@ -1375,37 +1361,7 @@
     </w:tbl>
     <w:p>
       <w:pPr>
-        <w:pStyle w:val="a0"/>
-      </w:pPr>
-    </w:p>
-    <w:p>
-      <w:pPr>
-        <w:pStyle w:val="a0"/>
-      </w:pPr>
-    </w:p>
-    <w:p>
-      <w:pPr>
-        <w:pStyle w:val="a0"/>
-      </w:pPr>
-    </w:p>
-    <w:p>
-      <w:pPr>
-        <w:pStyle w:val="a0"/>
-      </w:pPr>
-    </w:p>
-    <w:p>
-      <w:pPr>
-        <w:pStyle w:val="a0"/>
-      </w:pPr>
-    </w:p>
-    <w:p>
-      <w:pPr>
-        <w:pStyle w:val="a0"/>
-      </w:pPr>
-    </w:p>
-    <w:p>
-      <w:pPr>
-        <w:pStyle w:val="a0"/>
+        <w:pStyle w:val="BodyText"/>
       </w:pPr>
     </w:p>
     <w:p>
@@ -1413,6 +1369,7 @@
         <w:t>Purpose of this document</w:t>
       </w:r>
     </w:p>
+    <w:p/>
     <w:tbl>
       <w:tblPr>
         <w:tblW w:w="9558" w:type="dxa"/>
@@ -1440,7 +1397,7 @@
           </w:tcPr>
           <w:p>
             <w:pPr>
-              <w:pStyle w:val="ac"/>
+              <w:pStyle w:val="ListParagraph"/>
               <w:numPr>
                 <w:ilvl w:val="0"/>
                 <w:numId w:val="2"/>
@@ -1458,7 +1415,7 @@
           </w:p>
           <w:p>
             <w:pPr>
-              <w:pStyle w:val="ac"/>
+              <w:pStyle w:val="ListParagraph"/>
               <w:numPr>
                 <w:ilvl w:val="0"/>
                 <w:numId w:val="2"/>
@@ -1476,7 +1433,7 @@
           </w:p>
           <w:p>
             <w:pPr>
-              <w:pStyle w:val="ac"/>
+              <w:pStyle w:val="ListParagraph"/>
               <w:numPr>
                 <w:ilvl w:val="0"/>
                 <w:numId w:val="2"/>
@@ -1494,7 +1451,7 @@
           </w:p>
           <w:p>
             <w:pPr>
-              <w:pStyle w:val="ac"/>
+              <w:pStyle w:val="ListParagraph"/>
               <w:numPr>
                 <w:ilvl w:val="0"/>
                 <w:numId w:val="2"/>
@@ -1512,7 +1469,7 @@
           </w:p>
           <w:p>
             <w:pPr>
-              <w:pStyle w:val="ac"/>
+              <w:pStyle w:val="ListParagraph"/>
               <w:numPr>
                 <w:ilvl w:val="0"/>
                 <w:numId w:val="2"/>
@@ -1525,26 +1482,12 @@
               <w:rPr>
                 <w:lang w:val="en-US"/>
               </w:rPr>
-              <w:t xml:space="preserve">To identify any particular facilities which the Solution Development Team(s) will require (e.g. clean rooms, collocation, </w:t>
-            </w:r>
-            <w:proofErr w:type="gramStart"/>
-            <w:r>
-              <w:rPr>
-                <w:lang w:val="en-US"/>
-              </w:rPr>
-              <w:t>video-conference</w:t>
-            </w:r>
-            <w:proofErr w:type="gramEnd"/>
-            <w:r>
-              <w:rPr>
-                <w:lang w:val="en-US"/>
-              </w:rPr>
-              <w:t xml:space="preserve"> facilities).</w:t>
+              <w:t>To identify any particular facilities which the Solution Development Team(s) will require (e.g. clean rooms, collocation, video-conference facilities).</w:t>
             </w:r>
           </w:p>
           <w:p>
             <w:pPr>
-              <w:pStyle w:val="ac"/>
+              <w:pStyle w:val="ListParagraph"/>
               <w:numPr>
                 <w:ilvl w:val="0"/>
                 <w:numId w:val="2"/>
@@ -1562,7 +1505,7 @@
           </w:p>
           <w:p>
             <w:pPr>
-              <w:pStyle w:val="ac"/>
+              <w:pStyle w:val="ListParagraph"/>
               <w:numPr>
                 <w:ilvl w:val="0"/>
                 <w:numId w:val="2"/>
@@ -1580,7 +1523,7 @@
           </w:p>
           <w:p>
             <w:pPr>
-              <w:pStyle w:val="ac"/>
+              <w:pStyle w:val="ListParagraph"/>
               <w:numPr>
                 <w:ilvl w:val="1"/>
                 <w:numId w:val="2"/>
@@ -1598,7 +1541,7 @@
           </w:p>
           <w:p>
             <w:pPr>
-              <w:pStyle w:val="ac"/>
+              <w:pStyle w:val="ListParagraph"/>
               <w:numPr>
                 <w:ilvl w:val="1"/>
                 <w:numId w:val="2"/>
@@ -1611,12 +1554,26 @@
               <w:rPr>
                 <w:lang w:val="en-US"/>
               </w:rPr>
-              <w:t>The project organisation, roles and responsibilities</w:t>
+              <w:t xml:space="preserve">The project </w:t>
+            </w:r>
+            <w:proofErr w:type="spellStart"/>
+            <w:r>
+              <w:rPr>
+                <w:lang w:val="en-US"/>
+              </w:rPr>
+              <w:t>organisation</w:t>
+            </w:r>
+            <w:proofErr w:type="spellEnd"/>
+            <w:r>
+              <w:rPr>
+                <w:lang w:val="en-US"/>
+              </w:rPr>
+              <w:t>, roles and responsibilities</w:t>
             </w:r>
           </w:p>
           <w:p>
             <w:pPr>
-              <w:pStyle w:val="ac"/>
+              <w:pStyle w:val="ListParagraph"/>
               <w:numPr>
                 <w:ilvl w:val="1"/>
                 <w:numId w:val="2"/>
@@ -1634,7 +1591,7 @@
           </w:p>
           <w:p>
             <w:pPr>
-              <w:pStyle w:val="ac"/>
+              <w:pStyle w:val="ListParagraph"/>
               <w:numPr>
                 <w:ilvl w:val="1"/>
                 <w:numId w:val="2"/>
@@ -1652,7 +1609,7 @@
           </w:p>
           <w:p>
             <w:pPr>
-              <w:pStyle w:val="ac"/>
+              <w:pStyle w:val="ListParagraph"/>
               <w:numPr>
                 <w:ilvl w:val="1"/>
                 <w:numId w:val="2"/>
@@ -1670,7 +1627,7 @@
           </w:p>
           <w:p>
             <w:pPr>
-              <w:pStyle w:val="ac"/>
+              <w:pStyle w:val="ListParagraph"/>
               <w:numPr>
                 <w:ilvl w:val="1"/>
                 <w:numId w:val="2"/>
@@ -1693,6 +1650,15 @@
       </w:tr>
     </w:tbl>
     <w:p/>
+    <w:p/>
+    <w:p/>
+    <w:p/>
+    <w:p>
+      <w:bookmarkStart w:id="0" w:name="_GoBack"/>
+      <w:bookmarkEnd w:id="0"/>
+    </w:p>
+    <w:p/>
+    <w:p/>
     <w:sdt>
       <w:sdtPr>
         <w:rPr>
@@ -1717,31 +1683,39 @@
       <w:sdtContent>
         <w:p>
           <w:pPr>
-            <w:pStyle w:val="TOC"/>
+            <w:pStyle w:val="TOCHeading"/>
             <w:rPr>
+              <w:rFonts w:ascii="Verdana" w:hAnsi="Verdana"/>
+              <w:b w:val="0"/>
               <w:color w:val="auto"/>
+              <w:sz w:val="20"/>
+              <w:szCs w:val="20"/>
             </w:rPr>
           </w:pPr>
           <w:r>
             <w:rPr>
+              <w:rFonts w:ascii="Verdana" w:hAnsi="Verdana"/>
+              <w:b w:val="0"/>
               <w:color w:val="auto"/>
+              <w:sz w:val="20"/>
+              <w:szCs w:val="20"/>
             </w:rPr>
             <w:t>Table of Contents</w:t>
           </w:r>
         </w:p>
         <w:p>
           <w:pPr>
-            <w:pStyle w:val="11"/>
+            <w:pStyle w:val="TOC1"/>
             <w:tabs>
-              <w:tab w:val="left" w:pos="367"/>
+              <w:tab w:val="left" w:pos="400"/>
               <w:tab w:val="right" w:leader="dot" w:pos="9017"/>
             </w:tabs>
             <w:rPr>
-              <w:rFonts w:eastAsiaTheme="minorEastAsia" w:cstheme="minorBidi"/>
+              <w:rFonts w:asciiTheme="minorHAnsi" w:eastAsiaTheme="minorEastAsia" w:hAnsiTheme="minorHAnsi" w:cstheme="minorBidi"/>
               <w:noProof/>
-              <w:kern w:val="2"/>
-              <w:sz w:val="24"/>
-              <w:lang w:val="en-US" w:eastAsia="zh-CN"/>
+              <w:sz w:val="22"/>
+              <w:szCs w:val="22"/>
+              <w:lang w:eastAsia="en-NZ"/>
             </w:rPr>
           </w:pPr>
           <w:r>
@@ -1762,1269 +1736,1350 @@
             </w:rPr>
             <w:fldChar w:fldCharType="separate"/>
           </w:r>
-          <w:r>
-            <w:rPr>
-              <w:noProof/>
-            </w:rPr>
-            <w:t>1</w:t>
-          </w:r>
-          <w:r>
-            <w:rPr>
-              <w:rFonts w:eastAsiaTheme="minorEastAsia" w:cstheme="minorBidi"/>
-              <w:noProof/>
-              <w:kern w:val="2"/>
-              <w:sz w:val="24"/>
-              <w:lang w:val="en-US" w:eastAsia="zh-CN"/>
-            </w:rPr>
-            <w:tab/>
-          </w:r>
-          <w:r>
-            <w:rPr>
-              <w:noProof/>
-            </w:rPr>
-            <w:t>Outline Plan</w:t>
-          </w:r>
-          <w:r>
-            <w:rPr>
-              <w:noProof/>
-            </w:rPr>
-            <w:tab/>
-          </w:r>
-          <w:r>
-            <w:rPr>
-              <w:noProof/>
-            </w:rPr>
-            <w:fldChar w:fldCharType="begin"/>
-          </w:r>
-          <w:r>
-            <w:rPr>
-              <w:noProof/>
-            </w:rPr>
-            <w:instrText xml:space="preserve"> PAGEREF _Toc334008782 \h </w:instrText>
-          </w:r>
-          <w:r>
-            <w:rPr>
-              <w:noProof/>
-            </w:rPr>
-          </w:r>
-          <w:r>
-            <w:rPr>
-              <w:noProof/>
-            </w:rPr>
-            <w:fldChar w:fldCharType="separate"/>
-          </w:r>
-          <w:r>
-            <w:rPr>
-              <w:noProof/>
-            </w:rPr>
-            <w:t>3</w:t>
-          </w:r>
-          <w:r>
-            <w:rPr>
-              <w:noProof/>
-            </w:rPr>
-            <w:fldChar w:fldCharType="end"/>
-          </w:r>
+          <w:hyperlink w:anchor="_Toc464039890" w:history="1">
+            <w:r>
+              <w:rPr>
+                <w:rStyle w:val="Hyperlink"/>
+                <w:noProof/>
+              </w:rPr>
+              <w:t>1</w:t>
+            </w:r>
+            <w:r>
+              <w:rPr>
+                <w:rFonts w:asciiTheme="minorHAnsi" w:eastAsiaTheme="minorEastAsia" w:hAnsiTheme="minorHAnsi" w:cstheme="minorBidi"/>
+                <w:noProof/>
+                <w:sz w:val="22"/>
+                <w:szCs w:val="22"/>
+                <w:lang w:eastAsia="en-NZ"/>
+              </w:rPr>
+              <w:tab/>
+            </w:r>
+            <w:r>
+              <w:rPr>
+                <w:rStyle w:val="Hyperlink"/>
+                <w:noProof/>
+              </w:rPr>
+              <w:t>Outline Plan</w:t>
+            </w:r>
+            <w:r>
+              <w:rPr>
+                <w:noProof/>
+                <w:webHidden/>
+              </w:rPr>
+              <w:tab/>
+            </w:r>
+            <w:r>
+              <w:rPr>
+                <w:noProof/>
+                <w:webHidden/>
+              </w:rPr>
+              <w:fldChar w:fldCharType="begin"/>
+            </w:r>
+            <w:r>
+              <w:rPr>
+                <w:noProof/>
+                <w:webHidden/>
+              </w:rPr>
+              <w:instrText xml:space="preserve"> PAGEREF _Toc464039890 \h </w:instrText>
+            </w:r>
+            <w:r>
+              <w:rPr>
+                <w:noProof/>
+                <w:webHidden/>
+              </w:rPr>
+            </w:r>
+            <w:r>
+              <w:rPr>
+                <w:noProof/>
+                <w:webHidden/>
+              </w:rPr>
+              <w:fldChar w:fldCharType="separate"/>
+            </w:r>
+            <w:r>
+              <w:rPr>
+                <w:noProof/>
+                <w:webHidden/>
+              </w:rPr>
+              <w:t>3</w:t>
+            </w:r>
+            <w:r>
+              <w:rPr>
+                <w:noProof/>
+                <w:webHidden/>
+              </w:rPr>
+              <w:fldChar w:fldCharType="end"/>
+            </w:r>
+          </w:hyperlink>
         </w:p>
         <w:p>
           <w:pPr>
-            <w:pStyle w:val="23"/>
+            <w:pStyle w:val="TOC2"/>
             <w:tabs>
-              <w:tab w:val="left" w:pos="1047"/>
               <w:tab w:val="right" w:leader="dot" w:pos="9017"/>
             </w:tabs>
             <w:rPr>
-              <w:rFonts w:eastAsiaTheme="minorEastAsia" w:cstheme="minorBidi"/>
+              <w:rFonts w:asciiTheme="minorHAnsi" w:eastAsiaTheme="minorEastAsia" w:hAnsiTheme="minorHAnsi" w:cstheme="minorBidi"/>
               <w:noProof/>
-              <w:kern w:val="2"/>
-              <w:sz w:val="24"/>
-              <w:lang w:val="en-US" w:eastAsia="zh-CN"/>
+              <w:sz w:val="22"/>
+              <w:szCs w:val="22"/>
+              <w:lang w:eastAsia="en-NZ"/>
             </w:rPr>
           </w:pPr>
-          <w:r>
-            <w:rPr>
-              <w:noProof/>
-            </w:rPr>
-            <w:t>1.1</w:t>
-          </w:r>
-          <w:r>
-            <w:rPr>
-              <w:rFonts w:eastAsiaTheme="minorEastAsia" w:cstheme="minorBidi"/>
-              <w:noProof/>
-              <w:kern w:val="2"/>
-              <w:sz w:val="24"/>
-              <w:lang w:val="en-US" w:eastAsia="zh-CN"/>
-            </w:rPr>
-            <w:tab/>
-          </w:r>
-          <w:r>
-            <w:rPr>
-              <w:noProof/>
-            </w:rPr>
-            <w:t>Project Management Approach</w:t>
-          </w:r>
-          <w:r>
-            <w:rPr>
-              <w:noProof/>
-            </w:rPr>
-            <w:tab/>
-          </w:r>
-          <w:r>
-            <w:rPr>
-              <w:noProof/>
-            </w:rPr>
-            <w:fldChar w:fldCharType="begin"/>
-          </w:r>
-          <w:r>
-            <w:rPr>
-              <w:noProof/>
-            </w:rPr>
-            <w:instrText xml:space="preserve"> PAGEREF _Toc334008783 \h </w:instrText>
-          </w:r>
-          <w:r>
-            <w:rPr>
-              <w:noProof/>
-            </w:rPr>
-          </w:r>
-          <w:r>
-            <w:rPr>
-              <w:noProof/>
-            </w:rPr>
-            <w:fldChar w:fldCharType="separate"/>
-          </w:r>
-          <w:r>
-            <w:rPr>
-              <w:noProof/>
-            </w:rPr>
-            <w:t>3</w:t>
-          </w:r>
-          <w:r>
-            <w:rPr>
-              <w:noProof/>
-            </w:rPr>
-            <w:fldChar w:fldCharType="end"/>
-          </w:r>
+          <w:hyperlink w:anchor="_Toc464039891" w:history="1">
+            <w:r>
+              <w:rPr>
+                <w:rStyle w:val="Hyperlink"/>
+                <w:noProof/>
+              </w:rPr>
+              <w:t xml:space="preserve">1.1    </w:t>
+            </w:r>
+            <w:r>
+              <w:rPr>
+                <w:rStyle w:val="Hyperlink"/>
+                <w:smallCaps/>
+                <w:noProof/>
+              </w:rPr>
+              <w:t>Project Management Approach</w:t>
+            </w:r>
+            <w:r>
+              <w:rPr>
+                <w:noProof/>
+                <w:webHidden/>
+              </w:rPr>
+              <w:tab/>
+            </w:r>
+            <w:r>
+              <w:rPr>
+                <w:noProof/>
+                <w:webHidden/>
+              </w:rPr>
+              <w:fldChar w:fldCharType="begin"/>
+            </w:r>
+            <w:r>
+              <w:rPr>
+                <w:noProof/>
+                <w:webHidden/>
+              </w:rPr>
+              <w:instrText xml:space="preserve"> PAGEREF _Toc464039891 \h </w:instrText>
+            </w:r>
+            <w:r>
+              <w:rPr>
+                <w:noProof/>
+                <w:webHidden/>
+              </w:rPr>
+            </w:r>
+            <w:r>
+              <w:rPr>
+                <w:noProof/>
+                <w:webHidden/>
+              </w:rPr>
+              <w:fldChar w:fldCharType="separate"/>
+            </w:r>
+            <w:r>
+              <w:rPr>
+                <w:noProof/>
+                <w:webHidden/>
+              </w:rPr>
+              <w:t>3</w:t>
+            </w:r>
+            <w:r>
+              <w:rPr>
+                <w:noProof/>
+                <w:webHidden/>
+              </w:rPr>
+              <w:fldChar w:fldCharType="end"/>
+            </w:r>
+          </w:hyperlink>
         </w:p>
         <w:p>
           <w:pPr>
-            <w:pStyle w:val="23"/>
+            <w:pStyle w:val="TOC2"/>
             <w:tabs>
-              <w:tab w:val="left" w:pos="1047"/>
               <w:tab w:val="right" w:leader="dot" w:pos="9017"/>
             </w:tabs>
             <w:rPr>
-              <w:rFonts w:eastAsiaTheme="minorEastAsia" w:cstheme="minorBidi"/>
+              <w:rFonts w:asciiTheme="minorHAnsi" w:eastAsiaTheme="minorEastAsia" w:hAnsiTheme="minorHAnsi" w:cstheme="minorBidi"/>
               <w:noProof/>
-              <w:kern w:val="2"/>
-              <w:sz w:val="24"/>
-              <w:lang w:val="en-US" w:eastAsia="zh-CN"/>
+              <w:sz w:val="22"/>
+              <w:szCs w:val="22"/>
+              <w:lang w:eastAsia="en-NZ"/>
             </w:rPr>
           </w:pPr>
-          <w:r>
-            <w:rPr>
-              <w:noProof/>
-            </w:rPr>
-            <w:t>1.2</w:t>
-          </w:r>
-          <w:r>
-            <w:rPr>
-              <w:rFonts w:eastAsiaTheme="minorEastAsia" w:cstheme="minorBidi"/>
-              <w:noProof/>
-              <w:kern w:val="2"/>
-              <w:sz w:val="24"/>
-              <w:lang w:val="en-US" w:eastAsia="zh-CN"/>
-            </w:rPr>
-            <w:tab/>
-          </w:r>
-          <w:r>
-            <w:rPr>
-              <w:noProof/>
-            </w:rPr>
-            <w:t>Resources</w:t>
-          </w:r>
-          <w:r>
-            <w:rPr>
-              <w:noProof/>
-            </w:rPr>
-            <w:tab/>
-          </w:r>
-          <w:r>
-            <w:rPr>
-              <w:noProof/>
-            </w:rPr>
-            <w:fldChar w:fldCharType="begin"/>
-          </w:r>
-          <w:r>
-            <w:rPr>
-              <w:noProof/>
-            </w:rPr>
-            <w:instrText xml:space="preserve"> PAGEREF _Toc334008784 \h </w:instrText>
-          </w:r>
-          <w:r>
-            <w:rPr>
-              <w:noProof/>
-            </w:rPr>
-          </w:r>
-          <w:r>
-            <w:rPr>
-              <w:noProof/>
-            </w:rPr>
-            <w:fldChar w:fldCharType="separate"/>
-          </w:r>
-          <w:r>
-            <w:rPr>
-              <w:noProof/>
-            </w:rPr>
-            <w:t>3</w:t>
-          </w:r>
-          <w:r>
-            <w:rPr>
-              <w:noProof/>
-            </w:rPr>
-            <w:fldChar w:fldCharType="end"/>
-          </w:r>
+          <w:hyperlink w:anchor="_Toc464039892" w:history="1">
+            <w:r>
+              <w:rPr>
+                <w:rStyle w:val="Hyperlink"/>
+                <w:smallCaps/>
+                <w:noProof/>
+              </w:rPr>
+              <w:t>1.2     Resources</w:t>
+            </w:r>
+            <w:r>
+              <w:rPr>
+                <w:noProof/>
+                <w:webHidden/>
+              </w:rPr>
+              <w:tab/>
+            </w:r>
+            <w:r>
+              <w:rPr>
+                <w:noProof/>
+                <w:webHidden/>
+              </w:rPr>
+              <w:fldChar w:fldCharType="begin"/>
+            </w:r>
+            <w:r>
+              <w:rPr>
+                <w:noProof/>
+                <w:webHidden/>
+              </w:rPr>
+              <w:instrText xml:space="preserve"> PAGEREF _Toc464039892 \h </w:instrText>
+            </w:r>
+            <w:r>
+              <w:rPr>
+                <w:noProof/>
+                <w:webHidden/>
+              </w:rPr>
+            </w:r>
+            <w:r>
+              <w:rPr>
+                <w:noProof/>
+                <w:webHidden/>
+              </w:rPr>
+              <w:fldChar w:fldCharType="separate"/>
+            </w:r>
+            <w:r>
+              <w:rPr>
+                <w:noProof/>
+                <w:webHidden/>
+              </w:rPr>
+              <w:t>3</w:t>
+            </w:r>
+            <w:r>
+              <w:rPr>
+                <w:noProof/>
+                <w:webHidden/>
+              </w:rPr>
+              <w:fldChar w:fldCharType="end"/>
+            </w:r>
+          </w:hyperlink>
         </w:p>
         <w:p>
           <w:pPr>
-            <w:pStyle w:val="23"/>
+            <w:pStyle w:val="TOC2"/>
             <w:tabs>
-              <w:tab w:val="left" w:pos="1047"/>
               <w:tab w:val="right" w:leader="dot" w:pos="9017"/>
             </w:tabs>
             <w:rPr>
-              <w:rFonts w:eastAsiaTheme="minorEastAsia" w:cstheme="minorBidi"/>
+              <w:rFonts w:asciiTheme="minorHAnsi" w:eastAsiaTheme="minorEastAsia" w:hAnsiTheme="minorHAnsi" w:cstheme="minorBidi"/>
               <w:noProof/>
-              <w:kern w:val="2"/>
-              <w:sz w:val="24"/>
-              <w:lang w:val="en-US" w:eastAsia="zh-CN"/>
+              <w:sz w:val="22"/>
+              <w:szCs w:val="22"/>
+              <w:lang w:eastAsia="en-NZ"/>
             </w:rPr>
           </w:pPr>
-          <w:r>
-            <w:rPr>
-              <w:noProof/>
-            </w:rPr>
-            <w:t>1.3</w:t>
-          </w:r>
-          <w:r>
-            <w:rPr>
-              <w:rFonts w:eastAsiaTheme="minorEastAsia" w:cstheme="minorBidi"/>
-              <w:noProof/>
-              <w:kern w:val="2"/>
-              <w:sz w:val="24"/>
-              <w:lang w:val="en-US" w:eastAsia="zh-CN"/>
-            </w:rPr>
-            <w:tab/>
-          </w:r>
-          <w:r>
-            <w:rPr>
-              <w:noProof/>
-            </w:rPr>
-            <w:t>Environment – Facilities and Tools</w:t>
-          </w:r>
-          <w:r>
-            <w:rPr>
-              <w:noProof/>
-            </w:rPr>
-            <w:tab/>
-          </w:r>
-          <w:r>
-            <w:rPr>
-              <w:noProof/>
-            </w:rPr>
-            <w:fldChar w:fldCharType="begin"/>
-          </w:r>
-          <w:r>
-            <w:rPr>
-              <w:noProof/>
-            </w:rPr>
-            <w:instrText xml:space="preserve"> PAGEREF _Toc334008785 \h </w:instrText>
-          </w:r>
-          <w:r>
-            <w:rPr>
-              <w:noProof/>
-            </w:rPr>
-          </w:r>
-          <w:r>
-            <w:rPr>
-              <w:noProof/>
-            </w:rPr>
-            <w:fldChar w:fldCharType="separate"/>
-          </w:r>
-          <w:r>
-            <w:rPr>
-              <w:noProof/>
-            </w:rPr>
-            <w:t>3</w:t>
-          </w:r>
-          <w:r>
-            <w:rPr>
-              <w:noProof/>
-            </w:rPr>
-            <w:fldChar w:fldCharType="end"/>
-          </w:r>
+          <w:hyperlink w:anchor="_Toc464039893" w:history="1">
+            <w:r>
+              <w:rPr>
+                <w:rStyle w:val="Hyperlink"/>
+                <w:smallCaps/>
+                <w:noProof/>
+              </w:rPr>
+              <w:t>1.3     Environment – Facilities and Tools</w:t>
+            </w:r>
+            <w:r>
+              <w:rPr>
+                <w:noProof/>
+                <w:webHidden/>
+              </w:rPr>
+              <w:tab/>
+            </w:r>
+            <w:r>
+              <w:rPr>
+                <w:noProof/>
+                <w:webHidden/>
+              </w:rPr>
+              <w:fldChar w:fldCharType="begin"/>
+            </w:r>
+            <w:r>
+              <w:rPr>
+                <w:noProof/>
+                <w:webHidden/>
+              </w:rPr>
+              <w:instrText xml:space="preserve"> PAGEREF _Toc464039893 \h </w:instrText>
+            </w:r>
+            <w:r>
+              <w:rPr>
+                <w:noProof/>
+                <w:webHidden/>
+              </w:rPr>
+            </w:r>
+            <w:r>
+              <w:rPr>
+                <w:noProof/>
+                <w:webHidden/>
+              </w:rPr>
+              <w:fldChar w:fldCharType="separate"/>
+            </w:r>
+            <w:r>
+              <w:rPr>
+                <w:noProof/>
+                <w:webHidden/>
+              </w:rPr>
+              <w:t>3</w:t>
+            </w:r>
+            <w:r>
+              <w:rPr>
+                <w:noProof/>
+                <w:webHidden/>
+              </w:rPr>
+              <w:fldChar w:fldCharType="end"/>
+            </w:r>
+          </w:hyperlink>
         </w:p>
         <w:p>
           <w:pPr>
-            <w:pStyle w:val="23"/>
+            <w:pStyle w:val="TOC2"/>
             <w:tabs>
-              <w:tab w:val="left" w:pos="1047"/>
               <w:tab w:val="right" w:leader="dot" w:pos="9017"/>
             </w:tabs>
             <w:rPr>
-              <w:rFonts w:eastAsiaTheme="minorEastAsia" w:cstheme="minorBidi"/>
+              <w:rFonts w:asciiTheme="minorHAnsi" w:eastAsiaTheme="minorEastAsia" w:hAnsiTheme="minorHAnsi" w:cstheme="minorBidi"/>
               <w:noProof/>
-              <w:kern w:val="2"/>
-              <w:sz w:val="24"/>
-              <w:lang w:val="en-US" w:eastAsia="zh-CN"/>
+              <w:sz w:val="22"/>
+              <w:szCs w:val="22"/>
+              <w:lang w:eastAsia="en-NZ"/>
             </w:rPr>
           </w:pPr>
-          <w:r>
-            <w:rPr>
-              <w:noProof/>
-            </w:rPr>
-            <w:t>1.4</w:t>
-          </w:r>
-          <w:r>
-            <w:rPr>
-              <w:rFonts w:eastAsiaTheme="minorEastAsia" w:cstheme="minorBidi"/>
-              <w:noProof/>
-              <w:kern w:val="2"/>
-              <w:sz w:val="24"/>
-              <w:lang w:val="en-US" w:eastAsia="zh-CN"/>
-            </w:rPr>
-            <w:tab/>
-          </w:r>
-          <w:r>
-            <w:rPr>
-              <w:noProof/>
-            </w:rPr>
-            <w:t>Governance</w:t>
-          </w:r>
-          <w:r>
-            <w:rPr>
-              <w:noProof/>
-            </w:rPr>
-            <w:tab/>
-          </w:r>
-          <w:r>
-            <w:rPr>
-              <w:noProof/>
-            </w:rPr>
-            <w:fldChar w:fldCharType="begin"/>
-          </w:r>
-          <w:r>
-            <w:rPr>
-              <w:noProof/>
-            </w:rPr>
-            <w:instrText xml:space="preserve"> PAGEREF _Toc334008786 \h </w:instrText>
-          </w:r>
-          <w:r>
-            <w:rPr>
-              <w:noProof/>
-            </w:rPr>
-          </w:r>
-          <w:r>
-            <w:rPr>
-              <w:noProof/>
-            </w:rPr>
-            <w:fldChar w:fldCharType="separate"/>
-          </w:r>
-          <w:r>
-            <w:rPr>
-              <w:noProof/>
-            </w:rPr>
-            <w:t>4</w:t>
-          </w:r>
-          <w:r>
-            <w:rPr>
-              <w:noProof/>
-            </w:rPr>
-            <w:fldChar w:fldCharType="end"/>
-          </w:r>
+          <w:hyperlink w:anchor="_Toc464039894" w:history="1">
+            <w:r>
+              <w:rPr>
+                <w:rStyle w:val="Hyperlink"/>
+                <w:smallCaps/>
+                <w:noProof/>
+              </w:rPr>
+              <w:t>1.4     Governance</w:t>
+            </w:r>
+            <w:r>
+              <w:rPr>
+                <w:noProof/>
+                <w:webHidden/>
+              </w:rPr>
+              <w:tab/>
+            </w:r>
+            <w:r>
+              <w:rPr>
+                <w:noProof/>
+                <w:webHidden/>
+              </w:rPr>
+              <w:fldChar w:fldCharType="begin"/>
+            </w:r>
+            <w:r>
+              <w:rPr>
+                <w:noProof/>
+                <w:webHidden/>
+              </w:rPr>
+              <w:instrText xml:space="preserve"> PAGEREF _Toc464039894 \h </w:instrText>
+            </w:r>
+            <w:r>
+              <w:rPr>
+                <w:noProof/>
+                <w:webHidden/>
+              </w:rPr>
+            </w:r>
+            <w:r>
+              <w:rPr>
+                <w:noProof/>
+                <w:webHidden/>
+              </w:rPr>
+              <w:fldChar w:fldCharType="separate"/>
+            </w:r>
+            <w:r>
+              <w:rPr>
+                <w:noProof/>
+                <w:webHidden/>
+              </w:rPr>
+              <w:t>4</w:t>
+            </w:r>
+            <w:r>
+              <w:rPr>
+                <w:noProof/>
+                <w:webHidden/>
+              </w:rPr>
+              <w:fldChar w:fldCharType="end"/>
+            </w:r>
+          </w:hyperlink>
         </w:p>
         <w:p>
           <w:pPr>
-            <w:pStyle w:val="23"/>
+            <w:pStyle w:val="TOC2"/>
             <w:tabs>
-              <w:tab w:val="left" w:pos="1047"/>
               <w:tab w:val="right" w:leader="dot" w:pos="9017"/>
             </w:tabs>
             <w:rPr>
-              <w:rFonts w:eastAsiaTheme="minorEastAsia" w:cstheme="minorBidi"/>
+              <w:rFonts w:asciiTheme="minorHAnsi" w:eastAsiaTheme="minorEastAsia" w:hAnsiTheme="minorHAnsi" w:cstheme="minorBidi"/>
               <w:noProof/>
-              <w:kern w:val="2"/>
-              <w:sz w:val="24"/>
-              <w:lang w:val="en-US" w:eastAsia="zh-CN"/>
+              <w:sz w:val="22"/>
+              <w:szCs w:val="22"/>
+              <w:lang w:eastAsia="en-NZ"/>
             </w:rPr>
           </w:pPr>
-          <w:r>
-            <w:rPr>
-              <w:noProof/>
-            </w:rPr>
-            <w:t>1.5</w:t>
-          </w:r>
-          <w:r>
-            <w:rPr>
-              <w:rFonts w:eastAsiaTheme="minorEastAsia" w:cstheme="minorBidi"/>
-              <w:noProof/>
-              <w:kern w:val="2"/>
-              <w:sz w:val="24"/>
-              <w:lang w:val="en-US" w:eastAsia="zh-CN"/>
-            </w:rPr>
-            <w:tab/>
-          </w:r>
-          <w:r>
-            <w:rPr>
-              <w:noProof/>
-            </w:rPr>
-            <w:t>Project Control</w:t>
-          </w:r>
-          <w:r>
-            <w:rPr>
-              <w:noProof/>
-            </w:rPr>
-            <w:tab/>
-          </w:r>
-          <w:r>
-            <w:rPr>
-              <w:noProof/>
-            </w:rPr>
-            <w:fldChar w:fldCharType="begin"/>
-          </w:r>
-          <w:r>
-            <w:rPr>
-              <w:noProof/>
-            </w:rPr>
-            <w:instrText xml:space="preserve"> PAGEREF _Toc334008787 \h </w:instrText>
-          </w:r>
-          <w:r>
-            <w:rPr>
-              <w:noProof/>
-            </w:rPr>
-          </w:r>
-          <w:r>
-            <w:rPr>
-              <w:noProof/>
-            </w:rPr>
-            <w:fldChar w:fldCharType="separate"/>
-          </w:r>
-          <w:r>
-            <w:rPr>
-              <w:noProof/>
-            </w:rPr>
-            <w:t>4</w:t>
-          </w:r>
-          <w:r>
-            <w:rPr>
-              <w:noProof/>
-            </w:rPr>
-            <w:fldChar w:fldCharType="end"/>
-          </w:r>
+          <w:hyperlink w:anchor="_Toc464039895" w:history="1">
+            <w:r>
+              <w:rPr>
+                <w:rStyle w:val="Hyperlink"/>
+                <w:smallCaps/>
+                <w:noProof/>
+              </w:rPr>
+              <w:t>1.5     Project Control</w:t>
+            </w:r>
+            <w:r>
+              <w:rPr>
+                <w:noProof/>
+                <w:webHidden/>
+              </w:rPr>
+              <w:tab/>
+            </w:r>
+            <w:r>
+              <w:rPr>
+                <w:noProof/>
+                <w:webHidden/>
+              </w:rPr>
+              <w:fldChar w:fldCharType="begin"/>
+            </w:r>
+            <w:r>
+              <w:rPr>
+                <w:noProof/>
+                <w:webHidden/>
+              </w:rPr>
+              <w:instrText xml:space="preserve"> PAGEREF _Toc464039895 \h </w:instrText>
+            </w:r>
+            <w:r>
+              <w:rPr>
+                <w:noProof/>
+                <w:webHidden/>
+              </w:rPr>
+            </w:r>
+            <w:r>
+              <w:rPr>
+                <w:noProof/>
+                <w:webHidden/>
+              </w:rPr>
+              <w:fldChar w:fldCharType="separate"/>
+            </w:r>
+            <w:r>
+              <w:rPr>
+                <w:noProof/>
+                <w:webHidden/>
+              </w:rPr>
+              <w:t>5</w:t>
+            </w:r>
+            <w:r>
+              <w:rPr>
+                <w:noProof/>
+                <w:webHidden/>
+              </w:rPr>
+              <w:fldChar w:fldCharType="end"/>
+            </w:r>
+          </w:hyperlink>
         </w:p>
         <w:p>
           <w:pPr>
-            <w:pStyle w:val="23"/>
+            <w:pStyle w:val="TOC2"/>
             <w:tabs>
-              <w:tab w:val="left" w:pos="1047"/>
               <w:tab w:val="right" w:leader="dot" w:pos="9017"/>
             </w:tabs>
             <w:rPr>
-              <w:rFonts w:eastAsiaTheme="minorEastAsia" w:cstheme="minorBidi"/>
+              <w:rFonts w:asciiTheme="minorHAnsi" w:eastAsiaTheme="minorEastAsia" w:hAnsiTheme="minorHAnsi" w:cstheme="minorBidi"/>
               <w:noProof/>
-              <w:kern w:val="2"/>
-              <w:sz w:val="24"/>
-              <w:lang w:val="en-US" w:eastAsia="zh-CN"/>
+              <w:sz w:val="22"/>
+              <w:szCs w:val="22"/>
+              <w:lang w:eastAsia="en-NZ"/>
             </w:rPr>
           </w:pPr>
-          <w:r>
-            <w:rPr>
-              <w:noProof/>
-            </w:rPr>
-            <w:t>1.6</w:t>
-          </w:r>
-          <w:r>
-            <w:rPr>
-              <w:rFonts w:eastAsiaTheme="minorEastAsia" w:cstheme="minorBidi"/>
-              <w:noProof/>
-              <w:kern w:val="2"/>
-              <w:sz w:val="24"/>
-              <w:lang w:val="en-US" w:eastAsia="zh-CN"/>
-            </w:rPr>
-            <w:tab/>
-          </w:r>
-          <w:r>
-            <w:rPr>
-              <w:noProof/>
-            </w:rPr>
-            <w:t>Project Control Risks</w:t>
-          </w:r>
-          <w:r>
-            <w:rPr>
-              <w:noProof/>
-            </w:rPr>
-            <w:tab/>
-          </w:r>
-          <w:r>
-            <w:rPr>
-              <w:noProof/>
-            </w:rPr>
-            <w:fldChar w:fldCharType="begin"/>
-          </w:r>
-          <w:r>
-            <w:rPr>
-              <w:noProof/>
-            </w:rPr>
-            <w:instrText xml:space="preserve"> PAGEREF _Toc334008788 \h </w:instrText>
-          </w:r>
-          <w:r>
-            <w:rPr>
-              <w:noProof/>
-            </w:rPr>
-          </w:r>
-          <w:r>
-            <w:rPr>
-              <w:noProof/>
-            </w:rPr>
-            <w:fldChar w:fldCharType="separate"/>
-          </w:r>
-          <w:r>
-            <w:rPr>
-              <w:noProof/>
-            </w:rPr>
-            <w:t>5</w:t>
-          </w:r>
-          <w:r>
-            <w:rPr>
-              <w:noProof/>
-            </w:rPr>
-            <w:fldChar w:fldCharType="end"/>
-          </w:r>
+          <w:hyperlink w:anchor="_Toc464039896" w:history="1">
+            <w:r>
+              <w:rPr>
+                <w:rStyle w:val="Hyperlink"/>
+                <w:smallCaps/>
+                <w:noProof/>
+              </w:rPr>
+              <w:t>1.6     Implement and Close Change Request</w:t>
+            </w:r>
+            <w:r>
+              <w:rPr>
+                <w:noProof/>
+                <w:webHidden/>
+              </w:rPr>
+              <w:tab/>
+            </w:r>
+            <w:r>
+              <w:rPr>
+                <w:noProof/>
+                <w:webHidden/>
+              </w:rPr>
+              <w:fldChar w:fldCharType="begin"/>
+            </w:r>
+            <w:r>
+              <w:rPr>
+                <w:noProof/>
+                <w:webHidden/>
+              </w:rPr>
+              <w:instrText xml:space="preserve"> PAGEREF _Toc464039896 \h </w:instrText>
+            </w:r>
+            <w:r>
+              <w:rPr>
+                <w:noProof/>
+                <w:webHidden/>
+              </w:rPr>
+            </w:r>
+            <w:r>
+              <w:rPr>
+                <w:noProof/>
+                <w:webHidden/>
+              </w:rPr>
+              <w:fldChar w:fldCharType="separate"/>
+            </w:r>
+            <w:r>
+              <w:rPr>
+                <w:noProof/>
+                <w:webHidden/>
+              </w:rPr>
+              <w:t>6</w:t>
+            </w:r>
+            <w:r>
+              <w:rPr>
+                <w:noProof/>
+                <w:webHidden/>
+              </w:rPr>
+              <w:fldChar w:fldCharType="end"/>
+            </w:r>
+          </w:hyperlink>
         </w:p>
         <w:p>
           <w:pPr>
-            <w:pStyle w:val="23"/>
+            <w:pStyle w:val="TOC2"/>
             <w:tabs>
-              <w:tab w:val="left" w:pos="1047"/>
               <w:tab w:val="right" w:leader="dot" w:pos="9017"/>
             </w:tabs>
             <w:rPr>
-              <w:rFonts w:eastAsiaTheme="minorEastAsia" w:cstheme="minorBidi"/>
+              <w:rFonts w:asciiTheme="minorHAnsi" w:eastAsiaTheme="minorEastAsia" w:hAnsiTheme="minorHAnsi" w:cstheme="minorBidi"/>
               <w:noProof/>
-              <w:kern w:val="2"/>
-              <w:sz w:val="24"/>
-              <w:lang w:val="en-US" w:eastAsia="zh-CN"/>
+              <w:sz w:val="22"/>
+              <w:szCs w:val="22"/>
+              <w:lang w:eastAsia="en-NZ"/>
             </w:rPr>
           </w:pPr>
-          <w:r>
-            <w:rPr>
-              <w:noProof/>
-            </w:rPr>
-            <w:t>1.7</w:t>
-          </w:r>
-          <w:r>
-            <w:rPr>
-              <w:rFonts w:eastAsiaTheme="minorEastAsia" w:cstheme="minorBidi"/>
-              <w:noProof/>
-              <w:kern w:val="2"/>
-              <w:sz w:val="24"/>
-              <w:lang w:val="en-US" w:eastAsia="zh-CN"/>
-            </w:rPr>
-            <w:tab/>
-          </w:r>
-          <w:r>
-            <w:rPr>
-              <w:noProof/>
-            </w:rPr>
-            <w:t>Deployment Issues</w:t>
-          </w:r>
-          <w:r>
-            <w:rPr>
-              <w:noProof/>
-            </w:rPr>
-            <w:tab/>
-          </w:r>
-          <w:r>
-            <w:rPr>
-              <w:noProof/>
-            </w:rPr>
-            <w:fldChar w:fldCharType="begin"/>
-          </w:r>
-          <w:r>
-            <w:rPr>
-              <w:noProof/>
-            </w:rPr>
-            <w:instrText xml:space="preserve"> PAGEREF _Toc334008789 \h </w:instrText>
-          </w:r>
-          <w:r>
-            <w:rPr>
-              <w:noProof/>
-            </w:rPr>
-          </w:r>
-          <w:r>
-            <w:rPr>
-              <w:noProof/>
-            </w:rPr>
-            <w:fldChar w:fldCharType="separate"/>
-          </w:r>
-          <w:r>
-            <w:rPr>
-              <w:noProof/>
-            </w:rPr>
-            <w:t>5</w:t>
-          </w:r>
-          <w:r>
-            <w:rPr>
-              <w:noProof/>
-            </w:rPr>
-            <w:fldChar w:fldCharType="end"/>
-          </w:r>
+          <w:hyperlink w:anchor="_Toc464039897" w:history="1">
+            <w:r>
+              <w:rPr>
+                <w:rStyle w:val="Hyperlink"/>
+                <w:smallCaps/>
+                <w:noProof/>
+              </w:rPr>
+              <w:t>1.7     Project Control Risks</w:t>
+            </w:r>
+            <w:r>
+              <w:rPr>
+                <w:noProof/>
+                <w:webHidden/>
+              </w:rPr>
+              <w:tab/>
+            </w:r>
+            <w:r>
+              <w:rPr>
+                <w:noProof/>
+                <w:webHidden/>
+              </w:rPr>
+              <w:fldChar w:fldCharType="begin"/>
+            </w:r>
+            <w:r>
+              <w:rPr>
+                <w:noProof/>
+                <w:webHidden/>
+              </w:rPr>
+              <w:instrText xml:space="preserve"> PAGEREF _Toc464039897 \h </w:instrText>
+            </w:r>
+            <w:r>
+              <w:rPr>
+                <w:noProof/>
+                <w:webHidden/>
+              </w:rPr>
+            </w:r>
+            <w:r>
+              <w:rPr>
+                <w:noProof/>
+                <w:webHidden/>
+              </w:rPr>
+              <w:fldChar w:fldCharType="separate"/>
+            </w:r>
+            <w:r>
+              <w:rPr>
+                <w:noProof/>
+                <w:webHidden/>
+              </w:rPr>
+              <w:t>7</w:t>
+            </w:r>
+            <w:r>
+              <w:rPr>
+                <w:noProof/>
+                <w:webHidden/>
+              </w:rPr>
+              <w:fldChar w:fldCharType="end"/>
+            </w:r>
+          </w:hyperlink>
         </w:p>
         <w:p>
           <w:pPr>
-            <w:pStyle w:val="23"/>
+            <w:pStyle w:val="TOC2"/>
             <w:tabs>
-              <w:tab w:val="left" w:pos="1047"/>
               <w:tab w:val="right" w:leader="dot" w:pos="9017"/>
             </w:tabs>
             <w:rPr>
-              <w:rFonts w:eastAsiaTheme="minorEastAsia" w:cstheme="minorBidi"/>
+              <w:rFonts w:asciiTheme="minorHAnsi" w:eastAsiaTheme="minorEastAsia" w:hAnsiTheme="minorHAnsi" w:cstheme="minorBidi"/>
               <w:noProof/>
-              <w:kern w:val="2"/>
-              <w:sz w:val="24"/>
-              <w:lang w:val="en-US" w:eastAsia="zh-CN"/>
+              <w:sz w:val="22"/>
+              <w:szCs w:val="22"/>
+              <w:lang w:eastAsia="en-NZ"/>
             </w:rPr>
           </w:pPr>
-          <w:r>
-            <w:rPr>
-              <w:noProof/>
-            </w:rPr>
-            <w:t>1.8</w:t>
-          </w:r>
-          <w:r>
-            <w:rPr>
-              <w:rFonts w:eastAsiaTheme="minorEastAsia" w:cstheme="minorBidi"/>
-              <w:noProof/>
-              <w:kern w:val="2"/>
-              <w:sz w:val="24"/>
-              <w:lang w:val="en-US" w:eastAsia="zh-CN"/>
-            </w:rPr>
-            <w:tab/>
-          </w:r>
-          <w:r>
-            <w:rPr>
-              <w:noProof/>
-            </w:rPr>
-            <w:t>Schedule</w:t>
-          </w:r>
-          <w:r>
-            <w:rPr>
-              <w:noProof/>
-            </w:rPr>
-            <w:tab/>
-          </w:r>
-          <w:r>
-            <w:rPr>
-              <w:noProof/>
-            </w:rPr>
-            <w:fldChar w:fldCharType="begin"/>
-          </w:r>
-          <w:r>
-            <w:rPr>
-              <w:noProof/>
-            </w:rPr>
-            <w:instrText xml:space="preserve"> PAGEREF _Toc334008790 \h </w:instrText>
-          </w:r>
-          <w:r>
-            <w:rPr>
-              <w:noProof/>
-            </w:rPr>
-          </w:r>
-          <w:r>
-            <w:rPr>
-              <w:noProof/>
-            </w:rPr>
-            <w:fldChar w:fldCharType="separate"/>
-          </w:r>
-          <w:r>
-            <w:rPr>
-              <w:noProof/>
-            </w:rPr>
-            <w:t>5</w:t>
-          </w:r>
-          <w:r>
-            <w:rPr>
-              <w:noProof/>
-            </w:rPr>
-            <w:fldChar w:fldCharType="end"/>
-          </w:r>
+          <w:hyperlink w:anchor="_Toc464039898" w:history="1">
+            <w:r>
+              <w:rPr>
+                <w:rStyle w:val="Hyperlink"/>
+                <w:smallCaps/>
+                <w:noProof/>
+              </w:rPr>
+              <w:t>1.8     Schedules</w:t>
+            </w:r>
+            <w:r>
+              <w:rPr>
+                <w:noProof/>
+                <w:webHidden/>
+              </w:rPr>
+              <w:tab/>
+            </w:r>
+            <w:r>
+              <w:rPr>
+                <w:noProof/>
+                <w:webHidden/>
+              </w:rPr>
+              <w:fldChar w:fldCharType="begin"/>
+            </w:r>
+            <w:r>
+              <w:rPr>
+                <w:noProof/>
+                <w:webHidden/>
+              </w:rPr>
+              <w:instrText xml:space="preserve"> PAGEREF _Toc464039898 \h </w:instrText>
+            </w:r>
+            <w:r>
+              <w:rPr>
+                <w:noProof/>
+                <w:webHidden/>
+              </w:rPr>
+            </w:r>
+            <w:r>
+              <w:rPr>
+                <w:noProof/>
+                <w:webHidden/>
+              </w:rPr>
+              <w:fldChar w:fldCharType="separate"/>
+            </w:r>
+            <w:r>
+              <w:rPr>
+                <w:noProof/>
+                <w:webHidden/>
+              </w:rPr>
+              <w:t>7</w:t>
+            </w:r>
+            <w:r>
+              <w:rPr>
+                <w:noProof/>
+                <w:webHidden/>
+              </w:rPr>
+              <w:fldChar w:fldCharType="end"/>
+            </w:r>
+          </w:hyperlink>
         </w:p>
         <w:p>
           <w:pPr>
-            <w:pStyle w:val="23"/>
+            <w:pStyle w:val="TOC3"/>
             <w:tabs>
-              <w:tab w:val="left" w:pos="1047"/>
-              <w:tab w:val="right" w:leader="dot" w:pos="9017"/>
-            </w:tabs>
-            <w:rPr>
-              <w:rFonts w:eastAsiaTheme="minorEastAsia" w:cstheme="minorBidi"/>
-              <w:noProof/>
-              <w:kern w:val="2"/>
-              <w:sz w:val="24"/>
-              <w:lang w:val="en-US" w:eastAsia="zh-CN"/>
-            </w:rPr>
-          </w:pPr>
-          <w:r>
-            <w:rPr>
-              <w:noProof/>
-            </w:rPr>
-            <w:t>1.9</w:t>
-          </w:r>
-          <w:r>
-            <w:rPr>
-              <w:rFonts w:eastAsiaTheme="minorEastAsia" w:cstheme="minorBidi"/>
-              <w:noProof/>
-              <w:kern w:val="2"/>
-              <w:sz w:val="24"/>
-              <w:lang w:val="en-US" w:eastAsia="zh-CN"/>
-            </w:rPr>
-            <w:tab/>
-          </w:r>
-          <w:r>
-            <w:rPr>
-              <w:noProof/>
-            </w:rPr>
-            <w:t>Foundation Phase Plan</w:t>
-          </w:r>
-          <w:r>
-            <w:rPr>
-              <w:noProof/>
-            </w:rPr>
-            <w:tab/>
-          </w:r>
-          <w:r>
-            <w:rPr>
-              <w:noProof/>
-            </w:rPr>
-            <w:fldChar w:fldCharType="begin"/>
-          </w:r>
-          <w:r>
-            <w:rPr>
-              <w:noProof/>
-            </w:rPr>
-            <w:instrText xml:space="preserve"> PAGEREF _Toc334008791 \h </w:instrText>
-          </w:r>
-          <w:r>
-            <w:rPr>
-              <w:noProof/>
-            </w:rPr>
-          </w:r>
-          <w:r>
-            <w:rPr>
-              <w:noProof/>
-            </w:rPr>
-            <w:fldChar w:fldCharType="separate"/>
-          </w:r>
-          <w:r>
-            <w:rPr>
-              <w:noProof/>
-            </w:rPr>
-            <w:t>5</w:t>
-          </w:r>
-          <w:r>
-            <w:rPr>
-              <w:noProof/>
-            </w:rPr>
-            <w:fldChar w:fldCharType="end"/>
-          </w:r>
-        </w:p>
-        <w:p>
-          <w:pPr>
-            <w:pStyle w:val="31"/>
-            <w:tabs>
-              <w:tab w:val="left" w:pos="1727"/>
               <w:tab w:val="right" w:leader="dot" w:pos="9017"/>
             </w:tabs>
             <w:ind w:left="800"/>
             <w:rPr>
-              <w:rFonts w:eastAsiaTheme="minorEastAsia" w:cstheme="minorBidi"/>
+              <w:rFonts w:asciiTheme="minorHAnsi" w:eastAsiaTheme="minorEastAsia" w:hAnsiTheme="minorHAnsi" w:cstheme="minorBidi"/>
               <w:noProof/>
-              <w:kern w:val="2"/>
-              <w:sz w:val="24"/>
-              <w:lang w:val="en-US" w:eastAsia="zh-CN"/>
+              <w:sz w:val="22"/>
+              <w:szCs w:val="22"/>
+              <w:lang w:eastAsia="en-NZ"/>
             </w:rPr>
           </w:pPr>
-          <w:r>
-            <w:rPr>
-              <w:noProof/>
-              <w:lang w:val="en-US"/>
-            </w:rPr>
-            <w:t>1.9.1</w:t>
-          </w:r>
-          <w:r>
-            <w:rPr>
-              <w:rFonts w:eastAsiaTheme="minorEastAsia" w:cstheme="minorBidi"/>
-              <w:noProof/>
-              <w:kern w:val="2"/>
-              <w:sz w:val="24"/>
-              <w:lang w:val="en-US" w:eastAsia="zh-CN"/>
-            </w:rPr>
-            <w:tab/>
-          </w:r>
-          <w:r>
-            <w:rPr>
-              <w:noProof/>
-              <w:lang w:val="en-US"/>
-            </w:rPr>
-            <w:t>Objectives</w:t>
-          </w:r>
-          <w:r>
-            <w:rPr>
-              <w:noProof/>
-            </w:rPr>
-            <w:tab/>
-          </w:r>
-          <w:r>
-            <w:rPr>
-              <w:noProof/>
-            </w:rPr>
-            <w:fldChar w:fldCharType="begin"/>
-          </w:r>
-          <w:r>
-            <w:rPr>
-              <w:noProof/>
-            </w:rPr>
-            <w:instrText xml:space="preserve"> PAGEREF _Toc334008792 \h </w:instrText>
-          </w:r>
-          <w:r>
-            <w:rPr>
-              <w:noProof/>
-            </w:rPr>
-          </w:r>
-          <w:r>
-            <w:rPr>
-              <w:noProof/>
-            </w:rPr>
-            <w:fldChar w:fldCharType="separate"/>
-          </w:r>
-          <w:r>
-            <w:rPr>
-              <w:noProof/>
-            </w:rPr>
-            <w:t>5</w:t>
-          </w:r>
-          <w:r>
-            <w:rPr>
-              <w:noProof/>
-            </w:rPr>
-            <w:fldChar w:fldCharType="end"/>
-          </w:r>
+          <w:hyperlink w:anchor="_Toc464039899" w:history="1">
+            <w:r>
+              <w:rPr>
+                <w:rStyle w:val="Hyperlink"/>
+                <w:smallCaps/>
+                <w:noProof/>
+              </w:rPr>
+              <w:t>1.8.1     Foundation Phase Plan</w:t>
+            </w:r>
+            <w:r>
+              <w:rPr>
+                <w:noProof/>
+                <w:webHidden/>
+              </w:rPr>
+              <w:tab/>
+            </w:r>
+            <w:r>
+              <w:rPr>
+                <w:noProof/>
+                <w:webHidden/>
+              </w:rPr>
+              <w:fldChar w:fldCharType="begin"/>
+            </w:r>
+            <w:r>
+              <w:rPr>
+                <w:noProof/>
+                <w:webHidden/>
+              </w:rPr>
+              <w:instrText xml:space="preserve"> PAGEREF _Toc464039899 \h </w:instrText>
+            </w:r>
+            <w:r>
+              <w:rPr>
+                <w:noProof/>
+                <w:webHidden/>
+              </w:rPr>
+            </w:r>
+            <w:r>
+              <w:rPr>
+                <w:noProof/>
+                <w:webHidden/>
+              </w:rPr>
+              <w:fldChar w:fldCharType="separate"/>
+            </w:r>
+            <w:r>
+              <w:rPr>
+                <w:noProof/>
+                <w:webHidden/>
+              </w:rPr>
+              <w:t>7</w:t>
+            </w:r>
+            <w:r>
+              <w:rPr>
+                <w:noProof/>
+                <w:webHidden/>
+              </w:rPr>
+              <w:fldChar w:fldCharType="end"/>
+            </w:r>
+          </w:hyperlink>
         </w:p>
         <w:p>
           <w:pPr>
-            <w:pStyle w:val="31"/>
+            <w:pStyle w:val="TOC3"/>
             <w:tabs>
-              <w:tab w:val="left" w:pos="1727"/>
               <w:tab w:val="right" w:leader="dot" w:pos="9017"/>
             </w:tabs>
             <w:ind w:left="800"/>
             <w:rPr>
-              <w:rFonts w:eastAsiaTheme="minorEastAsia" w:cstheme="minorBidi"/>
+              <w:rFonts w:asciiTheme="minorHAnsi" w:eastAsiaTheme="minorEastAsia" w:hAnsiTheme="minorHAnsi" w:cstheme="minorBidi"/>
               <w:noProof/>
-              <w:kern w:val="2"/>
-              <w:sz w:val="24"/>
-              <w:lang w:val="en-US" w:eastAsia="zh-CN"/>
+              <w:sz w:val="22"/>
+              <w:szCs w:val="22"/>
+              <w:lang w:eastAsia="en-NZ"/>
             </w:rPr>
           </w:pPr>
-          <w:r>
-            <w:rPr>
-              <w:noProof/>
-              <w:lang w:val="en-US"/>
-            </w:rPr>
-            <w:t>1.9.2</w:t>
-          </w:r>
-          <w:r>
-            <w:rPr>
-              <w:rFonts w:eastAsiaTheme="minorEastAsia" w:cstheme="minorBidi"/>
-              <w:noProof/>
-              <w:kern w:val="2"/>
-              <w:sz w:val="24"/>
-              <w:lang w:val="en-US" w:eastAsia="zh-CN"/>
-            </w:rPr>
-            <w:tab/>
-          </w:r>
-          <w:r>
-            <w:rPr>
-              <w:noProof/>
-              <w:lang w:val="en-US"/>
-            </w:rPr>
-            <w:t>Organisation</w:t>
-          </w:r>
-          <w:r>
-            <w:rPr>
-              <w:noProof/>
-            </w:rPr>
-            <w:tab/>
-          </w:r>
-          <w:r>
-            <w:rPr>
-              <w:noProof/>
-            </w:rPr>
-            <w:fldChar w:fldCharType="begin"/>
-          </w:r>
-          <w:r>
-            <w:rPr>
-              <w:noProof/>
-            </w:rPr>
-            <w:instrText xml:space="preserve"> PAGEREF _Toc334008793 \h </w:instrText>
-          </w:r>
-          <w:r>
-            <w:rPr>
-              <w:noProof/>
-            </w:rPr>
-          </w:r>
-          <w:r>
-            <w:rPr>
-              <w:noProof/>
-            </w:rPr>
-            <w:fldChar w:fldCharType="separate"/>
-          </w:r>
-          <w:r>
-            <w:rPr>
-              <w:noProof/>
-            </w:rPr>
-            <w:t>6</w:t>
-          </w:r>
-          <w:r>
-            <w:rPr>
-              <w:noProof/>
-            </w:rPr>
-            <w:fldChar w:fldCharType="end"/>
-          </w:r>
+          <w:hyperlink w:anchor="_Toc464039900" w:history="1">
+            <w:r>
+              <w:rPr>
+                <w:rStyle w:val="Hyperlink"/>
+                <w:smallCaps/>
+                <w:noProof/>
+              </w:rPr>
+              <w:t>1.8.2     Feasibility and Foundations phases</w:t>
+            </w:r>
+            <w:r>
+              <w:rPr>
+                <w:noProof/>
+                <w:webHidden/>
+              </w:rPr>
+              <w:tab/>
+            </w:r>
+            <w:r>
+              <w:rPr>
+                <w:noProof/>
+                <w:webHidden/>
+              </w:rPr>
+              <w:fldChar w:fldCharType="begin"/>
+            </w:r>
+            <w:r>
+              <w:rPr>
+                <w:noProof/>
+                <w:webHidden/>
+              </w:rPr>
+              <w:instrText xml:space="preserve"> PAGEREF _Toc464039900 \h </w:instrText>
+            </w:r>
+            <w:r>
+              <w:rPr>
+                <w:noProof/>
+                <w:webHidden/>
+              </w:rPr>
+            </w:r>
+            <w:r>
+              <w:rPr>
+                <w:noProof/>
+                <w:webHidden/>
+              </w:rPr>
+              <w:fldChar w:fldCharType="separate"/>
+            </w:r>
+            <w:r>
+              <w:rPr>
+                <w:noProof/>
+                <w:webHidden/>
+              </w:rPr>
+              <w:t>8</w:t>
+            </w:r>
+            <w:r>
+              <w:rPr>
+                <w:noProof/>
+                <w:webHidden/>
+              </w:rPr>
+              <w:fldChar w:fldCharType="end"/>
+            </w:r>
+          </w:hyperlink>
         </w:p>
         <w:p>
           <w:pPr>
-            <w:pStyle w:val="31"/>
+            <w:pStyle w:val="TOC3"/>
             <w:tabs>
-              <w:tab w:val="left" w:pos="1727"/>
               <w:tab w:val="right" w:leader="dot" w:pos="9017"/>
             </w:tabs>
             <w:ind w:left="800"/>
             <w:rPr>
-              <w:rFonts w:eastAsiaTheme="minorEastAsia" w:cstheme="minorBidi"/>
+              <w:rFonts w:asciiTheme="minorHAnsi" w:eastAsiaTheme="minorEastAsia" w:hAnsiTheme="minorHAnsi" w:cstheme="minorBidi"/>
               <w:noProof/>
-              <w:kern w:val="2"/>
-              <w:sz w:val="24"/>
-              <w:lang w:val="en-US" w:eastAsia="zh-CN"/>
+              <w:sz w:val="22"/>
+              <w:szCs w:val="22"/>
+              <w:lang w:eastAsia="en-NZ"/>
             </w:rPr>
           </w:pPr>
-          <w:r>
-            <w:rPr>
-              <w:noProof/>
-              <w:lang w:val="en-US"/>
-            </w:rPr>
-            <w:t>1.9.3</w:t>
-          </w:r>
-          <w:r>
-            <w:rPr>
-              <w:rFonts w:eastAsiaTheme="minorEastAsia" w:cstheme="minorBidi"/>
-              <w:noProof/>
-              <w:kern w:val="2"/>
-              <w:sz w:val="24"/>
-              <w:lang w:val="en-US" w:eastAsia="zh-CN"/>
-            </w:rPr>
-            <w:tab/>
-          </w:r>
-          <w:r>
-            <w:rPr>
-              <w:noProof/>
-              <w:lang w:val="en-US"/>
-            </w:rPr>
-            <w:t>Delivery Approach</w:t>
-          </w:r>
-          <w:r>
-            <w:rPr>
-              <w:noProof/>
-            </w:rPr>
-            <w:tab/>
-          </w:r>
-          <w:r>
-            <w:rPr>
-              <w:noProof/>
-            </w:rPr>
-            <w:fldChar w:fldCharType="begin"/>
-          </w:r>
-          <w:r>
-            <w:rPr>
-              <w:noProof/>
-            </w:rPr>
-            <w:instrText xml:space="preserve"> PAGEREF _Toc334008794 \h </w:instrText>
-          </w:r>
-          <w:r>
-            <w:rPr>
-              <w:noProof/>
-            </w:rPr>
-          </w:r>
-          <w:r>
-            <w:rPr>
-              <w:noProof/>
-            </w:rPr>
-            <w:fldChar w:fldCharType="separate"/>
-          </w:r>
-          <w:r>
-            <w:rPr>
-              <w:noProof/>
-            </w:rPr>
-            <w:t>6</w:t>
-          </w:r>
-          <w:r>
-            <w:rPr>
-              <w:noProof/>
-            </w:rPr>
-            <w:fldChar w:fldCharType="end"/>
-          </w:r>
+          <w:hyperlink w:anchor="_Toc464039901" w:history="1">
+            <w:r>
+              <w:rPr>
+                <w:rStyle w:val="Hyperlink"/>
+                <w:smallCaps/>
+                <w:noProof/>
+              </w:rPr>
+              <w:t>1.8.3     Exploration phase</w:t>
+            </w:r>
+            <w:r>
+              <w:rPr>
+                <w:noProof/>
+                <w:webHidden/>
+              </w:rPr>
+              <w:tab/>
+            </w:r>
+            <w:r>
+              <w:rPr>
+                <w:noProof/>
+                <w:webHidden/>
+              </w:rPr>
+              <w:fldChar w:fldCharType="begin"/>
+            </w:r>
+            <w:r>
+              <w:rPr>
+                <w:noProof/>
+                <w:webHidden/>
+              </w:rPr>
+              <w:instrText xml:space="preserve"> PAGEREF _Toc464039901 \h </w:instrText>
+            </w:r>
+            <w:r>
+              <w:rPr>
+                <w:noProof/>
+                <w:webHidden/>
+              </w:rPr>
+            </w:r>
+            <w:r>
+              <w:rPr>
+                <w:noProof/>
+                <w:webHidden/>
+              </w:rPr>
+              <w:fldChar w:fldCharType="separate"/>
+            </w:r>
+            <w:r>
+              <w:rPr>
+                <w:noProof/>
+                <w:webHidden/>
+              </w:rPr>
+              <w:t>8</w:t>
+            </w:r>
+            <w:r>
+              <w:rPr>
+                <w:noProof/>
+                <w:webHidden/>
+              </w:rPr>
+              <w:fldChar w:fldCharType="end"/>
+            </w:r>
+          </w:hyperlink>
         </w:p>
         <w:p>
           <w:pPr>
-            <w:pStyle w:val="31"/>
+            <w:pStyle w:val="TOC3"/>
             <w:tabs>
-              <w:tab w:val="left" w:pos="1727"/>
               <w:tab w:val="right" w:leader="dot" w:pos="9017"/>
             </w:tabs>
             <w:ind w:left="800"/>
             <w:rPr>
-              <w:rFonts w:eastAsiaTheme="minorEastAsia" w:cstheme="minorBidi"/>
+              <w:rFonts w:asciiTheme="minorHAnsi" w:eastAsiaTheme="minorEastAsia" w:hAnsiTheme="minorHAnsi" w:cstheme="minorBidi"/>
               <w:noProof/>
-              <w:kern w:val="2"/>
-              <w:sz w:val="24"/>
-              <w:lang w:val="en-US" w:eastAsia="zh-CN"/>
+              <w:sz w:val="22"/>
+              <w:szCs w:val="22"/>
+              <w:lang w:eastAsia="en-NZ"/>
             </w:rPr>
           </w:pPr>
-          <w:r>
-            <w:rPr>
-              <w:noProof/>
-              <w:lang w:val="en-US"/>
-            </w:rPr>
-            <w:t>1.9.4</w:t>
-          </w:r>
-          <w:r>
-            <w:rPr>
-              <w:rFonts w:eastAsiaTheme="minorEastAsia" w:cstheme="minorBidi"/>
-              <w:noProof/>
-              <w:kern w:val="2"/>
-              <w:sz w:val="24"/>
-              <w:lang w:val="en-US" w:eastAsia="zh-CN"/>
-            </w:rPr>
-            <w:tab/>
-          </w:r>
-          <w:r>
-            <w:rPr>
-              <w:noProof/>
-              <w:lang w:val="en-US"/>
-            </w:rPr>
-            <w:t>Schedule</w:t>
-          </w:r>
-          <w:r>
-            <w:rPr>
-              <w:noProof/>
-            </w:rPr>
-            <w:tab/>
-          </w:r>
-          <w:r>
-            <w:rPr>
-              <w:noProof/>
-            </w:rPr>
-            <w:fldChar w:fldCharType="begin"/>
-          </w:r>
-          <w:r>
-            <w:rPr>
-              <w:noProof/>
-            </w:rPr>
-            <w:instrText xml:space="preserve"> PAGEREF _Toc334008795 \h </w:instrText>
-          </w:r>
-          <w:r>
-            <w:rPr>
-              <w:noProof/>
-            </w:rPr>
-          </w:r>
-          <w:r>
-            <w:rPr>
-              <w:noProof/>
-            </w:rPr>
-            <w:fldChar w:fldCharType="separate"/>
-          </w:r>
-          <w:r>
-            <w:rPr>
-              <w:noProof/>
-            </w:rPr>
-            <w:t>6</w:t>
-          </w:r>
-          <w:r>
-            <w:rPr>
-              <w:noProof/>
-            </w:rPr>
-            <w:fldChar w:fldCharType="end"/>
-          </w:r>
+          <w:hyperlink w:anchor="_Toc464039902" w:history="1">
+            <w:r>
+              <w:rPr>
+                <w:rStyle w:val="Hyperlink"/>
+                <w:smallCaps/>
+                <w:noProof/>
+              </w:rPr>
+              <w:t>1.8.4     Engineering phase</w:t>
+            </w:r>
+            <w:r>
+              <w:rPr>
+                <w:noProof/>
+                <w:webHidden/>
+              </w:rPr>
+              <w:tab/>
+            </w:r>
+            <w:r>
+              <w:rPr>
+                <w:noProof/>
+                <w:webHidden/>
+              </w:rPr>
+              <w:fldChar w:fldCharType="begin"/>
+            </w:r>
+            <w:r>
+              <w:rPr>
+                <w:noProof/>
+                <w:webHidden/>
+              </w:rPr>
+              <w:instrText xml:space="preserve"> PAGEREF _Toc464039902 \h </w:instrText>
+            </w:r>
+            <w:r>
+              <w:rPr>
+                <w:noProof/>
+                <w:webHidden/>
+              </w:rPr>
+            </w:r>
+            <w:r>
+              <w:rPr>
+                <w:noProof/>
+                <w:webHidden/>
+              </w:rPr>
+              <w:fldChar w:fldCharType="separate"/>
+            </w:r>
+            <w:r>
+              <w:rPr>
+                <w:noProof/>
+                <w:webHidden/>
+              </w:rPr>
+              <w:t>9</w:t>
+            </w:r>
+            <w:r>
+              <w:rPr>
+                <w:noProof/>
+                <w:webHidden/>
+              </w:rPr>
+              <w:fldChar w:fldCharType="end"/>
+            </w:r>
+          </w:hyperlink>
         </w:p>
         <w:p>
           <w:pPr>
-            <w:pStyle w:val="31"/>
+            <w:pStyle w:val="TOC3"/>
             <w:tabs>
-              <w:tab w:val="left" w:pos="1727"/>
               <w:tab w:val="right" w:leader="dot" w:pos="9017"/>
             </w:tabs>
             <w:ind w:left="800"/>
             <w:rPr>
-              <w:rFonts w:eastAsiaTheme="minorEastAsia" w:cstheme="minorBidi"/>
+              <w:rFonts w:asciiTheme="minorHAnsi" w:eastAsiaTheme="minorEastAsia" w:hAnsiTheme="minorHAnsi" w:cstheme="minorBidi"/>
               <w:noProof/>
-              <w:kern w:val="2"/>
-              <w:sz w:val="24"/>
-              <w:lang w:val="en-US" w:eastAsia="zh-CN"/>
+              <w:sz w:val="22"/>
+              <w:szCs w:val="22"/>
+              <w:lang w:eastAsia="en-NZ"/>
             </w:rPr>
           </w:pPr>
-          <w:r>
-            <w:rPr>
-              <w:noProof/>
-              <w:lang w:val="en-US"/>
-            </w:rPr>
-            <w:t>1.9.5</w:t>
-          </w:r>
-          <w:r>
-            <w:rPr>
-              <w:rFonts w:eastAsiaTheme="minorEastAsia" w:cstheme="minorBidi"/>
-              <w:noProof/>
-              <w:kern w:val="2"/>
-              <w:sz w:val="24"/>
-              <w:lang w:val="en-US" w:eastAsia="zh-CN"/>
-            </w:rPr>
-            <w:tab/>
-          </w:r>
-          <w:r>
-            <w:rPr>
-              <w:noProof/>
-              <w:lang w:val="en-US"/>
-            </w:rPr>
-            <w:t>Constraints, Risks and Assumptions</w:t>
-          </w:r>
-          <w:r>
-            <w:rPr>
-              <w:noProof/>
-            </w:rPr>
-            <w:tab/>
-          </w:r>
-          <w:r>
-            <w:rPr>
-              <w:noProof/>
-            </w:rPr>
-            <w:fldChar w:fldCharType="begin"/>
-          </w:r>
-          <w:r>
-            <w:rPr>
-              <w:noProof/>
-            </w:rPr>
-            <w:instrText xml:space="preserve"> PAGEREF _Toc334008796 \h </w:instrText>
-          </w:r>
-          <w:r>
-            <w:rPr>
-              <w:noProof/>
-            </w:rPr>
-          </w:r>
-          <w:r>
-            <w:rPr>
-              <w:noProof/>
-            </w:rPr>
-            <w:fldChar w:fldCharType="separate"/>
-          </w:r>
-          <w:r>
-            <w:rPr>
-              <w:noProof/>
-            </w:rPr>
-            <w:t>6</w:t>
-          </w:r>
-          <w:r>
-            <w:rPr>
-              <w:noProof/>
-            </w:rPr>
-            <w:fldChar w:fldCharType="end"/>
-          </w:r>
+          <w:hyperlink w:anchor="_Toc464039903" w:history="1">
+            <w:r>
+              <w:rPr>
+                <w:rStyle w:val="Hyperlink"/>
+                <w:smallCaps/>
+                <w:noProof/>
+              </w:rPr>
+              <w:t>1.8.4     Deployment phase</w:t>
+            </w:r>
+            <w:r>
+              <w:rPr>
+                <w:noProof/>
+                <w:webHidden/>
+              </w:rPr>
+              <w:tab/>
+            </w:r>
+            <w:r>
+              <w:rPr>
+                <w:noProof/>
+                <w:webHidden/>
+              </w:rPr>
+              <w:fldChar w:fldCharType="begin"/>
+            </w:r>
+            <w:r>
+              <w:rPr>
+                <w:noProof/>
+                <w:webHidden/>
+              </w:rPr>
+              <w:instrText xml:space="preserve"> PAGEREF _Toc464039903 \h </w:instrText>
+            </w:r>
+            <w:r>
+              <w:rPr>
+                <w:noProof/>
+                <w:webHidden/>
+              </w:rPr>
+            </w:r>
+            <w:r>
+              <w:rPr>
+                <w:noProof/>
+                <w:webHidden/>
+              </w:rPr>
+              <w:fldChar w:fldCharType="separate"/>
+            </w:r>
+            <w:r>
+              <w:rPr>
+                <w:noProof/>
+                <w:webHidden/>
+              </w:rPr>
+              <w:t>9</w:t>
+            </w:r>
+            <w:r>
+              <w:rPr>
+                <w:noProof/>
+                <w:webHidden/>
+              </w:rPr>
+              <w:fldChar w:fldCharType="end"/>
+            </w:r>
+          </w:hyperlink>
         </w:p>
         <w:p>
           <w:pPr>
-            <w:pStyle w:val="11"/>
+            <w:pStyle w:val="TOC2"/>
             <w:tabs>
-              <w:tab w:val="left" w:pos="367"/>
               <w:tab w:val="right" w:leader="dot" w:pos="9017"/>
             </w:tabs>
             <w:rPr>
-              <w:rFonts w:eastAsiaTheme="minorEastAsia" w:cstheme="minorBidi"/>
+              <w:rFonts w:asciiTheme="minorHAnsi" w:eastAsiaTheme="minorEastAsia" w:hAnsiTheme="minorHAnsi" w:cstheme="minorBidi"/>
               <w:noProof/>
-              <w:kern w:val="2"/>
-              <w:sz w:val="24"/>
-              <w:lang w:val="en-US" w:eastAsia="zh-CN"/>
+              <w:sz w:val="22"/>
+              <w:szCs w:val="22"/>
+              <w:lang w:eastAsia="en-NZ"/>
             </w:rPr>
           </w:pPr>
-          <w:r>
+          <w:hyperlink w:anchor="_Toc464039904" w:history="1">
+            <w:r>
+              <w:rPr>
+                <w:rStyle w:val="Hyperlink"/>
+                <w:smallCaps/>
+                <w:noProof/>
+              </w:rPr>
+              <w:t>1.9     Organisation</w:t>
+            </w:r>
+            <w:r>
+              <w:rPr>
+                <w:noProof/>
+                <w:webHidden/>
+              </w:rPr>
+              <w:tab/>
+            </w:r>
+            <w:r>
+              <w:rPr>
+                <w:noProof/>
+                <w:webHidden/>
+              </w:rPr>
+              <w:fldChar w:fldCharType="begin"/>
+            </w:r>
+            <w:r>
+              <w:rPr>
+                <w:noProof/>
+                <w:webHidden/>
+              </w:rPr>
+              <w:instrText xml:space="preserve"> PAGEREF _Toc464039904 \h </w:instrText>
+            </w:r>
+            <w:r>
+              <w:rPr>
+                <w:noProof/>
+                <w:webHidden/>
+              </w:rPr>
+            </w:r>
+            <w:r>
+              <w:rPr>
+                <w:noProof/>
+                <w:webHidden/>
+              </w:rPr>
+              <w:fldChar w:fldCharType="separate"/>
+            </w:r>
+            <w:r>
+              <w:rPr>
+                <w:noProof/>
+                <w:webHidden/>
+              </w:rPr>
+              <w:t>9</w:t>
+            </w:r>
+            <w:r>
+              <w:rPr>
+                <w:noProof/>
+                <w:webHidden/>
+              </w:rPr>
+              <w:fldChar w:fldCharType="end"/>
+            </w:r>
+          </w:hyperlink>
+        </w:p>
+        <w:p>
+          <w:pPr>
+            <w:pStyle w:val="TOC2"/>
+            <w:tabs>
+              <w:tab w:val="right" w:leader="dot" w:pos="9017"/>
+            </w:tabs>
             <w:rPr>
+              <w:rFonts w:asciiTheme="minorHAnsi" w:eastAsiaTheme="minorEastAsia" w:hAnsiTheme="minorHAnsi" w:cstheme="minorBidi"/>
               <w:noProof/>
+              <w:sz w:val="22"/>
+              <w:szCs w:val="22"/>
+              <w:lang w:eastAsia="en-NZ"/>
             </w:rPr>
-            <w:t>2</w:t>
-          </w:r>
-          <w:r>
+          </w:pPr>
+          <w:hyperlink w:anchor="_Toc464039905" w:history="1">
+            <w:r>
+              <w:rPr>
+                <w:rStyle w:val="Hyperlink"/>
+                <w:smallCaps/>
+                <w:noProof/>
+              </w:rPr>
+              <w:t>1.10     Delivery Approach</w:t>
+            </w:r>
+            <w:r>
+              <w:rPr>
+                <w:noProof/>
+                <w:webHidden/>
+              </w:rPr>
+              <w:tab/>
+            </w:r>
+            <w:r>
+              <w:rPr>
+                <w:noProof/>
+                <w:webHidden/>
+              </w:rPr>
+              <w:fldChar w:fldCharType="begin"/>
+            </w:r>
+            <w:r>
+              <w:rPr>
+                <w:noProof/>
+                <w:webHidden/>
+              </w:rPr>
+              <w:instrText xml:space="preserve"> PAGEREF _Toc464039905 \h </w:instrText>
+            </w:r>
+            <w:r>
+              <w:rPr>
+                <w:noProof/>
+                <w:webHidden/>
+              </w:rPr>
+            </w:r>
+            <w:r>
+              <w:rPr>
+                <w:noProof/>
+                <w:webHidden/>
+              </w:rPr>
+              <w:fldChar w:fldCharType="separate"/>
+            </w:r>
+            <w:r>
+              <w:rPr>
+                <w:noProof/>
+                <w:webHidden/>
+              </w:rPr>
+              <w:t>10</w:t>
+            </w:r>
+            <w:r>
+              <w:rPr>
+                <w:noProof/>
+                <w:webHidden/>
+              </w:rPr>
+              <w:fldChar w:fldCharType="end"/>
+            </w:r>
+          </w:hyperlink>
+        </w:p>
+        <w:p>
+          <w:pPr>
+            <w:pStyle w:val="TOC2"/>
+            <w:tabs>
+              <w:tab w:val="right" w:leader="dot" w:pos="9017"/>
+            </w:tabs>
             <w:rPr>
-              <w:rFonts w:eastAsiaTheme="minorEastAsia" w:cstheme="minorBidi"/>
+              <w:rFonts w:asciiTheme="minorHAnsi" w:eastAsiaTheme="minorEastAsia" w:hAnsiTheme="minorHAnsi" w:cstheme="minorBidi"/>
               <w:noProof/>
-              <w:kern w:val="2"/>
-              <w:sz w:val="24"/>
-              <w:lang w:val="en-US" w:eastAsia="zh-CN"/>
+              <w:sz w:val="22"/>
+              <w:szCs w:val="22"/>
+              <w:lang w:eastAsia="en-NZ"/>
             </w:rPr>
-            <w:tab/>
-          </w:r>
-          <w:r>
+          </w:pPr>
+          <w:hyperlink w:anchor="_Toc464039906" w:history="1">
+            <w:r>
+              <w:rPr>
+                <w:rStyle w:val="Hyperlink"/>
+                <w:smallCaps/>
+                <w:noProof/>
+              </w:rPr>
+              <w:t>1.11     Constraints, Risks and Assumptions</w:t>
+            </w:r>
+            <w:r>
+              <w:rPr>
+                <w:noProof/>
+                <w:webHidden/>
+              </w:rPr>
+              <w:tab/>
+            </w:r>
+            <w:r>
+              <w:rPr>
+                <w:noProof/>
+                <w:webHidden/>
+              </w:rPr>
+              <w:fldChar w:fldCharType="begin"/>
+            </w:r>
+            <w:r>
+              <w:rPr>
+                <w:noProof/>
+                <w:webHidden/>
+              </w:rPr>
+              <w:instrText xml:space="preserve"> PAGEREF _Toc464039906 \h </w:instrText>
+            </w:r>
+            <w:r>
+              <w:rPr>
+                <w:noProof/>
+                <w:webHidden/>
+              </w:rPr>
+            </w:r>
+            <w:r>
+              <w:rPr>
+                <w:noProof/>
+                <w:webHidden/>
+              </w:rPr>
+              <w:fldChar w:fldCharType="separate"/>
+            </w:r>
+            <w:r>
+              <w:rPr>
+                <w:noProof/>
+                <w:webHidden/>
+              </w:rPr>
+              <w:t>10</w:t>
+            </w:r>
+            <w:r>
+              <w:rPr>
+                <w:noProof/>
+                <w:webHidden/>
+              </w:rPr>
+              <w:fldChar w:fldCharType="end"/>
+            </w:r>
+          </w:hyperlink>
+        </w:p>
+        <w:p>
+          <w:pPr>
+            <w:pStyle w:val="TOC1"/>
+            <w:tabs>
+              <w:tab w:val="left" w:pos="400"/>
+              <w:tab w:val="right" w:leader="dot" w:pos="9017"/>
+            </w:tabs>
             <w:rPr>
+              <w:rFonts w:asciiTheme="minorHAnsi" w:eastAsiaTheme="minorEastAsia" w:hAnsiTheme="minorHAnsi" w:cstheme="minorBidi"/>
               <w:noProof/>
+              <w:sz w:val="22"/>
+              <w:szCs w:val="22"/>
+              <w:lang w:eastAsia="en-NZ"/>
             </w:rPr>
-            <w:t>Appendix A – Atern Project Approach Questionnaire</w:t>
-          </w:r>
-          <w:r>
-            <w:rPr>
-              <w:noProof/>
-            </w:rPr>
-            <w:tab/>
-          </w:r>
-          <w:r>
-            <w:rPr>
-              <w:noProof/>
-            </w:rPr>
-            <w:fldChar w:fldCharType="begin"/>
-          </w:r>
-          <w:r>
-            <w:rPr>
-              <w:noProof/>
-            </w:rPr>
-            <w:instrText xml:space="preserve"> PAGEREF _Toc334008797 \h </w:instrText>
-          </w:r>
-          <w:r>
-            <w:rPr>
-              <w:noProof/>
-            </w:rPr>
-          </w:r>
-          <w:r>
-            <w:rPr>
-              <w:noProof/>
-            </w:rPr>
-            <w:fldChar w:fldCharType="separate"/>
-          </w:r>
-          <w:r>
-            <w:rPr>
-              <w:noProof/>
-            </w:rPr>
-            <w:t>8</w:t>
-          </w:r>
-          <w:r>
-            <w:rPr>
-              <w:noProof/>
-            </w:rPr>
-            <w:fldChar w:fldCharType="end"/>
-          </w:r>
+          </w:pPr>
+          <w:hyperlink w:anchor="_Toc464039907" w:history="1">
+            <w:r>
+              <w:rPr>
+                <w:rStyle w:val="Hyperlink"/>
+                <w:noProof/>
+              </w:rPr>
+              <w:t>2</w:t>
+            </w:r>
+            <w:r>
+              <w:rPr>
+                <w:rFonts w:asciiTheme="minorHAnsi" w:eastAsiaTheme="minorEastAsia" w:hAnsiTheme="minorHAnsi" w:cstheme="minorBidi"/>
+                <w:noProof/>
+                <w:sz w:val="22"/>
+                <w:szCs w:val="22"/>
+                <w:lang w:eastAsia="en-NZ"/>
+              </w:rPr>
+              <w:tab/>
+            </w:r>
+            <w:r>
+              <w:rPr>
+                <w:rStyle w:val="Hyperlink"/>
+                <w:noProof/>
+              </w:rPr>
+              <w:t>Appendix A – Atern Project Approach Questionnaire</w:t>
+            </w:r>
+            <w:r>
+              <w:rPr>
+                <w:noProof/>
+                <w:webHidden/>
+              </w:rPr>
+              <w:tab/>
+            </w:r>
+            <w:r>
+              <w:rPr>
+                <w:noProof/>
+                <w:webHidden/>
+              </w:rPr>
+              <w:fldChar w:fldCharType="begin"/>
+            </w:r>
+            <w:r>
+              <w:rPr>
+                <w:noProof/>
+                <w:webHidden/>
+              </w:rPr>
+              <w:instrText xml:space="preserve"> PAGEREF _Toc464039907 \h </w:instrText>
+            </w:r>
+            <w:r>
+              <w:rPr>
+                <w:noProof/>
+                <w:webHidden/>
+              </w:rPr>
+            </w:r>
+            <w:r>
+              <w:rPr>
+                <w:noProof/>
+                <w:webHidden/>
+              </w:rPr>
+              <w:fldChar w:fldCharType="separate"/>
+            </w:r>
+            <w:r>
+              <w:rPr>
+                <w:noProof/>
+                <w:webHidden/>
+              </w:rPr>
+              <w:t>11</w:t>
+            </w:r>
+            <w:r>
+              <w:rPr>
+                <w:noProof/>
+                <w:webHidden/>
+              </w:rPr>
+              <w:fldChar w:fldCharType="end"/>
+            </w:r>
+          </w:hyperlink>
         </w:p>
         <w:p>
           <w:r>
@@ -3035,12 +3090,12 @@
     </w:sdt>
     <w:p>
       <w:pPr>
-        <w:pStyle w:val="a0"/>
-      </w:pPr>
-    </w:p>
-    <w:p>
-      <w:pPr>
-        <w:pStyle w:val="a0"/>
+        <w:pStyle w:val="BodyText"/>
+      </w:pPr>
+    </w:p>
+    <w:p>
+      <w:pPr>
+        <w:pStyle w:val="BodyText"/>
       </w:pPr>
       <w:r>
         <w:br w:type="page"/>
@@ -3048,55 +3103,138 @@
     </w:p>
     <w:p>
       <w:pPr>
-        <w:pStyle w:val="1"/>
-      </w:pPr>
-      <w:bookmarkStart w:id="0" w:name="_Toc63340600"/>
-      <w:bookmarkStart w:id="1" w:name="_Toc334008782"/>
+        <w:pStyle w:val="Heading1"/>
+        <w:widowControl/>
+        <w:numPr>
+          <w:ilvl w:val="0"/>
+          <w:numId w:val="1"/>
+        </w:numPr>
+        <w:spacing w:before="240" w:after="0"/>
+        <w:jc w:val="both"/>
+      </w:pPr>
+      <w:bookmarkStart w:id="1" w:name="_Toc63340600"/>
+      <w:bookmarkStart w:id="2" w:name="_Toc464039890"/>
       <w:r>
         <w:lastRenderedPageBreak/>
         <w:t>Outline Plan</w:t>
       </w:r>
-      <w:bookmarkEnd w:id="0"/>
       <w:bookmarkEnd w:id="1"/>
-    </w:p>
-    <w:p>
-      <w:pPr>
-        <w:pStyle w:val="2"/>
-      </w:pPr>
-      <w:bookmarkStart w:id="2" w:name="_Toc52178310"/>
-      <w:bookmarkStart w:id="3" w:name="_Toc63340601"/>
-      <w:bookmarkStart w:id="4" w:name="_Toc334008783"/>
-      <w:bookmarkStart w:id="5" w:name="_Toc52178308"/>
-      <w:r>
+      <w:bookmarkEnd w:id="2"/>
+    </w:p>
+    <w:p>
+      <w:pPr>
+        <w:pStyle w:val="BodyText"/>
+        <w:outlineLvl w:val="1"/>
+        <w:rPr>
+          <w:smallCaps/>
+          <w:sz w:val="22"/>
+        </w:rPr>
+      </w:pPr>
+      <w:bookmarkStart w:id="3" w:name="_Toc464039891"/>
+      <w:r>
+        <w:rPr>
+          <w:lang w:val="en-NZ"/>
+        </w:rPr>
+        <w:t xml:space="preserve">1.1     </w:t>
+      </w:r>
+      <w:r>
+        <w:rPr>
+          <w:smallCaps/>
+          <w:sz w:val="22"/>
+        </w:rPr>
         <w:t>Project Management Approach</w:t>
       </w:r>
-      <w:bookmarkEnd w:id="2"/>
+      <w:bookmarkStart w:id="4" w:name="_Toc52178308"/>
       <w:bookmarkEnd w:id="3"/>
-      <w:bookmarkEnd w:id="4"/>
-    </w:p>
-    <w:bookmarkEnd w:id="5"/>
-    <w:p>
-      <w:r>
-        <w:t>Dynamic System Development Model Atern (DSDM Atern) is an agile development framework which time and cost are fixed. We just need to focus on the scope of project. In addition, DSDM Atern can be used for large and small projects depending on the needs of the project. Using DSDM Atern, risks will be minimized as the project progresses because of its iterative and incremental approach.</w:t>
+    </w:p>
+    <w:p>
+      <w:pPr>
+        <w:pStyle w:val="BodyText"/>
+        <w:rPr>
+          <w:lang w:val="en-NZ"/>
+        </w:rPr>
+      </w:pPr>
+    </w:p>
+    <w:bookmarkEnd w:id="4"/>
+    <w:p>
+      <w:r>
+        <w:t xml:space="preserve">Dynamic System Development Model </w:t>
+      </w:r>
+      <w:proofErr w:type="spellStart"/>
+      <w:r>
+        <w:t>Atern</w:t>
+      </w:r>
+      <w:proofErr w:type="spellEnd"/>
+      <w:r>
+        <w:t xml:space="preserve"> (DSDM </w:t>
+      </w:r>
+      <w:proofErr w:type="spellStart"/>
+      <w:r>
+        <w:t>Atern</w:t>
+      </w:r>
+      <w:proofErr w:type="spellEnd"/>
+      <w:r>
+        <w:t xml:space="preserve">) is an agile development framework which time and cost are fixed. We just need to focus on the scope of project. In addition, DSDM </w:t>
+      </w:r>
+      <w:proofErr w:type="spellStart"/>
+      <w:r>
+        <w:t>Atern</w:t>
+      </w:r>
+      <w:proofErr w:type="spellEnd"/>
+      <w:r>
+        <w:t xml:space="preserve"> can be used for large and small projects depending on the needs of the project. Using DSDM </w:t>
+      </w:r>
+      <w:proofErr w:type="spellStart"/>
+      <w:r>
+        <w:t>Atern</w:t>
+      </w:r>
+      <w:proofErr w:type="spellEnd"/>
+      <w:r>
+        <w:t>, risks will be minimized as the project progresses because of its iterative and incremental approach.</w:t>
       </w:r>
     </w:p>
     <w:p/>
     <w:p>
       <w:pPr>
-        <w:pStyle w:val="2"/>
-      </w:pPr>
-      <w:bookmarkStart w:id="6" w:name="_Toc63340602"/>
-      <w:bookmarkStart w:id="7" w:name="_Toc334008784"/>
-      <w:bookmarkStart w:id="8" w:name="_Toc52178309"/>
-      <w:r>
+        <w:pStyle w:val="BodyText"/>
+        <w:outlineLvl w:val="1"/>
+        <w:rPr>
+          <w:smallCaps/>
+          <w:sz w:val="22"/>
+        </w:rPr>
+      </w:pPr>
+      <w:bookmarkStart w:id="5" w:name="_Toc63340602"/>
+      <w:bookmarkStart w:id="6" w:name="_Toc52178309"/>
+      <w:bookmarkStart w:id="7" w:name="_Toc464039892"/>
+      <w:r>
+        <w:rPr>
+          <w:smallCaps/>
+          <w:sz w:val="22"/>
+        </w:rPr>
+        <w:t xml:space="preserve">1.2     </w:t>
+      </w:r>
+      <w:r>
+        <w:rPr>
+          <w:smallCaps/>
+          <w:sz w:val="22"/>
+        </w:rPr>
         <w:t>Resources</w:t>
       </w:r>
-      <w:bookmarkEnd w:id="6"/>
+      <w:bookmarkEnd w:id="5"/>
       <w:bookmarkEnd w:id="7"/>
     </w:p>
     <w:p>
       <w:pPr>
-        <w:pStyle w:val="21"/>
+        <w:pStyle w:val="BodyText"/>
+        <w:rPr>
+          <w:smallCaps/>
+          <w:sz w:val="22"/>
+        </w:rPr>
+      </w:pPr>
+    </w:p>
+    <w:p>
+      <w:pPr>
+        <w:pStyle w:val="BodyTextIndent2"/>
         <w:numPr>
           <w:ilvl w:val="0"/>
           <w:numId w:val="3"/>
@@ -3108,7 +3246,7 @@
     </w:p>
     <w:p>
       <w:pPr>
-        <w:pStyle w:val="21"/>
+        <w:pStyle w:val="BodyTextIndent2"/>
       </w:pPr>
       <w:r>
         <w:t>The project team of this project as follows:</w:t>
@@ -3116,12 +3254,12 @@
     </w:p>
     <w:p>
       <w:pPr>
-        <w:pStyle w:val="21"/>
-      </w:pPr>
-    </w:p>
-    <w:p>
-      <w:pPr>
-        <w:pStyle w:val="21"/>
+        <w:pStyle w:val="BodyTextIndent2"/>
+      </w:pPr>
+    </w:p>
+    <w:p>
+      <w:pPr>
+        <w:pStyle w:val="BodyTextIndent2"/>
         <w:numPr>
           <w:ilvl w:val="0"/>
           <w:numId w:val="6"/>
@@ -3131,68 +3269,118 @@
         <w:rPr>
           <w:spacing w:val="-3"/>
         </w:rPr>
-        <w:t>Steve McKinlay</w:t>
-      </w:r>
+        <w:t xml:space="preserve">Steve </w:t>
+      </w:r>
+      <w:proofErr w:type="spellStart"/>
+      <w:r>
+        <w:rPr>
+          <w:spacing w:val="-3"/>
+        </w:rPr>
+        <w:t>McKinlay</w:t>
+      </w:r>
+      <w:proofErr w:type="spellEnd"/>
       <w:r>
         <w:t>: Project Advisors</w:t>
       </w:r>
     </w:p>
     <w:p>
       <w:pPr>
-        <w:pStyle w:val="21"/>
+        <w:pStyle w:val="BodyTextIndent2"/>
         <w:numPr>
           <w:ilvl w:val="0"/>
           <w:numId w:val="6"/>
         </w:numPr>
       </w:pPr>
-      <w:r>
-        <w:t>Changming Wu: Project Manager, Test Manager</w:t>
-      </w:r>
-    </w:p>
-    <w:p>
-      <w:pPr>
-        <w:pStyle w:val="21"/>
+      <w:proofErr w:type="spellStart"/>
+      <w:r>
+        <w:t>Changming</w:t>
+      </w:r>
+      <w:proofErr w:type="spellEnd"/>
+      <w:r>
+        <w:t xml:space="preserve"> Wu: Project Manager, Test Manager</w:t>
+      </w:r>
+    </w:p>
+    <w:p>
+      <w:pPr>
+        <w:pStyle w:val="BodyTextIndent2"/>
         <w:numPr>
           <w:ilvl w:val="0"/>
           <w:numId w:val="6"/>
         </w:numPr>
       </w:pPr>
       <w:r>
-        <w:t>Hardik Rajendrakunar Kansara: Database Specialist, Tester</w:t>
-      </w:r>
-    </w:p>
-    <w:p>
-      <w:pPr>
-        <w:pStyle w:val="21"/>
+        <w:t xml:space="preserve">Hardik </w:t>
+      </w:r>
+      <w:proofErr w:type="spellStart"/>
+      <w:r>
+        <w:t>Rajendrakunar</w:t>
+      </w:r>
+      <w:proofErr w:type="spellEnd"/>
+      <w:r>
+        <w:t xml:space="preserve"> </w:t>
+      </w:r>
+      <w:proofErr w:type="spellStart"/>
+      <w:r>
+        <w:t>Kansara</w:t>
+      </w:r>
+      <w:proofErr w:type="spellEnd"/>
+      <w:r>
+        <w:t>: Database Specialist, Tester</w:t>
+      </w:r>
+    </w:p>
+    <w:p>
+      <w:pPr>
+        <w:pStyle w:val="BodyTextIndent2"/>
         <w:numPr>
           <w:ilvl w:val="0"/>
           <w:numId w:val="6"/>
         </w:numPr>
       </w:pPr>
-      <w:r>
-        <w:t>Kwinno Laxamana Pineda: Web Developer, Tester</w:t>
-      </w:r>
-    </w:p>
-    <w:p>
-      <w:pPr>
-        <w:pStyle w:val="21"/>
+      <w:proofErr w:type="spellStart"/>
+      <w:r>
+        <w:t>Kwinno</w:t>
+      </w:r>
+      <w:proofErr w:type="spellEnd"/>
+      <w:r>
+        <w:t xml:space="preserve"> </w:t>
+      </w:r>
+      <w:proofErr w:type="spellStart"/>
+      <w:r>
+        <w:t>Laxamana</w:t>
+      </w:r>
+      <w:proofErr w:type="spellEnd"/>
+      <w:r>
+        <w:t xml:space="preserve"> Pineda: Web Developer, Tester</w:t>
+      </w:r>
+    </w:p>
+    <w:p>
+      <w:pPr>
+        <w:pStyle w:val="BodyTextIndent2"/>
         <w:numPr>
           <w:ilvl w:val="0"/>
           <w:numId w:val="6"/>
         </w:numPr>
       </w:pPr>
       <w:r>
-        <w:t>Patrick Ian Espinosa Cura: C# Developer, Tester</w:t>
-      </w:r>
-    </w:p>
-    <w:p>
-      <w:pPr>
-        <w:pStyle w:val="ac"/>
-      </w:pPr>
-    </w:p>
-    <w:p>
-      <w:pPr>
-        <w:pStyle w:val="21"/>
+        <w:t xml:space="preserve">Patrick Ian Espinosa </w:t>
+      </w:r>
+      <w:proofErr w:type="spellStart"/>
+      <w:r>
+        <w:t>Cura</w:t>
+      </w:r>
+      <w:proofErr w:type="spellEnd"/>
+      <w:r>
+        <w:t>: C# Developer, Tester</w:t>
+      </w:r>
+    </w:p>
+    <w:p>
+      <w:pPr>
+        <w:pStyle w:val="ListParagraph"/>
+      </w:pPr>
+    </w:p>
+    <w:p>
+      <w:pPr>
+        <w:pStyle w:val="BodyTextIndent2"/>
       </w:pPr>
       <w:r>
         <w:t>Project team will spend 31 hours of work each week on this project, totalling 435 hours and 14 weeks (11/07/16 – 16/10/16).</w:t>
@@ -3200,73 +3388,123 @@
     </w:p>
     <w:p>
       <w:pPr>
-        <w:pStyle w:val="21"/>
-      </w:pPr>
-    </w:p>
-    <w:p>
-      <w:pPr>
-        <w:pStyle w:val="21"/>
+        <w:pStyle w:val="BodyTextIndent2"/>
+      </w:pPr>
+    </w:p>
+    <w:p>
+      <w:pPr>
+        <w:pStyle w:val="BodyTextIndent2"/>
       </w:pPr>
       <w:r>
         <w:rPr>
           <w:spacing w:val="-3"/>
         </w:rPr>
-        <w:t>Steve McKinlay</w:t>
-      </w:r>
+        <w:t xml:space="preserve">Steve </w:t>
+      </w:r>
+      <w:proofErr w:type="spellStart"/>
+      <w:r>
+        <w:rPr>
+          <w:spacing w:val="-3"/>
+        </w:rPr>
+        <w:t>McKinlay</w:t>
+      </w:r>
+      <w:proofErr w:type="spellEnd"/>
       <w:r>
         <w:t xml:space="preserve"> as the project advisors and give the corresponding feedbacks and suggestions during the weekly advisor meeting.</w:t>
       </w:r>
     </w:p>
     <w:p>
       <w:pPr>
-        <w:pStyle w:val="21"/>
+        <w:pStyle w:val="BodyTextIndent2"/>
       </w:pPr>
     </w:p>
     <w:p/>
     <w:p>
       <w:pPr>
-        <w:pStyle w:val="2"/>
-      </w:pPr>
-      <w:bookmarkStart w:id="9" w:name="_Toc52178314"/>
-      <w:bookmarkStart w:id="10" w:name="_Toc63340603"/>
-      <w:bookmarkStart w:id="11" w:name="_Toc334008785"/>
-      <w:r>
+        <w:pStyle w:val="BodyText"/>
+        <w:outlineLvl w:val="1"/>
+        <w:rPr>
+          <w:smallCaps/>
+          <w:sz w:val="22"/>
+        </w:rPr>
+      </w:pPr>
+      <w:bookmarkStart w:id="8" w:name="_Toc52178314"/>
+      <w:bookmarkStart w:id="9" w:name="_Toc63340603"/>
+      <w:bookmarkStart w:id="10" w:name="_Toc464039893"/>
+      <w:r>
+        <w:rPr>
+          <w:smallCaps/>
+          <w:sz w:val="22"/>
+        </w:rPr>
+        <w:t xml:space="preserve">1.3     </w:t>
+      </w:r>
+      <w:r>
+        <w:rPr>
+          <w:smallCaps/>
+          <w:sz w:val="22"/>
+        </w:rPr>
         <w:t xml:space="preserve">Environment – Facilities </w:t>
       </w:r>
+      <w:bookmarkEnd w:id="8"/>
+      <w:r>
+        <w:rPr>
+          <w:smallCaps/>
+          <w:sz w:val="22"/>
+        </w:rPr>
+        <w:t>and Tools</w:t>
+      </w:r>
       <w:bookmarkEnd w:id="9"/>
-      <w:r>
-        <w:t>and Tools</w:t>
-      </w:r>
       <w:bookmarkEnd w:id="10"/>
-      <w:bookmarkEnd w:id="11"/>
-    </w:p>
-    <w:p>
-      <w:pPr>
-        <w:pStyle w:val="21"/>
+    </w:p>
+    <w:p>
+      <w:pPr>
+        <w:pStyle w:val="BodyText"/>
+        <w:rPr>
+          <w:smallCaps/>
+          <w:sz w:val="22"/>
+        </w:rPr>
+      </w:pPr>
+    </w:p>
+    <w:p>
+      <w:pPr>
+        <w:pStyle w:val="BodyTextIndent2"/>
         <w:numPr>
           <w:ilvl w:val="0"/>
           <w:numId w:val="3"/>
         </w:numPr>
       </w:pPr>
-      <w:r>
-        <w:t>Kwinno Pineda as the Web Developer will use the following material:</w:t>
-      </w:r>
-    </w:p>
-    <w:p>
-      <w:pPr>
-        <w:pStyle w:val="21"/>
+      <w:proofErr w:type="spellStart"/>
+      <w:r>
+        <w:t>Kwinno</w:t>
+      </w:r>
+      <w:proofErr w:type="spellEnd"/>
+      <w:r>
+        <w:t xml:space="preserve"> Pineda as the Web Developer will use the following material:</w:t>
+      </w:r>
+    </w:p>
+    <w:p>
+      <w:pPr>
+        <w:pStyle w:val="BodyTextIndent2"/>
         <w:numPr>
           <w:ilvl w:val="0"/>
           <w:numId w:val="4"/>
         </w:numPr>
       </w:pPr>
       <w:r>
-        <w:t xml:space="preserve">Eclipse Php editor </w:t>
-      </w:r>
-    </w:p>
-    <w:p>
-      <w:pPr>
-        <w:pStyle w:val="21"/>
+        <w:t xml:space="preserve">Eclipse </w:t>
+      </w:r>
+      <w:proofErr w:type="spellStart"/>
+      <w:r>
+        <w:t>Php</w:t>
+      </w:r>
+      <w:proofErr w:type="spellEnd"/>
+      <w:r>
+        <w:t xml:space="preserve"> editor </w:t>
+      </w:r>
+    </w:p>
+    <w:p>
+      <w:pPr>
+        <w:pStyle w:val="BodyTextIndent2"/>
         <w:numPr>
           <w:ilvl w:val="0"/>
           <w:numId w:val="4"/>
@@ -3278,7 +3516,7 @@
     </w:p>
     <w:p>
       <w:pPr>
-        <w:pStyle w:val="21"/>
+        <w:pStyle w:val="BodyTextIndent2"/>
         <w:numPr>
           <w:ilvl w:val="0"/>
           <w:numId w:val="4"/>
@@ -3290,7 +3528,7 @@
     </w:p>
     <w:p>
       <w:pPr>
-        <w:pStyle w:val="21"/>
+        <w:pStyle w:val="BodyTextIndent2"/>
         <w:numPr>
           <w:ilvl w:val="0"/>
           <w:numId w:val="4"/>
@@ -3302,24 +3540,24 @@
     </w:p>
     <w:p>
       <w:pPr>
-        <w:pStyle w:val="21"/>
+        <w:pStyle w:val="BodyTextIndent2"/>
         <w:numPr>
           <w:ilvl w:val="0"/>
           <w:numId w:val="4"/>
         </w:numPr>
       </w:pPr>
-      <w:r>
-        <w:t xml:space="preserve">Wordpress </w:t>
-      </w:r>
-    </w:p>
-    <w:p>
-      <w:pPr>
-        <w:pStyle w:val="21"/>
-      </w:pPr>
-    </w:p>
-    <w:p>
-      <w:pPr>
-        <w:pStyle w:val="21"/>
+      <w:proofErr w:type="spellStart"/>
+      <w:r>
+        <w:t>Wordpress</w:t>
+      </w:r>
+      <w:proofErr w:type="spellEnd"/>
+      <w:r>
+        <w:t xml:space="preserve"> </w:t>
+      </w:r>
+    </w:p>
+    <w:p>
+      <w:pPr>
+        <w:pStyle w:val="BodyTextIndent2"/>
         <w:numPr>
           <w:ilvl w:val="0"/>
           <w:numId w:val="3"/>
@@ -3327,12 +3565,20 @@
       </w:pPr>
       <w:r>
         <w:lastRenderedPageBreak/>
-        <w:t>Patrick Cura as the Software Developer for the Client Application and Database Evaluator will use the following material:</w:t>
-      </w:r>
-    </w:p>
-    <w:p>
-      <w:pPr>
-        <w:pStyle w:val="21"/>
+        <w:t xml:space="preserve">Patrick </w:t>
+      </w:r>
+      <w:proofErr w:type="spellStart"/>
+      <w:r>
+        <w:t>Cura</w:t>
+      </w:r>
+      <w:proofErr w:type="spellEnd"/>
+      <w:r>
+        <w:t xml:space="preserve"> as the Software Developer for the Client Application and Database Evaluator will use the following material:</w:t>
+      </w:r>
+    </w:p>
+    <w:p>
+      <w:pPr>
+        <w:pStyle w:val="BodyTextIndent2"/>
         <w:numPr>
           <w:ilvl w:val="0"/>
           <w:numId w:val="5"/>
@@ -3345,7 +3591,7 @@
     </w:p>
     <w:p>
       <w:pPr>
-        <w:pStyle w:val="21"/>
+        <w:pStyle w:val="BodyTextIndent2"/>
         <w:numPr>
           <w:ilvl w:val="0"/>
           <w:numId w:val="5"/>
@@ -3358,7 +3604,7 @@
     </w:p>
     <w:p>
       <w:pPr>
-        <w:pStyle w:val="21"/>
+        <w:pStyle w:val="BodyTextIndent2"/>
         <w:numPr>
           <w:ilvl w:val="0"/>
           <w:numId w:val="5"/>
@@ -3371,7 +3617,7 @@
     </w:p>
     <w:p>
       <w:pPr>
-        <w:pStyle w:val="21"/>
+        <w:pStyle w:val="BodyTextIndent2"/>
         <w:numPr>
           <w:ilvl w:val="0"/>
           <w:numId w:val="5"/>
@@ -3384,7 +3630,7 @@
     </w:p>
     <w:p>
       <w:pPr>
-        <w:pStyle w:val="21"/>
+        <w:pStyle w:val="BodyTextIndent2"/>
         <w:numPr>
           <w:ilvl w:val="0"/>
           <w:numId w:val="5"/>
@@ -3397,7 +3643,7 @@
     </w:p>
     <w:p>
       <w:pPr>
-        <w:pStyle w:val="21"/>
+        <w:pStyle w:val="BodyTextIndent2"/>
       </w:pPr>
     </w:p>
     <w:p>
@@ -3408,20 +3654,45 @@
     <w:p/>
     <w:p>
       <w:pPr>
-        <w:pStyle w:val="2"/>
-      </w:pPr>
-      <w:bookmarkStart w:id="12" w:name="_Toc63340604"/>
-      <w:bookmarkStart w:id="13" w:name="_Toc334008786"/>
-      <w:r>
+        <w:pStyle w:val="BodyText"/>
+        <w:outlineLvl w:val="1"/>
+        <w:rPr>
+          <w:smallCaps/>
+          <w:sz w:val="22"/>
+        </w:rPr>
+      </w:pPr>
+      <w:bookmarkStart w:id="11" w:name="_Toc63340604"/>
+      <w:bookmarkStart w:id="12" w:name="_Toc464039894"/>
+      <w:r>
+        <w:rPr>
+          <w:smallCaps/>
+          <w:sz w:val="22"/>
+        </w:rPr>
+        <w:t xml:space="preserve">1.4     </w:t>
+      </w:r>
+      <w:r>
+        <w:rPr>
+          <w:smallCaps/>
+          <w:sz w:val="22"/>
+        </w:rPr>
         <w:t>Governance</w:t>
       </w:r>
-      <w:bookmarkEnd w:id="8"/>
+      <w:bookmarkEnd w:id="6"/>
+      <w:bookmarkEnd w:id="11"/>
       <w:bookmarkEnd w:id="12"/>
-      <w:bookmarkEnd w:id="13"/>
-    </w:p>
-    <w:p>
-      <w:pPr>
-        <w:pStyle w:val="ac"/>
+    </w:p>
+    <w:p>
+      <w:pPr>
+        <w:pStyle w:val="BodyText"/>
+        <w:rPr>
+          <w:smallCaps/>
+          <w:sz w:val="22"/>
+        </w:rPr>
+      </w:pPr>
+    </w:p>
+    <w:p>
+      <w:pPr>
+        <w:pStyle w:val="ListParagraph"/>
         <w:numPr>
           <w:ilvl w:val="0"/>
           <w:numId w:val="25"/>
@@ -3441,7 +3712,7 @@
     </w:p>
     <w:p>
       <w:pPr>
-        <w:pStyle w:val="21"/>
+        <w:pStyle w:val="BodyTextIndent2"/>
         <w:ind w:leftChars="260" w:left="520"/>
         <w:rPr>
           <w:szCs w:val="20"/>
@@ -3451,20 +3722,34 @@
         <w:rPr>
           <w:szCs w:val="20"/>
         </w:rPr>
-        <w:t>Project team should work in the Lab B105 every Monday to Wednesday at Weltec. The rest time they should work in their home or private space to follow the form which includes the tasks and schedule that they have created at the beginning at the week.</w:t>
-      </w:r>
-    </w:p>
-    <w:p>
-      <w:pPr>
-        <w:pStyle w:val="21"/>
+        <w:t xml:space="preserve">Project team should work in the Lab B105 every Monday to Wednesday at </w:t>
+      </w:r>
+      <w:proofErr w:type="spellStart"/>
+      <w:r>
         <w:rPr>
           <w:szCs w:val="20"/>
         </w:rPr>
-      </w:pPr>
-    </w:p>
-    <w:p>
-      <w:pPr>
-        <w:pStyle w:val="ac"/>
+        <w:t>Weltec</w:t>
+      </w:r>
+      <w:proofErr w:type="spellEnd"/>
+      <w:r>
+        <w:rPr>
+          <w:szCs w:val="20"/>
+        </w:rPr>
+        <w:t>. The rest time they should work in their home or private space to follow the form which includes the tasks and schedule that they have created at the beginning at the week.</w:t>
+      </w:r>
+    </w:p>
+    <w:p>
+      <w:pPr>
+        <w:pStyle w:val="BodyTextIndent2"/>
+        <w:rPr>
+          <w:szCs w:val="20"/>
+        </w:rPr>
+      </w:pPr>
+    </w:p>
+    <w:p>
+      <w:pPr>
+        <w:pStyle w:val="ListParagraph"/>
         <w:numPr>
           <w:ilvl w:val="0"/>
           <w:numId w:val="26"/>
@@ -3484,7 +3769,7 @@
     </w:p>
     <w:p>
       <w:pPr>
-        <w:pStyle w:val="21"/>
+        <w:pStyle w:val="BodyTextIndent2"/>
         <w:ind w:leftChars="260" w:left="520"/>
         <w:rPr>
           <w:szCs w:val="20"/>
@@ -3512,7 +3797,7 @@
     </w:p>
     <w:p>
       <w:pPr>
-        <w:pStyle w:val="21"/>
+        <w:pStyle w:val="BodyTextIndent2"/>
         <w:ind w:leftChars="260" w:left="520"/>
         <w:rPr>
           <w:szCs w:val="20"/>
@@ -3527,7 +3812,7 @@
     </w:p>
     <w:p>
       <w:pPr>
-        <w:pStyle w:val="21"/>
+        <w:pStyle w:val="BodyTextIndent2"/>
         <w:rPr>
           <w:szCs w:val="20"/>
         </w:rPr>
@@ -3535,7 +3820,7 @@
     </w:p>
     <w:p>
       <w:pPr>
-        <w:pStyle w:val="ac"/>
+        <w:pStyle w:val="ListParagraph"/>
         <w:numPr>
           <w:ilvl w:val="0"/>
           <w:numId w:val="27"/>
@@ -3555,7 +3840,7 @@
     </w:p>
     <w:p>
       <w:pPr>
-        <w:pStyle w:val="ac"/>
+        <w:pStyle w:val="ListParagraph"/>
         <w:ind w:left="480"/>
         <w:rPr>
           <w:szCs w:val="20"/>
@@ -3571,7 +3856,7 @@
     </w:p>
     <w:p>
       <w:pPr>
-        <w:pStyle w:val="21"/>
+        <w:pStyle w:val="BodyTextIndent2"/>
         <w:ind w:leftChars="260" w:left="520"/>
         <w:rPr>
           <w:szCs w:val="20"/>
@@ -3586,7 +3871,7 @@
     </w:p>
     <w:p>
       <w:pPr>
-        <w:pStyle w:val="21"/>
+        <w:pStyle w:val="BodyTextIndent2"/>
         <w:ind w:left="720"/>
         <w:rPr>
           <w:szCs w:val="20"/>
@@ -3595,7 +3880,7 @@
     </w:p>
     <w:p>
       <w:pPr>
-        <w:pStyle w:val="ac"/>
+        <w:pStyle w:val="ListParagraph"/>
         <w:numPr>
           <w:ilvl w:val="0"/>
           <w:numId w:val="28"/>
@@ -3615,7 +3900,7 @@
     </w:p>
     <w:p>
       <w:pPr>
-        <w:pStyle w:val="ac"/>
+        <w:pStyle w:val="ListParagraph"/>
         <w:ind w:left="480"/>
         <w:rPr>
           <w:szCs w:val="20"/>
@@ -3630,7 +3915,7 @@
     </w:p>
     <w:p>
       <w:pPr>
-        <w:pStyle w:val="ac"/>
+        <w:pStyle w:val="ListParagraph"/>
         <w:ind w:left="480"/>
         <w:rPr>
           <w:szCs w:val="20"/>
@@ -3645,7 +3930,7 @@
     </w:p>
     <w:p>
       <w:pPr>
-        <w:pStyle w:val="ac"/>
+        <w:pStyle w:val="ListParagraph"/>
         <w:ind w:left="480"/>
         <w:rPr>
           <w:szCs w:val="20"/>
@@ -3661,7 +3946,7 @@
     </w:p>
     <w:p>
       <w:pPr>
-        <w:pStyle w:val="21"/>
+        <w:pStyle w:val="BodyTextIndent2"/>
         <w:ind w:left="720"/>
         <w:rPr>
           <w:szCs w:val="20"/>
@@ -3670,7 +3955,7 @@
     </w:p>
     <w:p>
       <w:pPr>
-        <w:pStyle w:val="ac"/>
+        <w:pStyle w:val="ListParagraph"/>
         <w:numPr>
           <w:ilvl w:val="0"/>
           <w:numId w:val="29"/>
@@ -3691,7 +3976,7 @@
     </w:p>
     <w:p>
       <w:pPr>
-        <w:pStyle w:val="ac"/>
+        <w:pStyle w:val="ListParagraph"/>
         <w:ind w:left="480"/>
       </w:pPr>
       <w:r>
@@ -3703,7 +3988,7 @@
     </w:p>
     <w:p>
       <w:pPr>
-        <w:pStyle w:val="ac"/>
+        <w:pStyle w:val="ListParagraph"/>
         <w:numPr>
           <w:ilvl w:val="0"/>
           <w:numId w:val="34"/>
@@ -3721,13 +4006,13 @@
     </w:p>
     <w:p>
       <w:pPr>
-        <w:pStyle w:val="ac"/>
+        <w:pStyle w:val="ListParagraph"/>
         <w:ind w:left="960"/>
       </w:pPr>
     </w:p>
     <w:p>
       <w:pPr>
-        <w:pStyle w:val="ac"/>
+        <w:pStyle w:val="ListParagraph"/>
         <w:numPr>
           <w:ilvl w:val="0"/>
           <w:numId w:val="29"/>
@@ -3747,7 +4032,7 @@
     </w:p>
     <w:p>
       <w:pPr>
-        <w:pStyle w:val="21"/>
+        <w:pStyle w:val="BodyTextIndent2"/>
         <w:ind w:leftChars="260" w:left="520"/>
         <w:rPr>
           <w:szCs w:val="20"/>
@@ -3762,7 +4047,7 @@
     </w:p>
     <w:p>
       <w:pPr>
-        <w:pStyle w:val="21"/>
+        <w:pStyle w:val="BodyTextIndent2"/>
         <w:ind w:left="0"/>
         <w:rPr>
           <w:szCs w:val="20"/>
@@ -3771,7 +4056,7 @@
     </w:p>
     <w:p>
       <w:pPr>
-        <w:pStyle w:val="ac"/>
+        <w:pStyle w:val="ListParagraph"/>
         <w:numPr>
           <w:ilvl w:val="0"/>
           <w:numId w:val="30"/>
@@ -3791,7 +4076,7 @@
     </w:p>
     <w:p>
       <w:pPr>
-        <w:pStyle w:val="21"/>
+        <w:pStyle w:val="BodyTextIndent2"/>
         <w:ind w:leftChars="260" w:left="520"/>
         <w:rPr>
           <w:szCs w:val="20"/>
@@ -3806,7 +4091,7 @@
     </w:p>
     <w:p>
       <w:pPr>
-        <w:pStyle w:val="21"/>
+        <w:pStyle w:val="BodyTextIndent2"/>
         <w:rPr>
           <w:szCs w:val="20"/>
         </w:rPr>
@@ -3814,7 +4099,7 @@
     </w:p>
     <w:p>
       <w:pPr>
-        <w:pStyle w:val="ac"/>
+        <w:pStyle w:val="ListParagraph"/>
         <w:numPr>
           <w:ilvl w:val="0"/>
           <w:numId w:val="31"/>
@@ -3834,7 +4119,7 @@
     </w:p>
     <w:p>
       <w:pPr>
-        <w:pStyle w:val="ac"/>
+        <w:pStyle w:val="ListParagraph"/>
         <w:ind w:left="480"/>
         <w:rPr>
           <w:szCs w:val="20"/>
@@ -3844,12 +4129,26 @@
         <w:rPr>
           <w:szCs w:val="20"/>
         </w:rPr>
-        <w:t>This project will use Github to manage materials in progress, and the deliverables.  It is not only can create a repository to make sure everyone has good access to the work product but also it can backup appropriately and write comments for each changed.</w:t>
-      </w:r>
-    </w:p>
-    <w:p>
-      <w:pPr>
-        <w:pStyle w:val="ac"/>
+        <w:t xml:space="preserve">This project will use </w:t>
+      </w:r>
+      <w:proofErr w:type="spellStart"/>
+      <w:r>
+        <w:rPr>
+          <w:szCs w:val="20"/>
+        </w:rPr>
+        <w:t>Github</w:t>
+      </w:r>
+      <w:proofErr w:type="spellEnd"/>
+      <w:r>
+        <w:rPr>
+          <w:szCs w:val="20"/>
+        </w:rPr>
+        <w:t xml:space="preserve"> to manage materials in progress, and the deliverables.  It is not only can create a repository to make sure everyone has good access to the work product but also it can backup appropriately and write comments for each changed.</w:t>
+      </w:r>
+    </w:p>
+    <w:p>
+      <w:pPr>
+        <w:pStyle w:val="ListParagraph"/>
         <w:ind w:left="480"/>
         <w:rPr>
           <w:szCs w:val="20"/>
@@ -3880,7 +4179,21 @@
         <w:rPr>
           <w:szCs w:val="20"/>
         </w:rPr>
-        <w:t xml:space="preserve">backup from Github to Google </w:t>
+        <w:t xml:space="preserve">backup from </w:t>
+      </w:r>
+      <w:proofErr w:type="spellStart"/>
+      <w:r>
+        <w:rPr>
+          <w:szCs w:val="20"/>
+        </w:rPr>
+        <w:t>Github</w:t>
+      </w:r>
+      <w:proofErr w:type="spellEnd"/>
+      <w:r>
+        <w:rPr>
+          <w:szCs w:val="20"/>
+        </w:rPr>
+        <w:t xml:space="preserve"> to Google </w:t>
       </w:r>
       <w:r>
         <w:rPr>
@@ -3892,7 +4205,7 @@
     </w:p>
     <w:p>
       <w:pPr>
-        <w:pStyle w:val="21"/>
+        <w:pStyle w:val="BodyTextIndent2"/>
         <w:rPr>
           <w:szCs w:val="20"/>
         </w:rPr>
@@ -3900,7 +4213,7 @@
     </w:p>
     <w:p>
       <w:pPr>
-        <w:pStyle w:val="ac"/>
+        <w:pStyle w:val="ListParagraph"/>
         <w:numPr>
           <w:ilvl w:val="0"/>
           <w:numId w:val="32"/>
@@ -3920,7 +4233,7 @@
     </w:p>
     <w:p>
       <w:pPr>
-        <w:pStyle w:val="ac"/>
+        <w:pStyle w:val="ListParagraph"/>
         <w:ind w:left="480"/>
         <w:rPr>
           <w:szCs w:val="20"/>
@@ -3936,7 +4249,7 @@
     </w:p>
     <w:p>
       <w:pPr>
-        <w:pStyle w:val="21"/>
+        <w:pStyle w:val="BodyTextIndent2"/>
         <w:numPr>
           <w:ilvl w:val="0"/>
           <w:numId w:val="33"/>
@@ -3981,20 +4294,45 @@
     <w:p/>
     <w:p>
       <w:pPr>
-        <w:pStyle w:val="2"/>
-      </w:pPr>
-      <w:bookmarkStart w:id="14" w:name="_Toc63340605"/>
-      <w:bookmarkStart w:id="15" w:name="_Toc334008787"/>
-      <w:bookmarkStart w:id="16" w:name="_Toc52178311"/>
-      <w:r>
+        <w:pStyle w:val="BodyText"/>
+        <w:outlineLvl w:val="1"/>
+        <w:rPr>
+          <w:smallCaps/>
+          <w:sz w:val="22"/>
+        </w:rPr>
+      </w:pPr>
+      <w:bookmarkStart w:id="13" w:name="_Toc63340605"/>
+      <w:bookmarkStart w:id="14" w:name="_Toc52178311"/>
+      <w:bookmarkStart w:id="15" w:name="_Toc464039895"/>
+      <w:r>
+        <w:rPr>
+          <w:smallCaps/>
+          <w:sz w:val="22"/>
+        </w:rPr>
+        <w:t xml:space="preserve">1.5     </w:t>
+      </w:r>
+      <w:r>
+        <w:rPr>
+          <w:smallCaps/>
+          <w:sz w:val="22"/>
+        </w:rPr>
         <w:t>Project Control</w:t>
       </w:r>
-      <w:bookmarkEnd w:id="14"/>
+      <w:bookmarkEnd w:id="13"/>
       <w:bookmarkEnd w:id="15"/>
     </w:p>
     <w:p>
       <w:pPr>
-        <w:pStyle w:val="ac"/>
+        <w:pStyle w:val="BodyText"/>
+        <w:rPr>
+          <w:smallCaps/>
+          <w:sz w:val="22"/>
+        </w:rPr>
+      </w:pPr>
+    </w:p>
+    <w:p>
+      <w:pPr>
+        <w:pStyle w:val="ListParagraph"/>
         <w:numPr>
           <w:ilvl w:val="0"/>
           <w:numId w:val="7"/>
@@ -4017,7 +4355,7 @@
     </w:p>
     <w:p>
       <w:pPr>
-        <w:pStyle w:val="ac"/>
+        <w:pStyle w:val="ListParagraph"/>
         <w:numPr>
           <w:ilvl w:val="0"/>
           <w:numId w:val="8"/>
@@ -4029,7 +4367,7 @@
     </w:p>
     <w:p>
       <w:pPr>
-        <w:pStyle w:val="ac"/>
+        <w:pStyle w:val="ListParagraph"/>
         <w:numPr>
           <w:ilvl w:val="0"/>
           <w:numId w:val="8"/>
@@ -4059,13 +4397,13 @@
     </w:p>
     <w:p>
       <w:pPr>
-        <w:pStyle w:val="ac"/>
+        <w:pStyle w:val="ListParagraph"/>
         <w:ind w:left="960"/>
       </w:pPr>
     </w:p>
     <w:p>
       <w:pPr>
-        <w:pStyle w:val="ac"/>
+        <w:pStyle w:val="ListParagraph"/>
         <w:numPr>
           <w:ilvl w:val="0"/>
           <w:numId w:val="7"/>
@@ -4118,7 +4456,7 @@
     <w:p/>
     <w:p>
       <w:pPr>
-        <w:pStyle w:val="ac"/>
+        <w:pStyle w:val="ListParagraph"/>
         <w:numPr>
           <w:ilvl w:val="0"/>
           <w:numId w:val="9"/>
@@ -4141,7 +4479,7 @@
     </w:p>
     <w:p>
       <w:pPr>
-        <w:pStyle w:val="ac"/>
+        <w:pStyle w:val="ListParagraph"/>
         <w:numPr>
           <w:ilvl w:val="0"/>
           <w:numId w:val="10"/>
@@ -4153,7 +4491,7 @@
     </w:p>
     <w:p>
       <w:pPr>
-        <w:pStyle w:val="ac"/>
+        <w:pStyle w:val="ListParagraph"/>
         <w:numPr>
           <w:ilvl w:val="0"/>
           <w:numId w:val="10"/>
@@ -4165,7 +4503,7 @@
     </w:p>
     <w:p>
       <w:pPr>
-        <w:pStyle w:val="ac"/>
+        <w:pStyle w:val="ListParagraph"/>
         <w:numPr>
           <w:ilvl w:val="0"/>
           <w:numId w:val="10"/>
@@ -4183,7 +4521,7 @@
     </w:p>
     <w:p>
       <w:pPr>
-        <w:pStyle w:val="ac"/>
+        <w:pStyle w:val="ListParagraph"/>
         <w:numPr>
           <w:ilvl w:val="0"/>
           <w:numId w:val="11"/>
@@ -4195,7 +4533,7 @@
     </w:p>
     <w:p>
       <w:pPr>
-        <w:pStyle w:val="ac"/>
+        <w:pStyle w:val="ListParagraph"/>
         <w:numPr>
           <w:ilvl w:val="0"/>
           <w:numId w:val="11"/>
@@ -4207,7 +4545,7 @@
     </w:p>
     <w:p>
       <w:pPr>
-        <w:pStyle w:val="ac"/>
+        <w:pStyle w:val="ListParagraph"/>
         <w:numPr>
           <w:ilvl w:val="0"/>
           <w:numId w:val="11"/>
@@ -4219,7 +4557,7 @@
     </w:p>
     <w:p>
       <w:pPr>
-        <w:pStyle w:val="ac"/>
+        <w:pStyle w:val="ListParagraph"/>
         <w:numPr>
           <w:ilvl w:val="0"/>
           <w:numId w:val="11"/>
@@ -4232,16 +4570,38 @@
     <w:p/>
     <w:p>
       <w:pPr>
-        <w:rPr>
-          <w:b/>
-        </w:rPr>
-      </w:pPr>
-      <w:r>
-        <w:rPr>
-          <w:b/>
+        <w:pStyle w:val="BodyText"/>
+        <w:outlineLvl w:val="1"/>
+        <w:rPr>
+          <w:smallCaps/>
+          <w:sz w:val="22"/>
+        </w:rPr>
+      </w:pPr>
+      <w:bookmarkStart w:id="16" w:name="_Toc464039896"/>
+      <w:r>
+        <w:rPr>
+          <w:smallCaps/>
+          <w:sz w:val="22"/>
+        </w:rPr>
+        <w:t xml:space="preserve">1.6     </w:t>
+      </w:r>
+      <w:r>
+        <w:rPr>
+          <w:smallCaps/>
+          <w:sz w:val="22"/>
         </w:rPr>
         <w:t>Implement and Close Change Request</w:t>
       </w:r>
+      <w:bookmarkEnd w:id="16"/>
+    </w:p>
+    <w:p>
+      <w:pPr>
+        <w:pStyle w:val="BodyText"/>
+        <w:rPr>
+          <w:smallCaps/>
+          <w:sz w:val="22"/>
+        </w:rPr>
+      </w:pPr>
     </w:p>
     <w:p>
       <w:r>
@@ -4250,7 +4610,7 @@
     </w:p>
     <w:p>
       <w:pPr>
-        <w:pStyle w:val="ac"/>
+        <w:pStyle w:val="ListParagraph"/>
         <w:numPr>
           <w:ilvl w:val="0"/>
           <w:numId w:val="12"/>
@@ -4262,7 +4622,7 @@
     </w:p>
     <w:p>
       <w:pPr>
-        <w:pStyle w:val="ac"/>
+        <w:pStyle w:val="ListParagraph"/>
         <w:numPr>
           <w:ilvl w:val="0"/>
           <w:numId w:val="12"/>
@@ -4274,7 +4634,7 @@
     </w:p>
     <w:p>
       <w:pPr>
-        <w:pStyle w:val="ac"/>
+        <w:pStyle w:val="ListParagraph"/>
         <w:numPr>
           <w:ilvl w:val="0"/>
           <w:numId w:val="12"/>
@@ -4286,7 +4646,7 @@
     </w:p>
     <w:p>
       <w:pPr>
-        <w:pStyle w:val="ac"/>
+        <w:pStyle w:val="ListParagraph"/>
         <w:numPr>
           <w:ilvl w:val="0"/>
           <w:numId w:val="12"/>
@@ -4298,7 +4658,7 @@
     </w:p>
     <w:p>
       <w:pPr>
-        <w:pStyle w:val="ac"/>
+        <w:pStyle w:val="ListParagraph"/>
         <w:numPr>
           <w:ilvl w:val="0"/>
           <w:numId w:val="12"/>
@@ -4310,7 +4670,7 @@
     </w:p>
     <w:p>
       <w:pPr>
-        <w:pStyle w:val="ac"/>
+        <w:pStyle w:val="ListParagraph"/>
         <w:numPr>
           <w:ilvl w:val="0"/>
           <w:numId w:val="12"/>
@@ -4323,30 +4683,55 @@
     <w:p/>
     <w:p>
       <w:pPr>
-        <w:pStyle w:val="2"/>
+        <w:pStyle w:val="BodyText"/>
+        <w:outlineLvl w:val="1"/>
+        <w:rPr>
+          <w:smallCaps/>
+          <w:sz w:val="22"/>
+        </w:rPr>
       </w:pPr>
       <w:bookmarkStart w:id="17" w:name="_Toc63340606"/>
-      <w:bookmarkStart w:id="18" w:name="_Toc334008788"/>
-      <w:r>
+      <w:bookmarkStart w:id="18" w:name="_Toc464039897"/>
+      <w:r>
+        <w:rPr>
+          <w:smallCaps/>
+          <w:sz w:val="22"/>
+        </w:rPr>
+        <w:t xml:space="preserve">1.7     </w:t>
+      </w:r>
+      <w:r>
+        <w:rPr>
+          <w:smallCaps/>
+          <w:sz w:val="22"/>
+        </w:rPr>
         <w:t>Project Control Risks</w:t>
       </w:r>
-      <w:bookmarkEnd w:id="16"/>
+      <w:bookmarkEnd w:id="14"/>
       <w:bookmarkEnd w:id="17"/>
       <w:bookmarkEnd w:id="18"/>
     </w:p>
     <w:p>
+      <w:pPr>
+        <w:pStyle w:val="BodyText"/>
+        <w:rPr>
+          <w:smallCaps/>
+          <w:sz w:val="22"/>
+        </w:rPr>
+      </w:pPr>
+    </w:p>
+    <w:p>
       <w:r>
         <w:t xml:space="preserve">The individual identifying the risk will immediately notify the project managers. </w:t>
       </w:r>
     </w:p>
     <w:p>
       <w:r>
+        <w:lastRenderedPageBreak/>
         <w:t>The individual notified will assess the risk situation.</w:t>
       </w:r>
     </w:p>
     <w:p>
       <w:r>
-        <w:lastRenderedPageBreak/>
         <w:t>If required, the project managers will identify a mitigating strategy, and assign resources as necessary.</w:t>
       </w:r>
     </w:p>
@@ -4361,104 +4746,181 @@
     <w:p/>
     <w:p>
       <w:pPr>
-        <w:pStyle w:val="2"/>
+        <w:pStyle w:val="BodyText"/>
+        <w:outlineLvl w:val="1"/>
+        <w:rPr>
+          <w:smallCaps/>
+          <w:sz w:val="22"/>
+        </w:rPr>
       </w:pPr>
       <w:bookmarkStart w:id="19" w:name="_Toc52178315"/>
       <w:bookmarkStart w:id="20" w:name="_Toc63340607"/>
-      <w:bookmarkStart w:id="21" w:name="_Toc334008789"/>
-      <w:r>
-        <w:t>Deployment Issues</w:t>
+      <w:bookmarkStart w:id="21" w:name="_Toc464039898"/>
+      <w:r>
+        <w:rPr>
+          <w:smallCaps/>
+          <w:sz w:val="22"/>
+        </w:rPr>
+        <w:t>1.8</w:t>
+      </w:r>
+      <w:r>
+        <w:rPr>
+          <w:smallCaps/>
+          <w:sz w:val="22"/>
+        </w:rPr>
+        <w:t xml:space="preserve">    </w:t>
+      </w:r>
+      <w:r>
+        <w:rPr>
+          <w:smallCaps/>
+          <w:sz w:val="22"/>
+        </w:rPr>
+        <w:t xml:space="preserve"> </w:t>
       </w:r>
       <w:bookmarkEnd w:id="19"/>
       <w:bookmarkEnd w:id="20"/>
+      <w:r>
+        <w:rPr>
+          <w:smallCaps/>
+          <w:sz w:val="22"/>
+        </w:rPr>
+        <w:t>Schedules</w:t>
+      </w:r>
       <w:bookmarkEnd w:id="21"/>
     </w:p>
-    <w:p/>
-    <w:p>
-      <w:pPr>
-        <w:pStyle w:val="2"/>
-      </w:pPr>
-      <w:bookmarkStart w:id="22" w:name="_Toc63340608"/>
-      <w:bookmarkStart w:id="23" w:name="_Toc334008790"/>
-      <w:r>
-        <w:t>Schedule</w:t>
-      </w:r>
+    <w:p>
+      <w:pPr>
+        <w:pStyle w:val="Heading3"/>
+        <w:widowControl/>
+        <w:numPr>
+          <w:ilvl w:val="0"/>
+          <w:numId w:val="0"/>
+        </w:numPr>
+        <w:spacing w:before="240" w:after="0"/>
+        <w:jc w:val="both"/>
+        <w:rPr>
+          <w:smallCaps/>
+          <w:szCs w:val="20"/>
+        </w:rPr>
+      </w:pPr>
+      <w:bookmarkStart w:id="22" w:name="_Toc63340609"/>
+      <w:bookmarkStart w:id="23" w:name="_Toc464039899"/>
+      <w:r>
+        <w:rPr>
+          <w:smallCaps/>
+          <w:szCs w:val="20"/>
+        </w:rPr>
+        <w:t xml:space="preserve">1.8.1     </w:t>
+      </w:r>
+      <w:r>
+        <w:rPr>
+          <w:smallCaps/>
+          <w:szCs w:val="20"/>
+        </w:rPr>
+        <w:t>Foundation Phase Plan</w:t>
+      </w:r>
+      <w:bookmarkStart w:id="24" w:name="_Toc63340610"/>
       <w:bookmarkEnd w:id="22"/>
       <w:bookmarkEnd w:id="23"/>
     </w:p>
-    <w:p/>
-    <w:p>
-      <w:pPr>
-        <w:pStyle w:val="2"/>
-      </w:pPr>
-      <w:bookmarkStart w:id="24" w:name="_Toc63340609"/>
-      <w:bookmarkStart w:id="25" w:name="_Toc334008791"/>
-      <w:r>
-        <w:t>Foundation Phase Plan</w:t>
+    <w:p>
+      <w:pPr>
+        <w:pStyle w:val="BodyText"/>
+        <w:rPr>
+          <w:lang w:val="en-NZ"/>
+        </w:rPr>
+      </w:pPr>
+    </w:p>
+    <w:p>
+      <w:pPr>
+        <w:rPr>
+          <w:b/>
+          <w:szCs w:val="20"/>
+          <w:lang w:val="en-US" w:eastAsia="zh-CN"/>
+        </w:rPr>
+      </w:pPr>
+      <w:r>
+        <w:rPr>
+          <w:b/>
+          <w:szCs w:val="20"/>
+          <w:lang w:val="en-US" w:eastAsia="zh-CN"/>
+        </w:rPr>
+        <w:t>Objectives</w:t>
       </w:r>
       <w:bookmarkEnd w:id="24"/>
-      <w:bookmarkEnd w:id="25"/>
-    </w:p>
-    <w:p>
-      <w:pPr>
-        <w:pStyle w:val="3"/>
-        <w:rPr>
-          <w:rFonts w:hint="eastAsia"/>
-          <w:lang w:val="en-US"/>
-        </w:rPr>
-      </w:pPr>
-      <w:bookmarkStart w:id="26" w:name="_Toc63340610"/>
-      <w:bookmarkStart w:id="27" w:name="_Toc334008792"/>
-      <w:r>
-        <w:rPr>
-          <w:lang w:val="en-US"/>
-        </w:rPr>
-        <w:t>Objectives</w:t>
-      </w:r>
-      <w:bookmarkEnd w:id="26"/>
-      <w:bookmarkEnd w:id="27"/>
-    </w:p>
-    <w:p>
-      <w:pPr>
+    </w:p>
+    <w:p>
+      <w:pPr>
+        <w:rPr>
+          <w:b/>
+          <w:szCs w:val="20"/>
+          <w:lang w:val="en-US" w:eastAsia="zh-CN"/>
+        </w:rPr>
+      </w:pPr>
+    </w:p>
+    <w:p>
+      <w:pPr>
+        <w:rPr>
+          <w:szCs w:val="20"/>
+          <w:lang w:val="en-US" w:eastAsia="zh-CN"/>
+        </w:rPr>
+      </w:pPr>
+      <w:r>
+        <w:rPr>
+          <w:szCs w:val="20"/>
+          <w:lang w:val="en-US" w:eastAsia="zh-CN"/>
+        </w:rPr>
+        <w:t xml:space="preserve">The project will use DSDM methodology. This process has five phases: Pre-Project, Feasibility and Foundations, Exploration, Engineering and finally Deployment. </w:t>
+      </w:r>
+      <w:r>
+        <w:rPr>
+          <w:szCs w:val="20"/>
+          <w:lang w:val="en-US" w:eastAsia="zh-CN"/>
+        </w:rPr>
+        <w:t>P</w:t>
+      </w:r>
+      <w:r>
         <w:rPr>
           <w:rFonts w:hint="eastAsia"/>
           <w:szCs w:val="20"/>
           <w:lang w:val="en-US" w:eastAsia="zh-CN"/>
         </w:rPr>
-      </w:pPr>
-      <w:r>
-        <w:rPr>
-          <w:szCs w:val="20"/>
-          <w:lang w:val="en-US" w:eastAsia="zh-CN"/>
-        </w:rPr>
-        <w:t xml:space="preserve">The project will use DSDM methodology. This process has five phases: Pre-Project, Feasibility and Foundations, Exploration, Engineering and finally Deployment. </w:t>
-      </w:r>
-      <w:r>
-        <w:rPr>
-          <w:szCs w:val="20"/>
-          <w:lang w:val="en-US" w:eastAsia="zh-CN"/>
-        </w:rPr>
-        <w:t>P</w:t>
-      </w:r>
+        <w:t xml:space="preserve">roject team will follow the guideline of </w:t>
+      </w:r>
+      <w:proofErr w:type="spellStart"/>
       <w:r>
         <w:rPr>
           <w:rFonts w:hint="eastAsia"/>
           <w:szCs w:val="20"/>
           <w:lang w:val="en-US" w:eastAsia="zh-CN"/>
         </w:rPr>
-        <w:t>roject team will follow the guideline of deliveables and pick up the supportive documents of DSDM.</w:t>
-      </w:r>
-    </w:p>
-    <w:p>
-      <w:pPr>
-        <w:pStyle w:val="a0"/>
+        <w:t>deliveables</w:t>
+      </w:r>
+      <w:proofErr w:type="spellEnd"/>
+      <w:r>
+        <w:rPr>
+          <w:rFonts w:hint="eastAsia"/>
+          <w:szCs w:val="20"/>
+          <w:lang w:val="en-US" w:eastAsia="zh-CN"/>
+        </w:rPr>
+        <w:t xml:space="preserve"> and pick up the supportive documents of DSDM.</w:t>
+      </w:r>
+    </w:p>
+    <w:p>
+      <w:pPr>
+        <w:rPr>
+          <w:szCs w:val="20"/>
+          <w:lang w:val="en-US" w:eastAsia="zh-CN"/>
+        </w:rPr>
+      </w:pPr>
+    </w:p>
+    <w:p>
+      <w:pPr>
+        <w:pStyle w:val="BodyText"/>
         <w:numPr>
           <w:ilvl w:val="0"/>
           <w:numId w:val="9"/>
         </w:numPr>
-        <w:rPr>
-          <w:rFonts w:hint="eastAsia"/>
-        </w:rPr>
       </w:pPr>
       <w:r>
         <w:rPr>
@@ -4475,30 +4937,29 @@
         </w:numPr>
         <w:spacing w:before="60" w:after="60"/>
         <w:rPr>
+          <w:szCs w:val="20"/>
+          <w:lang w:val="en-US" w:eastAsia="zh-CN"/>
+        </w:rPr>
+      </w:pPr>
+      <w:r>
+        <w:rPr>
+          <w:szCs w:val="20"/>
+          <w:lang w:val="en-US" w:eastAsia="zh-CN"/>
+        </w:rPr>
+        <w:t xml:space="preserve">The Pre-Project phase will ensure that only the right projects are started and that they are set up correctly. </w:t>
+      </w:r>
+      <w:r>
+        <w:rPr>
           <w:rFonts w:hint="eastAsia"/>
           <w:szCs w:val="20"/>
           <w:lang w:val="en-US" w:eastAsia="zh-CN"/>
         </w:rPr>
-      </w:pPr>
-      <w:r>
-        <w:rPr>
-          <w:szCs w:val="20"/>
-          <w:lang w:val="en-US" w:eastAsia="zh-CN"/>
-        </w:rPr>
-        <w:t xml:space="preserve">The Pre-Project phase will ensure that only the right projects are started and that they are set up correctly. </w:t>
-      </w:r>
-      <w:r>
-        <w:rPr>
-          <w:rFonts w:hint="eastAsia"/>
-          <w:szCs w:val="20"/>
-          <w:lang w:val="en-US" w:eastAsia="zh-CN"/>
-        </w:rPr>
         <w:t>In this phase, project will create the documents as the following list:</w:t>
       </w:r>
     </w:p>
     <w:p>
       <w:pPr>
-        <w:pStyle w:val="a0"/>
+        <w:pStyle w:val="BodyText"/>
         <w:spacing w:line="360" w:lineRule="auto"/>
         <w:ind w:leftChars="432" w:left="864"/>
       </w:pPr>
@@ -4517,7 +4978,7 @@
     </w:p>
     <w:p>
       <w:pPr>
-        <w:pStyle w:val="ac"/>
+        <w:pStyle w:val="ListParagraph"/>
         <w:numPr>
           <w:ilvl w:val="0"/>
           <w:numId w:val="39"/>
@@ -4535,7 +4996,7 @@
     </w:p>
     <w:p>
       <w:pPr>
-        <w:pStyle w:val="ac"/>
+        <w:pStyle w:val="ListParagraph"/>
         <w:numPr>
           <w:ilvl w:val="0"/>
           <w:numId w:val="39"/>
@@ -4555,7 +5016,7 @@
     </w:p>
     <w:p>
       <w:pPr>
-        <w:pStyle w:val="ac"/>
+        <w:pStyle w:val="ListParagraph"/>
         <w:numPr>
           <w:ilvl w:val="0"/>
           <w:numId w:val="39"/>
@@ -4576,30 +5037,29 @@
       <w:pPr>
         <w:ind w:leftChars="432" w:left="864"/>
         <w:rPr>
+          <w:b/>
+          <w:szCs w:val="20"/>
+        </w:rPr>
+      </w:pPr>
+      <w:r>
+        <w:rPr>
+          <w:b/>
+          <w:szCs w:val="20"/>
+        </w:rPr>
+        <w:t>Other supportive documents</w:t>
+      </w:r>
+      <w:r>
+        <w:rPr>
           <w:rFonts w:hint="eastAsia"/>
           <w:b/>
           <w:szCs w:val="20"/>
         </w:rPr>
-      </w:pPr>
-      <w:r>
-        <w:rPr>
-          <w:b/>
-          <w:szCs w:val="20"/>
-        </w:rPr>
-        <w:t>Other supportive documents</w:t>
-      </w:r>
-      <w:r>
-        <w:rPr>
-          <w:rFonts w:hint="eastAsia"/>
-          <w:b/>
-          <w:szCs w:val="20"/>
-        </w:rPr>
         <w:t>:</w:t>
       </w:r>
     </w:p>
     <w:p>
       <w:pPr>
-        <w:pStyle w:val="ac"/>
+        <w:pStyle w:val="ListParagraph"/>
         <w:numPr>
           <w:ilvl w:val="0"/>
           <w:numId w:val="40"/>
@@ -4617,7 +5077,7 @@
     </w:p>
     <w:p>
       <w:pPr>
-        <w:pStyle w:val="ac"/>
+        <w:pStyle w:val="ListParagraph"/>
         <w:numPr>
           <w:ilvl w:val="0"/>
           <w:numId w:val="40"/>
@@ -4635,7 +5095,7 @@
     </w:p>
     <w:p>
       <w:pPr>
-        <w:pStyle w:val="ac"/>
+        <w:pStyle w:val="ListParagraph"/>
         <w:numPr>
           <w:ilvl w:val="0"/>
           <w:numId w:val="40"/>
@@ -4653,7 +5113,7 @@
     </w:p>
     <w:p>
       <w:pPr>
-        <w:pStyle w:val="ac"/>
+        <w:pStyle w:val="ListParagraph"/>
         <w:numPr>
           <w:ilvl w:val="0"/>
           <w:numId w:val="40"/>
@@ -4671,7 +5131,7 @@
     </w:p>
     <w:p>
       <w:pPr>
-        <w:pStyle w:val="ac"/>
+        <w:pStyle w:val="ListParagraph"/>
         <w:numPr>
           <w:ilvl w:val="0"/>
           <w:numId w:val="40"/>
@@ -4680,22 +5140,23 @@
           <w:szCs w:val="20"/>
         </w:rPr>
       </w:pPr>
+      <w:proofErr w:type="spellStart"/>
       <w:r>
         <w:rPr>
           <w:szCs w:val="20"/>
         </w:rPr>
         <w:t>TermsOfReference</w:t>
       </w:r>
-    </w:p>
-    <w:p>
-      <w:pPr>
-        <w:pStyle w:val="ac"/>
+      <w:proofErr w:type="spellEnd"/>
+    </w:p>
+    <w:p>
+      <w:pPr>
+        <w:pStyle w:val="ListParagraph"/>
         <w:numPr>
           <w:ilvl w:val="0"/>
           <w:numId w:val="40"/>
         </w:numPr>
         <w:rPr>
-          <w:rFonts w:hint="eastAsia"/>
           <w:szCs w:val="20"/>
         </w:rPr>
       </w:pPr>
@@ -4711,7 +5172,6 @@
         <w:spacing w:before="60" w:after="60"/>
         <w:ind w:left="960"/>
         <w:rPr>
-          <w:rFonts w:hint="eastAsia"/>
           <w:szCs w:val="20"/>
           <w:lang w:val="en-US" w:eastAsia="zh-CN"/>
         </w:rPr>
@@ -4719,86 +5179,102 @@
     </w:p>
     <w:p>
       <w:pPr>
-        <w:pStyle w:val="ac"/>
+        <w:pStyle w:val="Heading3"/>
+        <w:widowControl/>
         <w:numPr>
           <w:ilvl w:val="0"/>
-          <w:numId w:val="36"/>
+          <w:numId w:val="0"/>
         </w:numPr>
-        <w:spacing w:before="60" w:after="60"/>
-        <w:rPr>
+        <w:spacing w:before="240" w:after="0"/>
+        <w:jc w:val="both"/>
+        <w:rPr>
+          <w:smallCaps/>
           <w:szCs w:val="20"/>
-          <w:lang w:val="en-US" w:eastAsia="zh-CN"/>
-        </w:rPr>
-      </w:pPr>
-      <w:r>
-        <w:rPr>
-          <w:b/>
+        </w:rPr>
+      </w:pPr>
+      <w:bookmarkStart w:id="25" w:name="_Toc464039900"/>
+      <w:r>
+        <w:rPr>
+          <w:smallCaps/>
           <w:szCs w:val="20"/>
-          <w:lang w:val="en-US" w:eastAsia="zh-CN"/>
+        </w:rPr>
+        <w:t xml:space="preserve">1.8.2     </w:t>
+      </w:r>
+      <w:r>
+        <w:rPr>
+          <w:smallCaps/>
+          <w:szCs w:val="20"/>
         </w:rPr>
         <w:t>Feasibility and Foundations phases</w:t>
       </w:r>
-    </w:p>
-    <w:p>
-      <w:pPr>
-        <w:pStyle w:val="ac"/>
+      <w:bookmarkEnd w:id="25"/>
+    </w:p>
+    <w:p>
+      <w:pPr>
+        <w:pStyle w:val="BodyText"/>
+        <w:rPr>
+          <w:lang w:val="en-NZ"/>
+        </w:rPr>
+      </w:pPr>
+    </w:p>
+    <w:p>
+      <w:pPr>
+        <w:pStyle w:val="ListParagraph"/>
         <w:numPr>
           <w:ilvl w:val="0"/>
           <w:numId w:val="38"/>
         </w:numPr>
         <w:rPr>
+          <w:lang w:val="en-US" w:eastAsia="zh-CN"/>
+        </w:rPr>
+      </w:pPr>
+      <w:r>
+        <w:rPr>
+          <w:lang w:val="en-US" w:eastAsia="zh-CN"/>
+        </w:rPr>
+        <w:t xml:space="preserve">The Feasibility and Foundations phases will be completed sequentially. This project will be divided into two small projects. One part is client application and </w:t>
+      </w:r>
+      <w:r>
+        <w:rPr>
+          <w:lang w:val="en-US" w:eastAsia="zh-CN"/>
+        </w:rPr>
+        <w:lastRenderedPageBreak/>
+        <w:t>website. Another is database evaluator. These phases could be combined in small projects, the key thing is to understand the scope of work, and how it will be carried out.</w:t>
+      </w:r>
+      <w:r>
+        <w:rPr>
           <w:rFonts w:hint="eastAsia"/>
           <w:lang w:val="en-US" w:eastAsia="zh-CN"/>
         </w:rPr>
-      </w:pPr>
+        <w:t xml:space="preserve"> </w:t>
+      </w:r>
       <w:r>
         <w:rPr>
           <w:lang w:val="en-US" w:eastAsia="zh-CN"/>
         </w:rPr>
-        <w:t xml:space="preserve">The Feasibility and Foundations phases will be completed sequentially. This project will be divided into two small projects. One part is client application and </w:t>
-      </w:r>
-      <w:r>
-        <w:rPr>
-          <w:lang w:val="en-US" w:eastAsia="zh-CN"/>
-        </w:rPr>
-        <w:lastRenderedPageBreak/>
-        <w:t>website. Another is database evaluator. These phases could be combined in small projects, the key thing is to understand the scope of work, and how it will be carried out.</w:t>
+        <w:t>I</w:t>
       </w:r>
       <w:r>
         <w:rPr>
           <w:rFonts w:hint="eastAsia"/>
           <w:lang w:val="en-US" w:eastAsia="zh-CN"/>
         </w:rPr>
-        <w:t xml:space="preserve"> </w:t>
-      </w:r>
-      <w:r>
-        <w:rPr>
+        <w:t>n this phase, project team will create the deliverables as the following list:</w:t>
+      </w:r>
+    </w:p>
+    <w:p>
+      <w:pPr>
+        <w:pStyle w:val="ListParagraph"/>
+        <w:ind w:left="960"/>
+        <w:rPr>
+          <w:b/>
           <w:lang w:val="en-US" w:eastAsia="zh-CN"/>
         </w:rPr>
-        <w:t>I</w:t>
-      </w:r>
-      <w:r>
-        <w:rPr>
-          <w:rFonts w:hint="eastAsia"/>
-          <w:lang w:val="en-US" w:eastAsia="zh-CN"/>
-        </w:rPr>
-        <w:t>n this phase, project team will create the deliverables as the following list:</w:t>
-      </w:r>
-    </w:p>
-    <w:p>
-      <w:pPr>
-        <w:pStyle w:val="ac"/>
-        <w:ind w:left="960"/>
+      </w:pPr>
+      <w:r>
         <w:rPr>
           <w:rFonts w:hint="eastAsia"/>
           <w:b/>
-          <w:lang w:val="en-US" w:eastAsia="zh-CN"/>
-        </w:rPr>
-      </w:pPr>
-      <w:r>
-        <w:rPr>
-          <w:rFonts w:hint="eastAsia"/>
-          <w:b/>
         </w:rPr>
         <w:t>T</w:t>
       </w:r>
@@ -4818,292 +5294,297 @@
     </w:p>
     <w:p>
       <w:pPr>
-        <w:pStyle w:val="ac"/>
+        <w:pStyle w:val="ListParagraph"/>
         <w:numPr>
           <w:ilvl w:val="0"/>
           <w:numId w:val="47"/>
         </w:numPr>
         <w:rPr>
+          <w:lang w:val="en-US" w:eastAsia="zh-CN"/>
+        </w:rPr>
+      </w:pPr>
+      <w:r>
+        <w:rPr>
+          <w:lang w:val="en-US" w:eastAsia="zh-CN"/>
+        </w:rPr>
+        <w:t>R</w:t>
+      </w:r>
+      <w:r>
+        <w:rPr>
           <w:rFonts w:hint="eastAsia"/>
           <w:lang w:val="en-US" w:eastAsia="zh-CN"/>
         </w:rPr>
-      </w:pPr>
-      <w:r>
-        <w:rPr>
-          <w:lang w:val="en-US" w:eastAsia="zh-CN"/>
-        </w:rPr>
-        <w:t>R</w:t>
-      </w:r>
-      <w:r>
-        <w:rPr>
-          <w:rFonts w:hint="eastAsia"/>
-          <w:lang w:val="en-US" w:eastAsia="zh-CN"/>
-        </w:rPr>
         <w:t>equirements Analysis Document</w:t>
       </w:r>
     </w:p>
     <w:p>
       <w:pPr>
-        <w:pStyle w:val="ac"/>
+        <w:pStyle w:val="ListParagraph"/>
         <w:numPr>
           <w:ilvl w:val="0"/>
           <w:numId w:val="47"/>
         </w:numPr>
         <w:rPr>
+          <w:lang w:val="en-US" w:eastAsia="zh-CN"/>
+        </w:rPr>
+      </w:pPr>
+      <w:r>
+        <w:rPr>
+          <w:lang w:val="en-US" w:eastAsia="zh-CN"/>
+        </w:rPr>
+        <w:t>A</w:t>
+      </w:r>
+      <w:r>
+        <w:rPr>
           <w:rFonts w:hint="eastAsia"/>
           <w:lang w:val="en-US" w:eastAsia="zh-CN"/>
         </w:rPr>
-      </w:pPr>
-      <w:r>
-        <w:rPr>
-          <w:lang w:val="en-US" w:eastAsia="zh-CN"/>
-        </w:rPr>
-        <w:t>A</w:t>
-      </w:r>
-      <w:r>
-        <w:rPr>
-          <w:rFonts w:hint="eastAsia"/>
-          <w:lang w:val="en-US" w:eastAsia="zh-CN"/>
-        </w:rPr>
         <w:t>nalysis and Design Documents:</w:t>
       </w:r>
     </w:p>
     <w:p>
       <w:pPr>
-        <w:pStyle w:val="ac"/>
+        <w:pStyle w:val="ListParagraph"/>
         <w:numPr>
           <w:ilvl w:val="1"/>
           <w:numId w:val="49"/>
         </w:numPr>
         <w:rPr>
+          <w:lang w:val="en-US" w:eastAsia="zh-CN"/>
+        </w:rPr>
+      </w:pPr>
+      <w:r>
+        <w:rPr>
           <w:rFonts w:hint="eastAsia"/>
           <w:lang w:val="en-US" w:eastAsia="zh-CN"/>
         </w:rPr>
-      </w:pPr>
-      <w:r>
-        <w:rPr>
-          <w:rFonts w:hint="eastAsia"/>
-          <w:lang w:val="en-US" w:eastAsia="zh-CN"/>
-        </w:rPr>
         <w:t xml:space="preserve">Website Analysis and Design Document </w:t>
       </w:r>
     </w:p>
     <w:p>
       <w:pPr>
-        <w:pStyle w:val="ac"/>
+        <w:pStyle w:val="ListParagraph"/>
         <w:numPr>
           <w:ilvl w:val="1"/>
           <w:numId w:val="49"/>
         </w:numPr>
         <w:rPr>
+          <w:lang w:val="en-US" w:eastAsia="zh-CN"/>
+        </w:rPr>
+      </w:pPr>
+      <w:r>
+        <w:rPr>
           <w:rFonts w:hint="eastAsia"/>
           <w:lang w:val="en-US" w:eastAsia="zh-CN"/>
         </w:rPr>
-      </w:pPr>
-      <w:r>
-        <w:rPr>
-          <w:rFonts w:hint="eastAsia"/>
-          <w:lang w:val="en-US" w:eastAsia="zh-CN"/>
-        </w:rPr>
         <w:t>Client Application Analysis and Design Document</w:t>
       </w:r>
     </w:p>
     <w:p>
       <w:pPr>
-        <w:pStyle w:val="ac"/>
+        <w:pStyle w:val="ListParagraph"/>
         <w:numPr>
           <w:ilvl w:val="1"/>
           <w:numId w:val="49"/>
         </w:numPr>
         <w:rPr>
+          <w:lang w:val="en-US" w:eastAsia="zh-CN"/>
+        </w:rPr>
+      </w:pPr>
+      <w:r>
+        <w:rPr>
           <w:rFonts w:hint="eastAsia"/>
           <w:lang w:val="en-US" w:eastAsia="zh-CN"/>
         </w:rPr>
-      </w:pPr>
+        <w:t>Database E</w:t>
+      </w:r>
+      <w:r>
+        <w:rPr>
+          <w:lang w:val="en-US" w:eastAsia="zh-CN"/>
+        </w:rPr>
+        <w:t>v</w:t>
+      </w:r>
       <w:r>
         <w:rPr>
           <w:rFonts w:hint="eastAsia"/>
           <w:lang w:val="en-US" w:eastAsia="zh-CN"/>
         </w:rPr>
-        <w:t>Database E</w:t>
-      </w:r>
-      <w:r>
-        <w:rPr>
-          <w:lang w:val="en-US" w:eastAsia="zh-CN"/>
-        </w:rPr>
-        <w:t>v</w:t>
-      </w:r>
-      <w:r>
-        <w:rPr>
-          <w:rFonts w:hint="eastAsia"/>
-          <w:lang w:val="en-US" w:eastAsia="zh-CN"/>
-        </w:rPr>
         <w:t>aluator Analysis and Design Document</w:t>
       </w:r>
     </w:p>
     <w:p>
       <w:pPr>
         <w:ind w:leftChars="432" w:left="864"/>
+        <w:rPr>
+          <w:b/>
+          <w:szCs w:val="20"/>
+        </w:rPr>
+      </w:pPr>
+      <w:r>
+        <w:rPr>
+          <w:b/>
+          <w:szCs w:val="20"/>
+        </w:rPr>
+        <w:t>Other supportive documents</w:t>
+      </w:r>
+      <w:r>
         <w:rPr>
           <w:rFonts w:hint="eastAsia"/>
           <w:b/>
           <w:szCs w:val="20"/>
         </w:rPr>
-      </w:pPr>
-      <w:r>
-        <w:rPr>
-          <w:b/>
-          <w:szCs w:val="20"/>
-        </w:rPr>
-        <w:t>Other supportive documents</w:t>
-      </w:r>
-      <w:r>
-        <w:rPr>
-          <w:rFonts w:hint="eastAsia"/>
-          <w:b/>
-          <w:szCs w:val="20"/>
-        </w:rPr>
         <w:t>:</w:t>
       </w:r>
     </w:p>
     <w:p>
       <w:pPr>
-        <w:pStyle w:val="ac"/>
+        <w:pStyle w:val="ListParagraph"/>
         <w:numPr>
           <w:ilvl w:val="0"/>
           <w:numId w:val="51"/>
         </w:numPr>
         <w:rPr>
+          <w:lang w:val="en-US" w:eastAsia="zh-CN"/>
+        </w:rPr>
+      </w:pPr>
+      <w:proofErr w:type="spellStart"/>
+      <w:r>
+        <w:rPr>
           <w:rFonts w:hint="eastAsia"/>
           <w:lang w:val="en-US" w:eastAsia="zh-CN"/>
         </w:rPr>
-      </w:pPr>
+        <w:t>Porject</w:t>
+      </w:r>
+      <w:proofErr w:type="spellEnd"/>
       <w:r>
         <w:rPr>
           <w:rFonts w:hint="eastAsia"/>
           <w:lang w:val="en-US" w:eastAsia="zh-CN"/>
         </w:rPr>
-        <w:t>Porject Plan</w:t>
-      </w:r>
-    </w:p>
-    <w:p>
-      <w:pPr>
-        <w:pStyle w:val="ac"/>
+        <w:t xml:space="preserve"> Plan</w:t>
+      </w:r>
+    </w:p>
+    <w:p>
+      <w:pPr>
+        <w:pStyle w:val="ListParagraph"/>
         <w:numPr>
           <w:ilvl w:val="0"/>
           <w:numId w:val="51"/>
         </w:numPr>
         <w:rPr>
+          <w:lang w:val="en-US" w:eastAsia="zh-CN"/>
+        </w:rPr>
+      </w:pPr>
+      <w:r>
+        <w:rPr>
           <w:rFonts w:hint="eastAsia"/>
           <w:lang w:val="en-US" w:eastAsia="zh-CN"/>
         </w:rPr>
-      </w:pPr>
-      <w:r>
-        <w:rPr>
-          <w:rFonts w:hint="eastAsia"/>
-          <w:lang w:val="en-US" w:eastAsia="zh-CN"/>
-        </w:rPr>
         <w:t>Feasibility Assessment</w:t>
       </w:r>
     </w:p>
     <w:p>
       <w:pPr>
-        <w:pStyle w:val="ac"/>
+        <w:pStyle w:val="ListParagraph"/>
         <w:numPr>
           <w:ilvl w:val="0"/>
           <w:numId w:val="51"/>
         </w:numPr>
         <w:rPr>
+          <w:lang w:val="en-US" w:eastAsia="zh-CN"/>
+        </w:rPr>
+      </w:pPr>
+      <w:r>
+        <w:rPr>
           <w:rFonts w:hint="eastAsia"/>
           <w:lang w:val="en-US" w:eastAsia="zh-CN"/>
         </w:rPr>
-      </w:pPr>
-      <w:r>
-        <w:rPr>
-          <w:rFonts w:hint="eastAsia"/>
-          <w:lang w:val="en-US" w:eastAsia="zh-CN"/>
-        </w:rPr>
         <w:t>Outline Plan</w:t>
       </w:r>
     </w:p>
     <w:p>
       <w:pPr>
-        <w:pStyle w:val="ac"/>
+        <w:pStyle w:val="ListParagraph"/>
         <w:numPr>
           <w:ilvl w:val="0"/>
           <w:numId w:val="51"/>
         </w:numPr>
         <w:rPr>
+          <w:lang w:val="en-US" w:eastAsia="zh-CN"/>
+        </w:rPr>
+      </w:pPr>
+      <w:r>
+        <w:rPr>
           <w:rFonts w:hint="eastAsia"/>
           <w:lang w:val="en-US" w:eastAsia="zh-CN"/>
         </w:rPr>
-      </w:pPr>
-      <w:r>
-        <w:rPr>
-          <w:rFonts w:hint="eastAsia"/>
-          <w:lang w:val="en-US" w:eastAsia="zh-CN"/>
-        </w:rPr>
         <w:t>Business Area Definition</w:t>
       </w:r>
     </w:p>
     <w:p>
       <w:pPr>
-        <w:pStyle w:val="ac"/>
+        <w:pStyle w:val="ListParagraph"/>
         <w:numPr>
           <w:ilvl w:val="0"/>
           <w:numId w:val="51"/>
         </w:numPr>
         <w:rPr>
+          <w:lang w:val="en-US" w:eastAsia="zh-CN"/>
+        </w:rPr>
+      </w:pPr>
+      <w:r>
+        <w:rPr>
           <w:rFonts w:hint="eastAsia"/>
           <w:lang w:val="en-US" w:eastAsia="zh-CN"/>
         </w:rPr>
-      </w:pPr>
-      <w:r>
-        <w:rPr>
-          <w:rFonts w:hint="eastAsia"/>
-          <w:lang w:val="en-US" w:eastAsia="zh-CN"/>
-        </w:rPr>
         <w:t>Business Foundations</w:t>
       </w:r>
     </w:p>
     <w:p>
       <w:pPr>
-        <w:pStyle w:val="ac"/>
+        <w:pStyle w:val="ListParagraph"/>
         <w:numPr>
           <w:ilvl w:val="0"/>
           <w:numId w:val="51"/>
         </w:numPr>
         <w:rPr>
+          <w:lang w:val="en-US" w:eastAsia="zh-CN"/>
+        </w:rPr>
+      </w:pPr>
+      <w:r>
+        <w:rPr>
           <w:rFonts w:hint="eastAsia"/>
           <w:lang w:val="en-US" w:eastAsia="zh-CN"/>
         </w:rPr>
-      </w:pPr>
-      <w:r>
-        <w:rPr>
-          <w:rFonts w:hint="eastAsia"/>
-          <w:lang w:val="en-US" w:eastAsia="zh-CN"/>
-        </w:rPr>
         <w:t>Issue Register list</w:t>
       </w:r>
     </w:p>
     <w:p>
       <w:pPr>
-        <w:pStyle w:val="ac"/>
+        <w:pStyle w:val="ListParagraph"/>
         <w:numPr>
           <w:ilvl w:val="0"/>
           <w:numId w:val="51"/>
         </w:numPr>
         <w:rPr>
+          <w:lang w:val="en-US" w:eastAsia="zh-CN"/>
+        </w:rPr>
+      </w:pPr>
+      <w:proofErr w:type="spellStart"/>
+      <w:r>
+        <w:rPr>
           <w:rFonts w:hint="eastAsia"/>
           <w:lang w:val="en-US" w:eastAsia="zh-CN"/>
         </w:rPr>
-      </w:pPr>
+        <w:t>Prioritised</w:t>
+      </w:r>
+      <w:proofErr w:type="spellEnd"/>
       <w:r>
         <w:rPr>
           <w:rFonts w:hint="eastAsia"/>
           <w:lang w:val="en-US" w:eastAsia="zh-CN"/>
         </w:rPr>
-        <w:t xml:space="preserve">Prioritised </w:t>
+        <w:t xml:space="preserve"> </w:t>
       </w:r>
       <w:r>
         <w:rPr>
@@ -5127,33 +5608,31 @@
     </w:p>
     <w:p>
       <w:pPr>
-        <w:pStyle w:val="ac"/>
+        <w:pStyle w:val="ListParagraph"/>
         <w:numPr>
           <w:ilvl w:val="0"/>
           <w:numId w:val="51"/>
         </w:numPr>
         <w:rPr>
+          <w:lang w:val="en-US" w:eastAsia="zh-CN"/>
+        </w:rPr>
+      </w:pPr>
+      <w:r>
+        <w:rPr>
           <w:rFonts w:hint="eastAsia"/>
           <w:lang w:val="en-US" w:eastAsia="zh-CN"/>
         </w:rPr>
-      </w:pPr>
-      <w:r>
-        <w:rPr>
-          <w:rFonts w:hint="eastAsia"/>
-          <w:lang w:val="en-US" w:eastAsia="zh-CN"/>
-        </w:rPr>
         <w:t>Risk Log</w:t>
       </w:r>
     </w:p>
     <w:p>
       <w:pPr>
-        <w:pStyle w:val="ac"/>
+        <w:pStyle w:val="ListParagraph"/>
         <w:numPr>
           <w:ilvl w:val="0"/>
           <w:numId w:val="51"/>
         </w:numPr>
         <w:rPr>
-          <w:rFonts w:hint="eastAsia"/>
           <w:lang w:val="en-US" w:eastAsia="zh-CN"/>
         </w:rPr>
       </w:pPr>
@@ -5166,46 +5645,53 @@
     </w:p>
     <w:p>
       <w:pPr>
-        <w:pStyle w:val="ac"/>
+        <w:pStyle w:val="ListParagraph"/>
         <w:ind w:left="960"/>
         <w:rPr>
-          <w:rFonts w:hint="eastAsia"/>
           <w:lang w:val="en-US" w:eastAsia="zh-CN"/>
         </w:rPr>
       </w:pPr>
     </w:p>
     <w:p>
       <w:pPr>
+        <w:pStyle w:val="Heading3"/>
+        <w:widowControl/>
         <w:numPr>
           <w:ilvl w:val="0"/>
-          <w:numId w:val="41"/>
+          <w:numId w:val="0"/>
         </w:numPr>
-        <w:spacing w:before="60" w:after="60"/>
-        <w:rPr>
-          <w:rFonts w:hint="eastAsia"/>
-          <w:b/>
+        <w:spacing w:before="240" w:after="0"/>
+        <w:jc w:val="both"/>
+        <w:rPr>
+          <w:smallCaps/>
           <w:szCs w:val="20"/>
-          <w:lang w:val="en-US" w:eastAsia="zh-CN"/>
-        </w:rPr>
-      </w:pPr>
-      <w:r>
-        <w:rPr>
-          <w:b/>
+        </w:rPr>
+      </w:pPr>
+      <w:bookmarkStart w:id="26" w:name="_Toc464039901"/>
+      <w:r>
+        <w:rPr>
+          <w:smallCaps/>
           <w:szCs w:val="20"/>
-          <w:lang w:val="en-US" w:eastAsia="zh-CN"/>
+        </w:rPr>
+        <w:t xml:space="preserve">1.8.3     </w:t>
+      </w:r>
+      <w:r>
+        <w:rPr>
+          <w:smallCaps/>
+          <w:szCs w:val="20"/>
         </w:rPr>
         <w:t>Exploration phase</w:t>
       </w:r>
-    </w:p>
-    <w:p>
-      <w:pPr>
-        <w:pStyle w:val="ac"/>
+      <w:bookmarkEnd w:id="26"/>
+    </w:p>
+    <w:p>
+      <w:pPr>
+        <w:pStyle w:val="ListParagraph"/>
         <w:numPr>
           <w:ilvl w:val="0"/>
           <w:numId w:val="38"/>
         </w:numPr>
         <w:rPr>
-          <w:rFonts w:hint="eastAsia"/>
           <w:lang w:val="en-US" w:eastAsia="zh-CN"/>
         </w:rPr>
       </w:pPr>
@@ -5214,23 +5700,7 @@
           <w:szCs w:val="20"/>
           <w:lang w:val="en-US" w:eastAsia="zh-CN"/>
         </w:rPr>
-        <w:t xml:space="preserve">During the Exploration phase, all or some parts of the problem or opportunity </w:t>
-      </w:r>
-      <w:proofErr w:type="gramStart"/>
-      <w:r>
-        <w:rPr>
-          <w:szCs w:val="20"/>
-          <w:lang w:val="en-US" w:eastAsia="zh-CN"/>
-        </w:rPr>
-        <w:t>is</w:t>
-      </w:r>
-      <w:proofErr w:type="gramEnd"/>
-      <w:r>
-        <w:rPr>
-          <w:szCs w:val="20"/>
-          <w:lang w:val="en-US" w:eastAsia="zh-CN"/>
-        </w:rPr>
-        <w:t xml:space="preserve"> investigated and a partial solution is created. </w:t>
+        <w:t xml:space="preserve">During the Exploration phase, all or some parts of the problem or opportunity is investigated and a partial solution is created. </w:t>
       </w:r>
       <w:r>
         <w:rPr>
@@ -5273,7 +5743,6 @@
         </w:rPr>
         <w:t xml:space="preserve"> three iterations. </w:t>
       </w:r>
-      <w:proofErr w:type="gramStart"/>
       <w:r>
         <w:rPr>
           <w:lang w:val="en-US" w:eastAsia="zh-CN"/>
@@ -5285,168 +5754,162 @@
           <w:rFonts w:hint="eastAsia"/>
           <w:lang w:val="en-US" w:eastAsia="zh-CN"/>
         </w:rPr>
-        <w:t>n</w:t>
-      </w:r>
-      <w:proofErr w:type="gramEnd"/>
-      <w:r>
-        <w:rPr>
-          <w:rFonts w:hint="eastAsia"/>
-          <w:lang w:val="en-US" w:eastAsia="zh-CN"/>
-        </w:rPr>
-        <w:t xml:space="preserve"> this phase, project team will create the deliverables as the following list:</w:t>
-      </w:r>
-    </w:p>
-    <w:p>
-      <w:pPr>
-        <w:pStyle w:val="ac"/>
+        <w:t>n this phase, project team will create the deliverables as the following list:</w:t>
+      </w:r>
+    </w:p>
+    <w:p>
+      <w:pPr>
+        <w:pStyle w:val="ListParagraph"/>
         <w:numPr>
           <w:ilvl w:val="0"/>
           <w:numId w:val="52"/>
         </w:numPr>
         <w:rPr>
+          <w:lang w:val="en-US" w:eastAsia="zh-CN"/>
+        </w:rPr>
+      </w:pPr>
+      <w:r>
+        <w:rPr>
           <w:rFonts w:hint="eastAsia"/>
           <w:lang w:val="en-US" w:eastAsia="zh-CN"/>
         </w:rPr>
-      </w:pPr>
-      <w:r>
-        <w:rPr>
-          <w:rFonts w:hint="eastAsia"/>
-          <w:lang w:val="en-US" w:eastAsia="zh-CN"/>
-        </w:rPr>
         <w:t>Client Application</w:t>
       </w:r>
     </w:p>
     <w:p>
       <w:pPr>
-        <w:pStyle w:val="ac"/>
+        <w:pStyle w:val="ListParagraph"/>
         <w:numPr>
           <w:ilvl w:val="0"/>
           <w:numId w:val="52"/>
         </w:numPr>
         <w:rPr>
+          <w:lang w:val="en-US" w:eastAsia="zh-CN"/>
+        </w:rPr>
+      </w:pPr>
+      <w:r>
+        <w:rPr>
           <w:rFonts w:hint="eastAsia"/>
           <w:lang w:val="en-US" w:eastAsia="zh-CN"/>
         </w:rPr>
-      </w:pPr>
-      <w:r>
-        <w:rPr>
-          <w:rFonts w:hint="eastAsia"/>
-          <w:lang w:val="en-US" w:eastAsia="zh-CN"/>
-        </w:rPr>
         <w:t>Website</w:t>
       </w:r>
     </w:p>
     <w:p>
       <w:pPr>
-        <w:pStyle w:val="ac"/>
+        <w:pStyle w:val="ListParagraph"/>
         <w:numPr>
           <w:ilvl w:val="0"/>
           <w:numId w:val="52"/>
         </w:numPr>
         <w:rPr>
+          <w:lang w:val="en-US" w:eastAsia="zh-CN"/>
+        </w:rPr>
+      </w:pPr>
+      <w:r>
+        <w:rPr>
           <w:rFonts w:hint="eastAsia"/>
           <w:lang w:val="en-US" w:eastAsia="zh-CN"/>
         </w:rPr>
-      </w:pPr>
+        <w:t>Database E</w:t>
+      </w:r>
+      <w:r>
+        <w:rPr>
+          <w:lang w:val="en-US" w:eastAsia="zh-CN"/>
+        </w:rPr>
+        <w:t>valuato</w:t>
+      </w:r>
       <w:r>
         <w:rPr>
           <w:rFonts w:hint="eastAsia"/>
           <w:lang w:val="en-US" w:eastAsia="zh-CN"/>
         </w:rPr>
-        <w:t>Database E</w:t>
-      </w:r>
-      <w:r>
-        <w:rPr>
-          <w:lang w:val="en-US" w:eastAsia="zh-CN"/>
-        </w:rPr>
-        <w:t>valuato</w:t>
-      </w:r>
-      <w:r>
-        <w:rPr>
-          <w:rFonts w:hint="eastAsia"/>
-          <w:lang w:val="en-US" w:eastAsia="zh-CN"/>
-        </w:rPr>
         <w:t>r</w:t>
       </w:r>
     </w:p>
     <w:p>
       <w:pPr>
-        <w:pStyle w:val="ac"/>
+        <w:pStyle w:val="ListParagraph"/>
         <w:numPr>
           <w:ilvl w:val="0"/>
           <w:numId w:val="52"/>
         </w:numPr>
         <w:rPr>
+          <w:lang w:val="en-US" w:eastAsia="zh-CN"/>
+        </w:rPr>
+      </w:pPr>
+      <w:r>
+        <w:rPr>
+          <w:lang w:val="en-US" w:eastAsia="zh-CN"/>
+        </w:rPr>
+        <w:t>T</w:t>
+      </w:r>
+      <w:r>
+        <w:rPr>
           <w:rFonts w:hint="eastAsia"/>
           <w:lang w:val="en-US" w:eastAsia="zh-CN"/>
         </w:rPr>
-      </w:pPr>
-      <w:r>
-        <w:rPr>
-          <w:lang w:val="en-US" w:eastAsia="zh-CN"/>
-        </w:rPr>
-        <w:t>T</w:t>
-      </w:r>
-      <w:r>
-        <w:rPr>
-          <w:rFonts w:hint="eastAsia"/>
-          <w:lang w:val="en-US" w:eastAsia="zh-CN"/>
-        </w:rPr>
         <w:t>est Report</w:t>
       </w:r>
     </w:p>
     <w:p>
       <w:pPr>
-        <w:pStyle w:val="ac"/>
+        <w:pStyle w:val="ListParagraph"/>
         <w:numPr>
           <w:ilvl w:val="0"/>
           <w:numId w:val="53"/>
         </w:numPr>
         <w:rPr>
+          <w:lang w:val="en-US" w:eastAsia="zh-CN"/>
+        </w:rPr>
+      </w:pPr>
+      <w:r>
+        <w:rPr>
           <w:rFonts w:hint="eastAsia"/>
           <w:lang w:val="en-US" w:eastAsia="zh-CN"/>
         </w:rPr>
-      </w:pPr>
+        <w:t xml:space="preserve">Client </w:t>
+      </w:r>
+      <w:proofErr w:type="spellStart"/>
       <w:r>
         <w:rPr>
           <w:rFonts w:hint="eastAsia"/>
           <w:lang w:val="en-US" w:eastAsia="zh-CN"/>
         </w:rPr>
-        <w:t>Client Applictation Test Report for each Iteration</w:t>
-      </w:r>
-    </w:p>
-    <w:p>
-      <w:pPr>
-        <w:pStyle w:val="ac"/>
+        <w:t>Applictation</w:t>
+      </w:r>
+      <w:proofErr w:type="spellEnd"/>
+      <w:r>
+        <w:rPr>
+          <w:rFonts w:hint="eastAsia"/>
+          <w:lang w:val="en-US" w:eastAsia="zh-CN"/>
+        </w:rPr>
+        <w:t xml:space="preserve"> Test Report for each Iteration</w:t>
+      </w:r>
+    </w:p>
+    <w:p>
+      <w:pPr>
+        <w:pStyle w:val="ListParagraph"/>
         <w:numPr>
           <w:ilvl w:val="0"/>
           <w:numId w:val="53"/>
         </w:numPr>
         <w:rPr>
+          <w:lang w:val="en-US" w:eastAsia="zh-CN"/>
+        </w:rPr>
+      </w:pPr>
+      <w:r>
+        <w:rPr>
           <w:rFonts w:hint="eastAsia"/>
           <w:lang w:val="en-US" w:eastAsia="zh-CN"/>
         </w:rPr>
-      </w:pPr>
-      <w:r>
-        <w:rPr>
-          <w:rFonts w:hint="eastAsia"/>
-          <w:lang w:val="en-US" w:eastAsia="zh-CN"/>
-        </w:rPr>
-        <w:t xml:space="preserve">Website </w:t>
-      </w:r>
-      <w:r>
-        <w:rPr>
-          <w:rFonts w:hint="eastAsia"/>
-          <w:lang w:val="en-US" w:eastAsia="zh-CN"/>
-        </w:rPr>
-        <w:t>Report for each Iteration</w:t>
+        <w:t>Website Report for each Iteration</w:t>
       </w:r>
     </w:p>
     <w:p>
       <w:pPr>
         <w:spacing w:before="60" w:after="60"/>
         <w:rPr>
-          <w:rFonts w:hint="eastAsia"/>
           <w:szCs w:val="20"/>
           <w:lang w:val="en-US" w:eastAsia="zh-CN"/>
         </w:rPr>
@@ -5454,37 +5917,44 @@
     </w:p>
     <w:p>
       <w:pPr>
-        <w:pStyle w:val="ac"/>
+        <w:pStyle w:val="Heading3"/>
+        <w:widowControl/>
         <w:numPr>
           <w:ilvl w:val="0"/>
-          <w:numId w:val="43"/>
+          <w:numId w:val="0"/>
         </w:numPr>
-        <w:spacing w:before="60" w:after="60"/>
-        <w:rPr>
-          <w:rFonts w:hint="eastAsia"/>
-          <w:b/>
+        <w:spacing w:before="240" w:after="0"/>
+        <w:jc w:val="both"/>
+        <w:rPr>
+          <w:smallCaps/>
           <w:szCs w:val="20"/>
-          <w:lang w:val="en-US" w:eastAsia="zh-CN"/>
-        </w:rPr>
-      </w:pPr>
-      <w:r>
-        <w:rPr>
-          <w:b/>
+        </w:rPr>
+      </w:pPr>
+      <w:bookmarkStart w:id="27" w:name="_Toc464039902"/>
+      <w:r>
+        <w:rPr>
+          <w:smallCaps/>
           <w:szCs w:val="20"/>
-          <w:lang w:val="en-US" w:eastAsia="zh-CN"/>
+        </w:rPr>
+        <w:t xml:space="preserve">1.8.4     </w:t>
+      </w:r>
+      <w:r>
+        <w:rPr>
+          <w:smallCaps/>
+          <w:szCs w:val="20"/>
         </w:rPr>
         <w:t>Engineering phase</w:t>
       </w:r>
-    </w:p>
-    <w:p>
-      <w:pPr>
-        <w:pStyle w:val="ac"/>
+      <w:bookmarkEnd w:id="27"/>
+    </w:p>
+    <w:p>
+      <w:pPr>
+        <w:pStyle w:val="ListParagraph"/>
         <w:numPr>
           <w:ilvl w:val="0"/>
           <w:numId w:val="38"/>
         </w:numPr>
         <w:rPr>
-          <w:rFonts w:hint="eastAsia"/>
           <w:lang w:val="en-US" w:eastAsia="zh-CN"/>
         </w:rPr>
       </w:pPr>
@@ -5587,191 +6057,194 @@
     </w:p>
     <w:p>
       <w:pPr>
-        <w:pStyle w:val="ac"/>
+        <w:pStyle w:val="ListParagraph"/>
         <w:numPr>
           <w:ilvl w:val="0"/>
           <w:numId w:val="52"/>
         </w:numPr>
         <w:rPr>
+          <w:lang w:val="en-US" w:eastAsia="zh-CN"/>
+        </w:rPr>
+      </w:pPr>
+      <w:r>
+        <w:rPr>
           <w:rFonts w:hint="eastAsia"/>
           <w:lang w:val="en-US" w:eastAsia="zh-CN"/>
         </w:rPr>
-      </w:pPr>
-      <w:r>
-        <w:rPr>
-          <w:rFonts w:hint="eastAsia"/>
-          <w:lang w:val="en-US" w:eastAsia="zh-CN"/>
-        </w:rPr>
         <w:t>Client Application</w:t>
       </w:r>
     </w:p>
     <w:p>
       <w:pPr>
-        <w:pStyle w:val="ac"/>
+        <w:pStyle w:val="ListParagraph"/>
         <w:numPr>
           <w:ilvl w:val="0"/>
           <w:numId w:val="52"/>
         </w:numPr>
         <w:rPr>
+          <w:lang w:val="en-US" w:eastAsia="zh-CN"/>
+        </w:rPr>
+      </w:pPr>
+      <w:r>
+        <w:rPr>
           <w:rFonts w:hint="eastAsia"/>
           <w:lang w:val="en-US" w:eastAsia="zh-CN"/>
         </w:rPr>
-      </w:pPr>
-      <w:r>
-        <w:rPr>
-          <w:rFonts w:hint="eastAsia"/>
-          <w:lang w:val="en-US" w:eastAsia="zh-CN"/>
-        </w:rPr>
         <w:t>Website</w:t>
       </w:r>
     </w:p>
     <w:p>
       <w:pPr>
-        <w:pStyle w:val="ac"/>
+        <w:pStyle w:val="ListParagraph"/>
         <w:numPr>
           <w:ilvl w:val="0"/>
           <w:numId w:val="52"/>
         </w:numPr>
         <w:rPr>
+          <w:lang w:val="en-US" w:eastAsia="zh-CN"/>
+        </w:rPr>
+      </w:pPr>
+      <w:r>
+        <w:rPr>
           <w:rFonts w:hint="eastAsia"/>
           <w:lang w:val="en-US" w:eastAsia="zh-CN"/>
         </w:rPr>
-      </w:pPr>
+        <w:t>Database E</w:t>
+      </w:r>
+      <w:r>
+        <w:rPr>
+          <w:lang w:val="en-US" w:eastAsia="zh-CN"/>
+        </w:rPr>
+        <w:t>valuato</w:t>
+      </w:r>
       <w:r>
         <w:rPr>
           <w:rFonts w:hint="eastAsia"/>
           <w:lang w:val="en-US" w:eastAsia="zh-CN"/>
         </w:rPr>
-        <w:t>Database E</w:t>
-      </w:r>
-      <w:r>
-        <w:rPr>
-          <w:lang w:val="en-US" w:eastAsia="zh-CN"/>
-        </w:rPr>
-        <w:t>valuato</w:t>
-      </w:r>
-      <w:r>
-        <w:rPr>
-          <w:rFonts w:hint="eastAsia"/>
-          <w:lang w:val="en-US" w:eastAsia="zh-CN"/>
-        </w:rPr>
         <w:t>r</w:t>
       </w:r>
     </w:p>
     <w:p>
       <w:pPr>
-        <w:pStyle w:val="ac"/>
+        <w:pStyle w:val="ListParagraph"/>
         <w:numPr>
           <w:ilvl w:val="0"/>
           <w:numId w:val="52"/>
         </w:numPr>
         <w:rPr>
+          <w:lang w:val="en-US" w:eastAsia="zh-CN"/>
+        </w:rPr>
+      </w:pPr>
+      <w:r>
+        <w:rPr>
+          <w:lang w:val="en-US" w:eastAsia="zh-CN"/>
+        </w:rPr>
+        <w:t>T</w:t>
+      </w:r>
+      <w:r>
+        <w:rPr>
           <w:rFonts w:hint="eastAsia"/>
           <w:lang w:val="en-US" w:eastAsia="zh-CN"/>
         </w:rPr>
-      </w:pPr>
-      <w:r>
-        <w:rPr>
-          <w:lang w:val="en-US" w:eastAsia="zh-CN"/>
-        </w:rPr>
-        <w:t>T</w:t>
-      </w:r>
-      <w:r>
-        <w:rPr>
-          <w:rFonts w:hint="eastAsia"/>
-          <w:lang w:val="en-US" w:eastAsia="zh-CN"/>
-        </w:rPr>
         <w:t>est Report</w:t>
       </w:r>
     </w:p>
     <w:p>
       <w:pPr>
-        <w:pStyle w:val="ac"/>
+        <w:pStyle w:val="ListParagraph"/>
         <w:numPr>
           <w:ilvl w:val="0"/>
           <w:numId w:val="53"/>
         </w:numPr>
         <w:rPr>
+          <w:lang w:val="en-US" w:eastAsia="zh-CN"/>
+        </w:rPr>
+      </w:pPr>
+      <w:r>
+        <w:rPr>
           <w:rFonts w:hint="eastAsia"/>
           <w:lang w:val="en-US" w:eastAsia="zh-CN"/>
         </w:rPr>
-      </w:pPr>
+        <w:t xml:space="preserve">Client </w:t>
+      </w:r>
+      <w:proofErr w:type="spellStart"/>
       <w:r>
         <w:rPr>
           <w:rFonts w:hint="eastAsia"/>
           <w:lang w:val="en-US" w:eastAsia="zh-CN"/>
         </w:rPr>
-        <w:t>Client Applictation Test Report for each Iteration</w:t>
-      </w:r>
-    </w:p>
-    <w:p>
-      <w:pPr>
-        <w:pStyle w:val="ac"/>
+        <w:t>Applictation</w:t>
+      </w:r>
+      <w:proofErr w:type="spellEnd"/>
+      <w:r>
+        <w:rPr>
+          <w:rFonts w:hint="eastAsia"/>
+          <w:lang w:val="en-US" w:eastAsia="zh-CN"/>
+        </w:rPr>
+        <w:t xml:space="preserve"> Test Report for each Iteration</w:t>
+      </w:r>
+    </w:p>
+    <w:p>
+      <w:pPr>
+        <w:pStyle w:val="ListParagraph"/>
         <w:numPr>
           <w:ilvl w:val="0"/>
           <w:numId w:val="53"/>
         </w:numPr>
         <w:rPr>
+          <w:lang w:val="en-US" w:eastAsia="zh-CN"/>
+        </w:rPr>
+      </w:pPr>
+      <w:r>
+        <w:rPr>
           <w:rFonts w:hint="eastAsia"/>
           <w:lang w:val="en-US" w:eastAsia="zh-CN"/>
         </w:rPr>
-      </w:pPr>
-      <w:r>
-        <w:rPr>
-          <w:rFonts w:hint="eastAsia"/>
+        <w:t>Website Report for each Iteration</w:t>
+      </w:r>
+    </w:p>
+    <w:p>
+      <w:pPr>
+        <w:spacing w:before="60" w:after="60"/>
+        <w:ind w:left="960"/>
+        <w:rPr>
+          <w:szCs w:val="20"/>
           <w:lang w:val="en-US" w:eastAsia="zh-CN"/>
         </w:rPr>
-        <w:t>Website Report for each Iteration</w:t>
-      </w:r>
-    </w:p>
-    <w:p>
-      <w:pPr>
+      </w:pPr>
+    </w:p>
+    <w:p>
+      <w:pPr>
+        <w:pStyle w:val="Heading3"/>
+        <w:widowControl/>
         <w:numPr>
           <w:ilvl w:val="0"/>
-          <w:numId w:val="44"/>
+          <w:numId w:val="0"/>
         </w:numPr>
-        <w:spacing w:before="60" w:after="60"/>
-        <w:rPr>
-          <w:rFonts w:hint="eastAsia"/>
+        <w:spacing w:before="240" w:after="0"/>
+        <w:jc w:val="both"/>
+        <w:rPr>
+          <w:smallCaps/>
           <w:szCs w:val="20"/>
-          <w:lang w:val="en-US" w:eastAsia="zh-CN"/>
-        </w:rPr>
-      </w:pPr>
-    </w:p>
-    <w:p>
-      <w:pPr>
-        <w:spacing w:before="60" w:after="60"/>
-        <w:ind w:left="960"/>
-        <w:rPr>
-          <w:rFonts w:hint="eastAsia"/>
+        </w:rPr>
+      </w:pPr>
+      <w:bookmarkStart w:id="28" w:name="_Toc464039903"/>
+      <w:r>
+        <w:rPr>
+          <w:smallCaps/>
           <w:szCs w:val="20"/>
-          <w:lang w:val="en-US" w:eastAsia="zh-CN"/>
-        </w:rPr>
-      </w:pPr>
-    </w:p>
-    <w:p>
-      <w:pPr>
-        <w:pStyle w:val="ac"/>
-        <w:numPr>
-          <w:ilvl w:val="0"/>
-          <w:numId w:val="45"/>
-        </w:numPr>
-        <w:spacing w:before="60" w:after="60"/>
-        <w:rPr>
-          <w:rFonts w:hint="eastAsia"/>
-          <w:b/>
+        </w:rPr>
+        <w:t xml:space="preserve">1.8.4     </w:t>
+      </w:r>
+      <w:r>
+        <w:rPr>
+          <w:smallCaps/>
           <w:szCs w:val="20"/>
-          <w:lang w:val="en-US" w:eastAsia="zh-CN"/>
-        </w:rPr>
-      </w:pPr>
-      <w:r>
-        <w:rPr>
-          <w:b/>
-          <w:szCs w:val="20"/>
-          <w:lang w:val="en-US" w:eastAsia="zh-CN"/>
         </w:rPr>
         <w:t>Deployment phase</w:t>
       </w:r>
+      <w:bookmarkEnd w:id="28"/>
     </w:p>
     <w:p>
       <w:pPr>
@@ -5781,17 +6254,31 @@
         </w:numPr>
         <w:spacing w:before="60" w:after="60"/>
         <w:rPr>
+          <w:szCs w:val="20"/>
+          <w:lang w:val="en-US" w:eastAsia="zh-CN"/>
+        </w:rPr>
+      </w:pPr>
+      <w:r>
+        <w:rPr>
+          <w:szCs w:val="20"/>
+          <w:lang w:val="en-US" w:eastAsia="zh-CN"/>
+        </w:rPr>
+        <w:t>The Deployment phase places the solution created in an increment into operational use.</w:t>
+      </w:r>
+      <w:r>
+        <w:rPr>
           <w:rFonts w:hint="eastAsia"/>
           <w:szCs w:val="20"/>
           <w:lang w:val="en-US" w:eastAsia="zh-CN"/>
         </w:rPr>
-      </w:pPr>
+        <w:t xml:space="preserve"> </w:t>
+      </w:r>
       <w:r>
         <w:rPr>
           <w:szCs w:val="20"/>
           <w:lang w:val="en-US" w:eastAsia="zh-CN"/>
         </w:rPr>
-        <w:t>The Deployment phase places the solution created in an increment into operational use.</w:t>
+        <w:t>T</w:t>
       </w:r>
       <w:r>
         <w:rPr>
@@ -5799,21 +6286,6 @@
           <w:szCs w:val="20"/>
           <w:lang w:val="en-US" w:eastAsia="zh-CN"/>
         </w:rPr>
-        <w:t xml:space="preserve"> </w:t>
-      </w:r>
-      <w:r>
-        <w:rPr>
-          <w:szCs w:val="20"/>
-          <w:lang w:val="en-US" w:eastAsia="zh-CN"/>
-        </w:rPr>
-        <w:t>T</w:t>
-      </w:r>
-      <w:r>
-        <w:rPr>
-          <w:rFonts w:hint="eastAsia"/>
-          <w:szCs w:val="20"/>
-          <w:lang w:val="en-US" w:eastAsia="zh-CN"/>
-        </w:rPr>
         <w:t>he main task of this phase is System Test.</w:t>
       </w:r>
       <w:r>
@@ -5838,106 +6310,103 @@
     </w:p>
     <w:p>
       <w:pPr>
-        <w:pStyle w:val="ac"/>
+        <w:pStyle w:val="ListParagraph"/>
         <w:numPr>
           <w:ilvl w:val="0"/>
           <w:numId w:val="54"/>
         </w:numPr>
         <w:spacing w:before="60" w:after="60"/>
         <w:rPr>
+          <w:szCs w:val="20"/>
+          <w:lang w:val="en-US" w:eastAsia="zh-CN"/>
+        </w:rPr>
+      </w:pPr>
+      <w:r>
+        <w:rPr>
           <w:rFonts w:hint="eastAsia"/>
           <w:szCs w:val="20"/>
           <w:lang w:val="en-US" w:eastAsia="zh-CN"/>
         </w:rPr>
-      </w:pPr>
-      <w:bookmarkStart w:id="28" w:name="_GoBack"/>
-      <w:r>
-        <w:rPr>
-          <w:rFonts w:hint="eastAsia"/>
-          <w:szCs w:val="20"/>
-          <w:lang w:val="en-US" w:eastAsia="zh-CN"/>
-        </w:rPr>
         <w:t>Test Plan for System Test</w:t>
       </w:r>
     </w:p>
     <w:p>
       <w:pPr>
-        <w:pStyle w:val="ac"/>
+        <w:pStyle w:val="ListParagraph"/>
         <w:numPr>
           <w:ilvl w:val="0"/>
           <w:numId w:val="54"/>
         </w:numPr>
         <w:spacing w:before="60" w:after="60"/>
         <w:rPr>
+          <w:szCs w:val="20"/>
+          <w:lang w:val="en-US" w:eastAsia="zh-CN"/>
+        </w:rPr>
+      </w:pPr>
+      <w:r>
+        <w:rPr>
           <w:rFonts w:hint="eastAsia"/>
           <w:szCs w:val="20"/>
           <w:lang w:val="en-US" w:eastAsia="zh-CN"/>
         </w:rPr>
-      </w:pPr>
+        <w:t>T</w:t>
+      </w:r>
+      <w:r>
+        <w:rPr>
+          <w:szCs w:val="20"/>
+          <w:lang w:val="en-US" w:eastAsia="zh-CN"/>
+        </w:rPr>
+        <w:t>e</w:t>
+      </w:r>
       <w:r>
         <w:rPr>
           <w:rFonts w:hint="eastAsia"/>
           <w:szCs w:val="20"/>
           <w:lang w:val="en-US" w:eastAsia="zh-CN"/>
         </w:rPr>
-        <w:t>T</w:t>
-      </w:r>
-      <w:r>
-        <w:rPr>
-          <w:szCs w:val="20"/>
-          <w:lang w:val="en-US" w:eastAsia="zh-CN"/>
-        </w:rPr>
-        <w:t>e</w:t>
-      </w:r>
-      <w:r>
-        <w:rPr>
-          <w:rFonts w:hint="eastAsia"/>
-          <w:szCs w:val="20"/>
-          <w:lang w:val="en-US" w:eastAsia="zh-CN"/>
-        </w:rPr>
-        <w:t xml:space="preserve">st Cases </w:t>
-      </w:r>
-      <w:r>
-        <w:rPr>
-          <w:rFonts w:hint="eastAsia"/>
-          <w:szCs w:val="20"/>
-          <w:lang w:val="en-US" w:eastAsia="zh-CN"/>
-        </w:rPr>
-        <w:t>for System Test</w:t>
-      </w:r>
-    </w:p>
-    <w:p>
-      <w:pPr>
-        <w:pStyle w:val="ac"/>
+        <w:t>st Cases for System Test</w:t>
+      </w:r>
+    </w:p>
+    <w:p>
+      <w:pPr>
+        <w:pStyle w:val="ListParagraph"/>
         <w:numPr>
           <w:ilvl w:val="0"/>
           <w:numId w:val="54"/>
         </w:numPr>
         <w:spacing w:before="60" w:after="60"/>
         <w:rPr>
+          <w:szCs w:val="20"/>
+          <w:lang w:val="en-US" w:eastAsia="zh-CN"/>
+        </w:rPr>
+      </w:pPr>
+      <w:r>
+        <w:rPr>
           <w:rFonts w:hint="eastAsia"/>
           <w:szCs w:val="20"/>
           <w:lang w:val="en-US" w:eastAsia="zh-CN"/>
         </w:rPr>
-      </w:pPr>
+        <w:t xml:space="preserve">Test results for </w:t>
+      </w:r>
+      <w:proofErr w:type="spellStart"/>
       <w:r>
         <w:rPr>
           <w:rFonts w:hint="eastAsia"/>
           <w:szCs w:val="20"/>
           <w:lang w:val="en-US" w:eastAsia="zh-CN"/>
         </w:rPr>
-        <w:t xml:space="preserve">Test results for </w:t>
-      </w:r>
+        <w:t>for</w:t>
+      </w:r>
+      <w:proofErr w:type="spellEnd"/>
       <w:r>
         <w:rPr>
           <w:rFonts w:hint="eastAsia"/>
           <w:szCs w:val="20"/>
           <w:lang w:val="en-US" w:eastAsia="zh-CN"/>
         </w:rPr>
-        <w:t>for System Test</w:t>
-      </w:r>
-    </w:p>
-    <w:bookmarkEnd w:id="28"/>
+        <w:t xml:space="preserve"> System Test</w:t>
+      </w:r>
+    </w:p>
     <w:p>
       <w:pPr>
         <w:rPr>
@@ -5950,16 +6419,26 @@
     </w:p>
     <w:p>
       <w:pPr>
-        <w:pStyle w:val="3"/>
-        <w:rPr>
-          <w:lang w:val="en-US"/>
+        <w:pStyle w:val="BodyText"/>
+        <w:outlineLvl w:val="1"/>
+        <w:rPr>
+          <w:smallCaps/>
+          <w:sz w:val="22"/>
         </w:rPr>
       </w:pPr>
       <w:bookmarkStart w:id="29" w:name="_Toc63340611"/>
-      <w:bookmarkStart w:id="30" w:name="_Toc334008793"/>
-      <w:r>
-        <w:rPr>
-          <w:lang w:val="en-US"/>
+      <w:bookmarkStart w:id="30" w:name="_Toc464039904"/>
+      <w:r>
+        <w:rPr>
+          <w:smallCaps/>
+          <w:sz w:val="22"/>
+        </w:rPr>
+        <w:t xml:space="preserve">1.9     </w:t>
+      </w:r>
+      <w:r>
+        <w:rPr>
+          <w:smallCaps/>
+          <w:sz w:val="22"/>
         </w:rPr>
         <w:t>Organisation</w:t>
       </w:r>
@@ -5968,7 +6447,16 @@
     </w:p>
     <w:p>
       <w:pPr>
-        <w:pStyle w:val="21"/>
+        <w:pStyle w:val="BodyText"/>
+        <w:rPr>
+          <w:smallCaps/>
+          <w:sz w:val="22"/>
+        </w:rPr>
+      </w:pPr>
+    </w:p>
+    <w:p>
+      <w:pPr>
+        <w:pStyle w:val="BodyTextIndent2"/>
         <w:ind w:left="0"/>
       </w:pPr>
       <w:r>
@@ -5977,62 +6465,112 @@
     </w:p>
     <w:p>
       <w:pPr>
-        <w:pStyle w:val="21"/>
+        <w:pStyle w:val="BodyTextIndent2"/>
         <w:numPr>
           <w:ilvl w:val="0"/>
           <w:numId w:val="13"/>
         </w:numPr>
       </w:pPr>
       <w:r>
-        <w:t>Steve McKinlay: Project Advisor</w:t>
-      </w:r>
-    </w:p>
-    <w:p>
-      <w:pPr>
-        <w:pStyle w:val="21"/>
+        <w:t xml:space="preserve">Steve </w:t>
+      </w:r>
+      <w:proofErr w:type="spellStart"/>
+      <w:r>
+        <w:t>McKinlay</w:t>
+      </w:r>
+      <w:proofErr w:type="spellEnd"/>
+      <w:r>
+        <w:t>: Project Advisor</w:t>
+      </w:r>
+    </w:p>
+    <w:p>
+      <w:pPr>
+        <w:pStyle w:val="BodyTextIndent2"/>
         <w:numPr>
           <w:ilvl w:val="0"/>
           <w:numId w:val="13"/>
         </w:numPr>
       </w:pPr>
-      <w:r>
-        <w:t>Changming Wu: Project Manager, Test Manager</w:t>
-      </w:r>
-    </w:p>
-    <w:p>
-      <w:pPr>
-        <w:pStyle w:val="21"/>
+      <w:proofErr w:type="spellStart"/>
+      <w:r>
+        <w:t>Changming</w:t>
+      </w:r>
+      <w:proofErr w:type="spellEnd"/>
+      <w:r>
+        <w:t xml:space="preserve"> Wu: Project Manager, Test Manager</w:t>
+      </w:r>
+    </w:p>
+    <w:p>
+      <w:pPr>
+        <w:pStyle w:val="BodyTextIndent2"/>
         <w:numPr>
           <w:ilvl w:val="0"/>
           <w:numId w:val="13"/>
         </w:numPr>
       </w:pPr>
       <w:r>
-        <w:t>Hardik Rajendrakunar Kansara: Database Specialist, Tester</w:t>
-      </w:r>
-    </w:p>
-    <w:p>
-      <w:pPr>
-        <w:pStyle w:val="21"/>
+        <w:t xml:space="preserve">Hardik </w:t>
+      </w:r>
+      <w:proofErr w:type="spellStart"/>
+      <w:r>
+        <w:t>Rajendrakunar</w:t>
+      </w:r>
+      <w:proofErr w:type="spellEnd"/>
+      <w:r>
+        <w:t xml:space="preserve"> </w:t>
+      </w:r>
+      <w:proofErr w:type="spellStart"/>
+      <w:r>
+        <w:t>Kansara</w:t>
+      </w:r>
+      <w:proofErr w:type="spellEnd"/>
+      <w:r>
+        <w:t>: Database Specialist, Tester</w:t>
+      </w:r>
+    </w:p>
+    <w:p>
+      <w:pPr>
+        <w:pStyle w:val="BodyTextIndent2"/>
         <w:numPr>
           <w:ilvl w:val="0"/>
           <w:numId w:val="13"/>
         </w:numPr>
       </w:pPr>
-      <w:r>
-        <w:t>Kwinno Laxamana Pineda: Web Developer, Tester</w:t>
-      </w:r>
-    </w:p>
-    <w:p>
-      <w:pPr>
-        <w:pStyle w:val="21"/>
+      <w:proofErr w:type="spellStart"/>
+      <w:r>
+        <w:t>Kwinno</w:t>
+      </w:r>
+      <w:proofErr w:type="spellEnd"/>
+      <w:r>
+        <w:t xml:space="preserve"> </w:t>
+      </w:r>
+      <w:proofErr w:type="spellStart"/>
+      <w:r>
+        <w:t>Laxamana</w:t>
+      </w:r>
+      <w:proofErr w:type="spellEnd"/>
+      <w:r>
+        <w:t xml:space="preserve"> Pineda: Web Developer, Tester</w:t>
+      </w:r>
+    </w:p>
+    <w:p>
+      <w:pPr>
+        <w:pStyle w:val="BodyTextIndent2"/>
         <w:numPr>
           <w:ilvl w:val="0"/>
           <w:numId w:val="13"/>
         </w:numPr>
       </w:pPr>
       <w:r>
-        <w:t>Patrick Ian Espinosa Cura: C# Developer, Tester</w:t>
+        <w:t xml:space="preserve">Patrick Ian Espinosa </w:t>
+      </w:r>
+      <w:proofErr w:type="spellStart"/>
+      <w:r>
+        <w:t>Cura</w:t>
+      </w:r>
+      <w:proofErr w:type="spellEnd"/>
+      <w:r>
+        <w:t>: C# Developer, Tester</w:t>
       </w:r>
     </w:p>
     <w:p>
@@ -6044,16 +6582,40 @@
     </w:p>
     <w:p>
       <w:pPr>
-        <w:pStyle w:val="3"/>
         <w:rPr>
           <w:lang w:val="en-US"/>
         </w:rPr>
       </w:pPr>
+    </w:p>
+    <w:p>
+      <w:pPr>
+        <w:rPr>
+          <w:lang w:val="en-US"/>
+        </w:rPr>
+      </w:pPr>
+    </w:p>
+    <w:p>
+      <w:pPr>
+        <w:pStyle w:val="BodyText"/>
+        <w:outlineLvl w:val="1"/>
+        <w:rPr>
+          <w:smallCaps/>
+          <w:sz w:val="22"/>
+        </w:rPr>
+      </w:pPr>
       <w:bookmarkStart w:id="31" w:name="_Toc63340612"/>
-      <w:bookmarkStart w:id="32" w:name="_Toc334008794"/>
-      <w:r>
-        <w:rPr>
-          <w:lang w:val="en-US"/>
+      <w:bookmarkStart w:id="32" w:name="_Toc464039905"/>
+      <w:r>
+        <w:rPr>
+          <w:smallCaps/>
+          <w:sz w:val="22"/>
+        </w:rPr>
+        <w:t xml:space="preserve">1.10     </w:t>
+      </w:r>
+      <w:r>
+        <w:rPr>
+          <w:smallCaps/>
+          <w:sz w:val="22"/>
         </w:rPr>
         <w:t>Delivery Approach</w:t>
       </w:r>
@@ -6062,6 +6624,15 @@
     </w:p>
     <w:p>
       <w:pPr>
+        <w:pStyle w:val="BodyText"/>
+        <w:rPr>
+          <w:smallCaps/>
+          <w:sz w:val="22"/>
+        </w:rPr>
+      </w:pPr>
+    </w:p>
+    <w:p>
+      <w:pPr>
         <w:rPr>
           <w:lang w:val="en-US"/>
         </w:rPr>
@@ -6075,7 +6646,14 @@
     </w:p>
     <w:p>
       <w:pPr>
-        <w:pStyle w:val="ac"/>
+        <w:rPr>
+          <w:lang w:val="en-US"/>
+        </w:rPr>
+      </w:pPr>
+    </w:p>
+    <w:p>
+      <w:pPr>
+        <w:pStyle w:val="ListParagraph"/>
         <w:numPr>
           <w:ilvl w:val="0"/>
           <w:numId w:val="9"/>
@@ -6088,33 +6666,65 @@
         <w:rPr>
           <w:lang w:val="en-US"/>
         </w:rPr>
-        <w:t>See DeliveryApproachDefinition</w:t>
-      </w:r>
-    </w:p>
-    <w:p>
-      <w:pPr>
+        <w:t>See Delivery</w:t>
+      </w:r>
+      <w:r>
         <w:rPr>
           <w:lang w:val="en-US"/>
         </w:rPr>
-      </w:pPr>
-    </w:p>
-    <w:p>
-      <w:pPr>
-        <w:pStyle w:val="3"/>
+        <w:t xml:space="preserve"> </w:t>
+      </w:r>
+      <w:r>
         <w:rPr>
           <w:lang w:val="en-US"/>
         </w:rPr>
+        <w:t>Approach</w:t>
+      </w:r>
+      <w:r>
+        <w:rPr>
+          <w:lang w:val="en-US"/>
+        </w:rPr>
+        <w:t xml:space="preserve"> </w:t>
+      </w:r>
+      <w:r>
+        <w:rPr>
+          <w:lang w:val="en-US"/>
+        </w:rPr>
+        <w:t>Definition</w:t>
+      </w:r>
+    </w:p>
+    <w:p>
+      <w:pPr>
+        <w:rPr>
+          <w:lang w:val="en-US"/>
+        </w:rPr>
+      </w:pPr>
+    </w:p>
+    <w:p>
+      <w:pPr>
+        <w:rPr>
+          <w:b/>
+          <w:lang w:val="en-US"/>
+        </w:rPr>
       </w:pPr>
       <w:bookmarkStart w:id="33" w:name="_Toc63340613"/>
-      <w:bookmarkStart w:id="34" w:name="_Toc334008795"/>
-      <w:r>
-        <w:rPr>
+      <w:r>
+        <w:rPr>
+          <w:b/>
           <w:lang w:val="en-US"/>
         </w:rPr>
+        <w:lastRenderedPageBreak/>
         <w:t>Schedule</w:t>
       </w:r>
       <w:bookmarkEnd w:id="33"/>
-      <w:bookmarkEnd w:id="34"/>
+    </w:p>
+    <w:p>
+      <w:pPr>
+        <w:rPr>
+          <w:b/>
+          <w:lang w:val="en-US"/>
+        </w:rPr>
+      </w:pPr>
     </w:p>
     <w:tbl>
       <w:tblPr>
@@ -6210,14 +6820,7 @@
               <w:rPr>
                 <w:lang w:bidi="x-none"/>
               </w:rPr>
-              <w:t xml:space="preserve">Project Plan/Gantt </w:t>
-            </w:r>
-            <w:r>
-              <w:rPr>
-                <w:lang w:bidi="x-none"/>
-              </w:rPr>
-              <w:lastRenderedPageBreak/>
-              <w:t>Chart</w:t>
+              <w:t>Project Plan/Gantt Chart</w:t>
             </w:r>
           </w:p>
         </w:tc>
@@ -6237,7 +6840,6 @@
               <w:rPr>
                 <w:lang w:bidi="x-none"/>
               </w:rPr>
-              <w:lastRenderedPageBreak/>
               <w:t>Project Plan/Gantt Chart</w:t>
             </w:r>
           </w:p>
@@ -6278,7 +6880,6 @@
               <w:rPr>
                 <w:lang w:bidi="x-none"/>
               </w:rPr>
-              <w:lastRenderedPageBreak/>
               <w:t>Scope of Project</w:t>
             </w:r>
           </w:p>
@@ -6489,25 +7090,44 @@
     </w:p>
     <w:p>
       <w:pPr>
-        <w:pStyle w:val="3"/>
-        <w:rPr>
-          <w:lang w:val="en-US"/>
-        </w:rPr>
-      </w:pPr>
-      <w:bookmarkStart w:id="35" w:name="_Toc63340614"/>
-      <w:bookmarkStart w:id="36" w:name="_Toc334008796"/>
-      <w:r>
-        <w:rPr>
-          <w:lang w:val="en-US"/>
+        <w:pStyle w:val="BodyText"/>
+        <w:outlineLvl w:val="1"/>
+        <w:rPr>
+          <w:smallCaps/>
+          <w:sz w:val="22"/>
+        </w:rPr>
+      </w:pPr>
+      <w:bookmarkStart w:id="34" w:name="_Toc63340614"/>
+      <w:bookmarkStart w:id="35" w:name="_Toc464039906"/>
+      <w:r>
+        <w:rPr>
+          <w:smallCaps/>
+          <w:sz w:val="22"/>
+        </w:rPr>
+        <w:t xml:space="preserve">1.11     </w:t>
+      </w:r>
+      <w:r>
+        <w:rPr>
+          <w:smallCaps/>
+          <w:sz w:val="22"/>
         </w:rPr>
         <w:t>Constraints, Risks and Assumptions</w:t>
       </w:r>
+      <w:bookmarkEnd w:id="34"/>
       <w:bookmarkEnd w:id="35"/>
-      <w:bookmarkEnd w:id="36"/>
-    </w:p>
-    <w:p>
-      <w:pPr>
-        <w:pStyle w:val="ac"/>
+    </w:p>
+    <w:p>
+      <w:pPr>
+        <w:pStyle w:val="BodyText"/>
+        <w:rPr>
+          <w:smallCaps/>
+          <w:sz w:val="22"/>
+        </w:rPr>
+      </w:pPr>
+    </w:p>
+    <w:p>
+      <w:pPr>
+        <w:pStyle w:val="ListParagraph"/>
         <w:numPr>
           <w:ilvl w:val="0"/>
           <w:numId w:val="9"/>
@@ -6526,19 +7146,25 @@
     </w:p>
     <w:p>
       <w:pPr>
-        <w:pStyle w:val="ac"/>
+        <w:pStyle w:val="ListParagraph"/>
         <w:numPr>
           <w:ilvl w:val="0"/>
           <w:numId w:val="14"/>
         </w:numPr>
       </w:pPr>
       <w:r>
-        <w:t xml:space="preserve">This project needs to deveop a client application which can be executed on customers’ system to generate a dump file about the parameters of their database. </w:t>
-      </w:r>
-    </w:p>
-    <w:p>
-      <w:pPr>
-        <w:pStyle w:val="ac"/>
+        <w:t xml:space="preserve">This project needs to </w:t>
+      </w:r>
+      <w:r>
+        <w:t>develop</w:t>
+      </w:r>
+      <w:r>
+        <w:t xml:space="preserve"> a client application which can be executed on customers’ system to generate a dump file about the parameters of their database. </w:t>
+      </w:r>
+    </w:p>
+    <w:p>
+      <w:pPr>
+        <w:pStyle w:val="ListParagraph"/>
         <w:numPr>
           <w:ilvl w:val="0"/>
           <w:numId w:val="14"/>
@@ -6550,7 +7176,7 @@
     </w:p>
     <w:p>
       <w:pPr>
-        <w:pStyle w:val="ac"/>
+        <w:pStyle w:val="ListParagraph"/>
         <w:numPr>
           <w:ilvl w:val="0"/>
           <w:numId w:val="14"/>
@@ -6562,7 +7188,7 @@
     </w:p>
     <w:p>
       <w:pPr>
-        <w:pStyle w:val="ac"/>
+        <w:pStyle w:val="ListParagraph"/>
         <w:numPr>
           <w:ilvl w:val="0"/>
           <w:numId w:val="14"/>
@@ -6574,19 +7200,27 @@
     </w:p>
     <w:p>
       <w:pPr>
-        <w:pStyle w:val="ac"/>
+        <w:pStyle w:val="ListParagraph"/>
         <w:numPr>
           <w:ilvl w:val="0"/>
           <w:numId w:val="14"/>
         </w:numPr>
       </w:pPr>
       <w:r>
-        <w:t>Customers need to execute the client application on their systime to generate the dump files</w:t>
-      </w:r>
-    </w:p>
-    <w:p>
-      <w:pPr>
-        <w:pStyle w:val="ac"/>
+        <w:t xml:space="preserve">Customers need to execute the client application on their </w:t>
+      </w:r>
+      <w:proofErr w:type="spellStart"/>
+      <w:r>
+        <w:t>systime</w:t>
+      </w:r>
+      <w:proofErr w:type="spellEnd"/>
+      <w:r>
+        <w:t xml:space="preserve"> to generate the dump files</w:t>
+      </w:r>
+    </w:p>
+    <w:p>
+      <w:pPr>
+        <w:pStyle w:val="ListParagraph"/>
         <w:numPr>
           <w:ilvl w:val="0"/>
           <w:numId w:val="14"/>
@@ -6596,10 +7230,9 @@
         <w:t>Customers should upload the dump files via the website.</w:t>
       </w:r>
     </w:p>
-    <w:p/>
-    <w:p>
-      <w:pPr>
-        <w:pStyle w:val="ac"/>
+    <w:p>
+      <w:pPr>
+        <w:pStyle w:val="ListParagraph"/>
         <w:numPr>
           <w:ilvl w:val="0"/>
           <w:numId w:val="15"/>
@@ -6617,7 +7250,7 @@
     </w:p>
     <w:p>
       <w:pPr>
-        <w:pStyle w:val="ac"/>
+        <w:pStyle w:val="ListParagraph"/>
         <w:numPr>
           <w:ilvl w:val="0"/>
           <w:numId w:val="16"/>
@@ -6629,7 +7262,7 @@
     </w:p>
     <w:p>
       <w:pPr>
-        <w:pStyle w:val="ac"/>
+        <w:pStyle w:val="ListParagraph"/>
         <w:numPr>
           <w:ilvl w:val="0"/>
           <w:numId w:val="22"/>
@@ -6642,7 +7275,7 @@
     <w:p/>
     <w:p>
       <w:pPr>
-        <w:pStyle w:val="ac"/>
+        <w:pStyle w:val="ListParagraph"/>
         <w:numPr>
           <w:ilvl w:val="0"/>
           <w:numId w:val="17"/>
@@ -6654,7 +7287,7 @@
     </w:p>
     <w:p>
       <w:pPr>
-        <w:pStyle w:val="ac"/>
+        <w:pStyle w:val="ListParagraph"/>
         <w:numPr>
           <w:ilvl w:val="0"/>
           <w:numId w:val="18"/>
@@ -6666,7 +7299,7 @@
     </w:p>
     <w:p>
       <w:pPr>
-        <w:pStyle w:val="ac"/>
+        <w:pStyle w:val="ListParagraph"/>
         <w:numPr>
           <w:ilvl w:val="0"/>
           <w:numId w:val="18"/>
@@ -6678,19 +7311,20 @@
     </w:p>
     <w:p>
       <w:pPr>
-        <w:pStyle w:val="ac"/>
+        <w:pStyle w:val="ListParagraph"/>
         <w:numPr>
           <w:ilvl w:val="0"/>
           <w:numId w:val="18"/>
         </w:numPr>
       </w:pPr>
       <w:r>
+        <w:lastRenderedPageBreak/>
         <w:t>The lack of experience in the field of application</w:t>
       </w:r>
     </w:p>
     <w:p>
       <w:pPr>
-        <w:pStyle w:val="ac"/>
+        <w:pStyle w:val="ListParagraph"/>
         <w:numPr>
           <w:ilvl w:val="0"/>
           <w:numId w:val="18"/>
@@ -6703,20 +7337,19 @@
     <w:p/>
     <w:p>
       <w:pPr>
-        <w:pStyle w:val="ac"/>
+        <w:pStyle w:val="ListParagraph"/>
         <w:numPr>
           <w:ilvl w:val="0"/>
           <w:numId w:val="19"/>
         </w:numPr>
       </w:pPr>
       <w:r>
-        <w:lastRenderedPageBreak/>
         <w:t xml:space="preserve">Risk management: </w:t>
       </w:r>
     </w:p>
     <w:p>
       <w:pPr>
-        <w:pStyle w:val="ac"/>
+        <w:pStyle w:val="ListParagraph"/>
         <w:numPr>
           <w:ilvl w:val="0"/>
           <w:numId w:val="20"/>
@@ -6728,7 +7361,7 @@
     </w:p>
     <w:p>
       <w:pPr>
-        <w:pStyle w:val="ac"/>
+        <w:pStyle w:val="ListParagraph"/>
         <w:numPr>
           <w:ilvl w:val="0"/>
           <w:numId w:val="20"/>
@@ -6740,7 +7373,7 @@
     </w:p>
     <w:p>
       <w:pPr>
-        <w:pStyle w:val="ac"/>
+        <w:pStyle w:val="ListParagraph"/>
         <w:numPr>
           <w:ilvl w:val="0"/>
           <w:numId w:val="20"/>
@@ -6753,7 +7386,7 @@
     <w:p/>
     <w:p>
       <w:pPr>
-        <w:pStyle w:val="ac"/>
+        <w:pStyle w:val="ListParagraph"/>
         <w:numPr>
           <w:ilvl w:val="0"/>
           <w:numId w:val="21"/>
@@ -6774,7 +7407,7 @@
     <w:p/>
     <w:p>
       <w:pPr>
-        <w:pStyle w:val="ac"/>
+        <w:pStyle w:val="ListParagraph"/>
         <w:numPr>
           <w:ilvl w:val="0"/>
           <w:numId w:val="23"/>
@@ -6791,7 +7424,7 @@
     </w:p>
     <w:p>
       <w:pPr>
-        <w:pStyle w:val="ac"/>
+        <w:pStyle w:val="ListParagraph"/>
         <w:numPr>
           <w:ilvl w:val="0"/>
           <w:numId w:val="24"/>
@@ -6803,7 +7436,7 @@
     </w:p>
     <w:p>
       <w:pPr>
-        <w:pStyle w:val="ac"/>
+        <w:pStyle w:val="ListParagraph"/>
         <w:numPr>
           <w:ilvl w:val="0"/>
           <w:numId w:val="24"/>
@@ -6815,7 +7448,7 @@
     </w:p>
     <w:p>
       <w:pPr>
-        <w:pStyle w:val="ac"/>
+        <w:pStyle w:val="ListParagraph"/>
         <w:numPr>
           <w:ilvl w:val="0"/>
           <w:numId w:val="24"/>
@@ -6828,22 +7461,37 @@
     <w:p/>
     <w:p>
       <w:pPr>
-        <w:pStyle w:val="1"/>
-      </w:pPr>
-      <w:bookmarkStart w:id="37" w:name="_Toc52178316"/>
-      <w:bookmarkStart w:id="38" w:name="_Toc63340615"/>
-      <w:bookmarkStart w:id="39" w:name="_Toc334008797"/>
-      <w:r>
-        <w:t>Appendix A – Atern Project Approach Questionnaire</w:t>
-      </w:r>
+        <w:pStyle w:val="Heading1"/>
+        <w:widowControl/>
+        <w:numPr>
+          <w:ilvl w:val="0"/>
+          <w:numId w:val="1"/>
+        </w:numPr>
+        <w:spacing w:before="240" w:after="0"/>
+        <w:jc w:val="both"/>
+      </w:pPr>
+      <w:bookmarkStart w:id="36" w:name="_Toc52178316"/>
+      <w:bookmarkStart w:id="37" w:name="_Toc63340615"/>
+      <w:bookmarkStart w:id="38" w:name="_Toc464039907"/>
+      <w:r>
+        <w:t xml:space="preserve">Appendix A – </w:t>
+      </w:r>
+      <w:proofErr w:type="spellStart"/>
+      <w:r>
+        <w:t>Atern</w:t>
+      </w:r>
+      <w:proofErr w:type="spellEnd"/>
+      <w:r>
+        <w:t xml:space="preserve"> Project Approach Questionnaire</w:t>
+      </w:r>
+      <w:bookmarkEnd w:id="36"/>
       <w:bookmarkEnd w:id="37"/>
       <w:bookmarkEnd w:id="38"/>
-      <w:bookmarkEnd w:id="39"/>
     </w:p>
     <w:p/>
     <w:sectPr>
-      <w:headerReference w:type="default" r:id="rId9"/>
-      <w:footerReference w:type="default" r:id="rId10"/>
+      <w:headerReference w:type="default" r:id="rId8"/>
+      <w:footerReference w:type="default" r:id="rId9"/>
       <w:pgSz w:w="11907" w:h="16840" w:code="9"/>
       <w:pgMar w:top="1440" w:right="1440" w:bottom="1440" w:left="1440" w:header="737" w:footer="737" w:gutter="0"/>
       <w:pgBorders w:offsetFrom="page">
@@ -6862,7 +7510,7 @@
 </file>
 
 <file path=word/endnotes.xml><?xml version="1.0" encoding="utf-8"?>
-<w:endnotes xmlns:wpc="http://schemas.microsoft.com/office/word/2010/wordprocessingCanvas" xmlns:mo="http://schemas.microsoft.com/office/mac/office/2008/main" xmlns:mc="http://schemas.openxmlformats.org/markup-compatibility/2006" xmlns:mv="urn:schemas-microsoft-com:mac:vml" xmlns:o="urn:schemas-microsoft-com:office:office" xmlns:r="http://schemas.openxmlformats.org/officeDocument/2006/relationships" xmlns:m="http://schemas.openxmlformats.org/officeDocument/2006/math" xmlns:v="urn:schemas-microsoft-com:vml" xmlns:wp14="http://schemas.microsoft.com/office/word/2010/wordprocessingDrawing" xmlns:wp="http://schemas.openxmlformats.org/drawingml/2006/wordprocessingDrawing" xmlns:w10="urn:schemas-microsoft-com:office:word" xmlns:w="http://schemas.openxmlformats.org/wordprocessingml/2006/main" xmlns:w14="http://schemas.microsoft.com/office/word/2010/wordml" xmlns:wpg="http://schemas.microsoft.com/office/word/2010/wordprocessingGroup" xmlns:wpi="http://schemas.microsoft.com/office/word/2010/wordprocessingInk" xmlns:wne="http://schemas.microsoft.com/office/word/2006/wordml" xmlns:wps="http://schemas.microsoft.com/office/word/2010/wordprocessingShape" mc:Ignorable="w14 wp14">
+<w:endnotes xmlns:wpc="http://schemas.microsoft.com/office/word/2010/wordprocessingCanvas" xmlns:mc="http://schemas.openxmlformats.org/markup-compatibility/2006" xmlns:o="urn:schemas-microsoft-com:office:office" xmlns:r="http://schemas.openxmlformats.org/officeDocument/2006/relationships" xmlns:m="http://schemas.openxmlformats.org/officeDocument/2006/math" xmlns:v="urn:schemas-microsoft-com:vml" xmlns:wp14="http://schemas.microsoft.com/office/word/2010/wordprocessingDrawing" xmlns:wp="http://schemas.openxmlformats.org/drawingml/2006/wordprocessingDrawing" xmlns:w10="urn:schemas-microsoft-com:office:word" xmlns:w="http://schemas.openxmlformats.org/wordprocessingml/2006/main" xmlns:w14="http://schemas.microsoft.com/office/word/2010/wordml" xmlns:w15="http://schemas.microsoft.com/office/word/2012/wordml" xmlns:wpg="http://schemas.microsoft.com/office/word/2010/wordprocessingGroup" xmlns:wpi="http://schemas.microsoft.com/office/word/2010/wordprocessingInk" xmlns:wne="http://schemas.microsoft.com/office/word/2006/wordml" xmlns:wps="http://schemas.microsoft.com/office/word/2010/wordprocessingShape" mc:Ignorable="w14 w15 wp14">
   <w:endnote w:type="separator" w:id="-1">
     <w:p>
       <w:r>
@@ -6883,8 +7531,11 @@
 </file>
 
 <file path=word/footer1.xml><?xml version="1.0" encoding="utf-8"?>
-<w:ftr xmlns:wpc="http://schemas.microsoft.com/office/word/2010/wordprocessingCanvas" xmlns:mo="http://schemas.microsoft.com/office/mac/office/2008/main" xmlns:mc="http://schemas.openxmlformats.org/markup-compatibility/2006" xmlns:mv="urn:schemas-microsoft-com:mac:vml" xmlns:o="urn:schemas-microsoft-com:office:office" xmlns:r="http://schemas.openxmlformats.org/officeDocument/2006/relationships" xmlns:m="http://schemas.openxmlformats.org/officeDocument/2006/math" xmlns:v="urn:schemas-microsoft-com:vml" xmlns:wp14="http://schemas.microsoft.com/office/word/2010/wordprocessingDrawing" xmlns:wp="http://schemas.openxmlformats.org/drawingml/2006/wordprocessingDrawing" xmlns:w10="urn:schemas-microsoft-com:office:word" xmlns:w="http://schemas.openxmlformats.org/wordprocessingml/2006/main" xmlns:w14="http://schemas.microsoft.com/office/word/2010/wordml" xmlns:wpg="http://schemas.microsoft.com/office/word/2010/wordprocessingGroup" xmlns:wpi="http://schemas.microsoft.com/office/word/2010/wordprocessingInk" xmlns:wne="http://schemas.microsoft.com/office/word/2006/wordml" xmlns:wps="http://schemas.microsoft.com/office/word/2010/wordprocessingShape" mc:Ignorable="w14 wp14">
+<w:ftr xmlns:wpc="http://schemas.microsoft.com/office/word/2010/wordprocessingCanvas" xmlns:mc="http://schemas.openxmlformats.org/markup-compatibility/2006" xmlns:o="urn:schemas-microsoft-com:office:office" xmlns:r="http://schemas.openxmlformats.org/officeDocument/2006/relationships" xmlns:m="http://schemas.openxmlformats.org/officeDocument/2006/math" xmlns:v="urn:schemas-microsoft-com:vml" xmlns:wp14="http://schemas.microsoft.com/office/word/2010/wordprocessingDrawing" xmlns:wp="http://schemas.openxmlformats.org/drawingml/2006/wordprocessingDrawing" xmlns:w10="urn:schemas-microsoft-com:office:word" xmlns:w="http://schemas.openxmlformats.org/wordprocessingml/2006/main" xmlns:w14="http://schemas.microsoft.com/office/word/2010/wordml" xmlns:w15="http://schemas.microsoft.com/office/word/2012/wordml" xmlns:wpg="http://schemas.microsoft.com/office/word/2010/wordprocessingGroup" xmlns:wpi="http://schemas.microsoft.com/office/word/2010/wordprocessingInk" xmlns:wne="http://schemas.microsoft.com/office/word/2006/wordml" xmlns:wps="http://schemas.microsoft.com/office/word/2010/wordprocessingShape" mc:Ignorable="w14 w15 wp14">
   <w:p>
+    <w:pPr>
+      <w:ind w:left="6480" w:firstLine="720"/>
+    </w:pPr>
     <w:r>
       <w:rPr>
         <w:color w:val="8496B0" w:themeColor="text2" w:themeTint="99"/>
@@ -6911,7 +7562,7 @@
       <w:rPr>
         <w:noProof/>
       </w:rPr>
-      <w:t>11</w:t>
+      <w:t>3</w:t>
     </w:r>
     <w:r>
       <w:fldChar w:fldCharType="end"/>
@@ -6919,31 +7570,85 @@
     <w:r>
       <w:t xml:space="preserve"> | </w:t>
     </w:r>
-    <w:fldSimple w:instr=" NUMPAGES  \* Arabic  \* MERGEFORMAT ">
-      <w:r>
-        <w:rPr>
-          <w:noProof/>
-        </w:rPr>
-        <w:t>11</w:t>
-      </w:r>
-    </w:fldSimple>
+    <w:r>
+      <w:fldChar w:fldCharType="begin"/>
+    </w:r>
+    <w:r>
+      <w:instrText xml:space="preserve"> NUMPAGES  \* Arabic  \* MERGEFORMAT </w:instrText>
+    </w:r>
+    <w:r>
+      <w:fldChar w:fldCharType="separate"/>
+    </w:r>
+    <w:r>
+      <w:rPr>
+        <w:noProof/>
+      </w:rPr>
+      <w:t>11</w:t>
+    </w:r>
+    <w:r>
+      <w:rPr>
+        <w:noProof/>
+      </w:rPr>
+      <w:fldChar w:fldCharType="end"/>
+    </w:r>
   </w:p>
   <w:p>
-    <w:pPr>
-      <w:pStyle w:val="Footer1"/>
-    </w:pPr>
-    <w:fldSimple w:instr=" FILENAME  \p  \* MERGEFORMAT ">
-      <w:r>
-        <w:t>C:\Users\Hardik\Documents\GitHub\Weltec-Project\1. Final Documentation\1. Project Proposal\Project Proposal V1.8.docx</w:t>
-      </w:r>
-    </w:fldSimple>
+    <w:r>
+      <w:rPr>
+        <w:noProof/>
+        <w:color w:val="003366"/>
+        <w:sz w:val="14"/>
+        <w:szCs w:val="14"/>
+        <w:lang w:val="en-GB"/>
+      </w:rPr>
+      <w:fldChar w:fldCharType="begin"/>
+    </w:r>
+    <w:r>
+      <w:rPr>
+        <w:noProof/>
+        <w:color w:val="003366"/>
+        <w:sz w:val="14"/>
+        <w:szCs w:val="14"/>
+        <w:lang w:val="en-GB"/>
+      </w:rPr>
+      <w:instrText xml:space="preserve"> FILENAME  \p  \* MERGEFORMAT </w:instrText>
+    </w:r>
+    <w:r>
+      <w:rPr>
+        <w:noProof/>
+        <w:color w:val="003366"/>
+        <w:sz w:val="14"/>
+        <w:szCs w:val="14"/>
+        <w:lang w:val="en-GB"/>
+      </w:rPr>
+      <w:fldChar w:fldCharType="separate"/>
+    </w:r>
+    <w:r>
+      <w:rPr>
+        <w:noProof/>
+        <w:color w:val="003366"/>
+        <w:sz w:val="14"/>
+        <w:szCs w:val="14"/>
+        <w:lang w:val="en-GB"/>
+      </w:rPr>
+      <w:t>C:\Users\Hardik\Documents\GitHub\Weltec-Project\1. Final Documentation\4. DSDM Documents\2. Fesability\Outline Plan v1.0.docx</w:t>
+    </w:r>
+    <w:r>
+      <w:rPr>
+        <w:noProof/>
+        <w:color w:val="003366"/>
+        <w:sz w:val="14"/>
+        <w:szCs w:val="14"/>
+        <w:lang w:val="en-GB"/>
+      </w:rPr>
+      <w:fldChar w:fldCharType="end"/>
+    </w:r>
   </w:p>
-  <w:p/>
 </w:ftr>
 </file>
 
 <file path=word/footnotes.xml><?xml version="1.0" encoding="utf-8"?>
-<w:footnotes xmlns:wpc="http://schemas.microsoft.com/office/word/2010/wordprocessingCanvas" xmlns:mo="http://schemas.microsoft.com/office/mac/office/2008/main" xmlns:mc="http://schemas.openxmlformats.org/markup-compatibility/2006" xmlns:mv="urn:schemas-microsoft-com:mac:vml" xmlns:o="urn:schemas-microsoft-com:office:office" xmlns:r="http://schemas.openxmlformats.org/officeDocument/2006/relationships" xmlns:m="http://schemas.openxmlformats.org/officeDocument/2006/math" xmlns:v="urn:schemas-microsoft-com:vml" xmlns:wp14="http://schemas.microsoft.com/office/word/2010/wordprocessingDrawing" xmlns:wp="http://schemas.openxmlformats.org/drawingml/2006/wordprocessingDrawing" xmlns:w10="urn:schemas-microsoft-com:office:word" xmlns:w="http://schemas.openxmlformats.org/wordprocessingml/2006/main" xmlns:w14="http://schemas.microsoft.com/office/word/2010/wordml" xmlns:wpg="http://schemas.microsoft.com/office/word/2010/wordprocessingGroup" xmlns:wpi="http://schemas.microsoft.com/office/word/2010/wordprocessingInk" xmlns:wne="http://schemas.microsoft.com/office/word/2006/wordml" xmlns:wps="http://schemas.microsoft.com/office/word/2010/wordprocessingShape" mc:Ignorable="w14 wp14">
+<w:footnotes xmlns:wpc="http://schemas.microsoft.com/office/word/2010/wordprocessingCanvas" xmlns:mc="http://schemas.openxmlformats.org/markup-compatibility/2006" xmlns:o="urn:schemas-microsoft-com:office:office" xmlns:r="http://schemas.openxmlformats.org/officeDocument/2006/relationships" xmlns:m="http://schemas.openxmlformats.org/officeDocument/2006/math" xmlns:v="urn:schemas-microsoft-com:vml" xmlns:wp14="http://schemas.microsoft.com/office/word/2010/wordprocessingDrawing" xmlns:wp="http://schemas.openxmlformats.org/drawingml/2006/wordprocessingDrawing" xmlns:w10="urn:schemas-microsoft-com:office:word" xmlns:w="http://schemas.openxmlformats.org/wordprocessingml/2006/main" xmlns:w14="http://schemas.microsoft.com/office/word/2010/wordml" xmlns:w15="http://schemas.microsoft.com/office/word/2012/wordml" xmlns:wpg="http://schemas.microsoft.com/office/word/2010/wordprocessingGroup" xmlns:wpi="http://schemas.microsoft.com/office/word/2010/wordprocessingInk" xmlns:wne="http://schemas.microsoft.com/office/word/2006/wordml" xmlns:wps="http://schemas.microsoft.com/office/word/2010/wordprocessingShape" mc:Ignorable="w14 w15 wp14">
   <w:footnote w:type="separator" w:id="-1">
     <w:p>
       <w:r>
@@ -6964,10 +7669,10 @@
 </file>
 
 <file path=word/header1.xml><?xml version="1.0" encoding="utf-8"?>
-<w:hdr xmlns:wpc="http://schemas.microsoft.com/office/word/2010/wordprocessingCanvas" xmlns:mo="http://schemas.microsoft.com/office/mac/office/2008/main" xmlns:mc="http://schemas.openxmlformats.org/markup-compatibility/2006" xmlns:mv="urn:schemas-microsoft-com:mac:vml" xmlns:o="urn:schemas-microsoft-com:office:office" xmlns:r="http://schemas.openxmlformats.org/officeDocument/2006/relationships" xmlns:m="http://schemas.openxmlformats.org/officeDocument/2006/math" xmlns:v="urn:schemas-microsoft-com:vml" xmlns:wp14="http://schemas.microsoft.com/office/word/2010/wordprocessingDrawing" xmlns:wp="http://schemas.openxmlformats.org/drawingml/2006/wordprocessingDrawing" xmlns:w10="urn:schemas-microsoft-com:office:word" xmlns:w="http://schemas.openxmlformats.org/wordprocessingml/2006/main" xmlns:w14="http://schemas.microsoft.com/office/word/2010/wordml" xmlns:wpg="http://schemas.microsoft.com/office/word/2010/wordprocessingGroup" xmlns:wpi="http://schemas.microsoft.com/office/word/2010/wordprocessingInk" xmlns:wne="http://schemas.microsoft.com/office/word/2006/wordml" xmlns:wps="http://schemas.microsoft.com/office/word/2010/wordprocessingShape" mc:Ignorable="w14 wp14">
+<w:hdr xmlns:wpc="http://schemas.microsoft.com/office/word/2010/wordprocessingCanvas" xmlns:mc="http://schemas.openxmlformats.org/markup-compatibility/2006" xmlns:o="urn:schemas-microsoft-com:office:office" xmlns:r="http://schemas.openxmlformats.org/officeDocument/2006/relationships" xmlns:m="http://schemas.openxmlformats.org/officeDocument/2006/math" xmlns:v="urn:schemas-microsoft-com:vml" xmlns:wp14="http://schemas.microsoft.com/office/word/2010/wordprocessingDrawing" xmlns:wp="http://schemas.openxmlformats.org/drawingml/2006/wordprocessingDrawing" xmlns:w10="urn:schemas-microsoft-com:office:word" xmlns:w="http://schemas.openxmlformats.org/wordprocessingml/2006/main" xmlns:w14="http://schemas.microsoft.com/office/word/2010/wordml" xmlns:w15="http://schemas.microsoft.com/office/word/2012/wordml" xmlns:wpg="http://schemas.microsoft.com/office/word/2010/wordprocessingGroup" xmlns:wpi="http://schemas.microsoft.com/office/word/2010/wordprocessingInk" xmlns:wne="http://schemas.microsoft.com/office/word/2006/wordml" xmlns:wps="http://schemas.microsoft.com/office/word/2010/wordprocessingShape" mc:Ignorable="w14 w15 wp14">
   <w:p>
     <w:pPr>
-      <w:pStyle w:val="a5"/>
+      <w:pStyle w:val="Header"/>
       <w:rPr>
         <w:lang w:val="en-GB"/>
       </w:rPr>
@@ -7019,7 +7724,7 @@
 </file>
 
 <file path=word/numbering.xml><?xml version="1.0" encoding="utf-8"?>
-<w:numbering xmlns:wpc="http://schemas.microsoft.com/office/word/2010/wordprocessingCanvas" xmlns:mo="http://schemas.microsoft.com/office/mac/office/2008/main" xmlns:mc="http://schemas.openxmlformats.org/markup-compatibility/2006" xmlns:mv="urn:schemas-microsoft-com:mac:vml" xmlns:o="urn:schemas-microsoft-com:office:office" xmlns:r="http://schemas.openxmlformats.org/officeDocument/2006/relationships" xmlns:m="http://schemas.openxmlformats.org/officeDocument/2006/math" xmlns:v="urn:schemas-microsoft-com:vml" xmlns:wp14="http://schemas.microsoft.com/office/word/2010/wordprocessingDrawing" xmlns:wp="http://schemas.openxmlformats.org/drawingml/2006/wordprocessingDrawing" xmlns:w10="urn:schemas-microsoft-com:office:word" xmlns:w="http://schemas.openxmlformats.org/wordprocessingml/2006/main" xmlns:w14="http://schemas.microsoft.com/office/word/2010/wordml" xmlns:wpg="http://schemas.microsoft.com/office/word/2010/wordprocessingGroup" xmlns:wpi="http://schemas.microsoft.com/office/word/2010/wordprocessingInk" xmlns:wne="http://schemas.microsoft.com/office/word/2006/wordml" xmlns:wps="http://schemas.microsoft.com/office/word/2010/wordprocessingShape" mc:Ignorable="w14 wp14">
+<w:numbering xmlns:wpc="http://schemas.microsoft.com/office/word/2010/wordprocessingCanvas" xmlns:mc="http://schemas.openxmlformats.org/markup-compatibility/2006" xmlns:o="urn:schemas-microsoft-com:office:office" xmlns:r="http://schemas.openxmlformats.org/officeDocument/2006/relationships" xmlns:m="http://schemas.openxmlformats.org/officeDocument/2006/math" xmlns:v="urn:schemas-microsoft-com:vml" xmlns:wp14="http://schemas.microsoft.com/office/word/2010/wordprocessingDrawing" xmlns:wp="http://schemas.openxmlformats.org/drawingml/2006/wordprocessingDrawing" xmlns:w10="urn:schemas-microsoft-com:office:word" xmlns:w="http://schemas.openxmlformats.org/wordprocessingml/2006/main" xmlns:w14="http://schemas.microsoft.com/office/word/2010/wordml" xmlns:w15="http://schemas.microsoft.com/office/word/2012/wordml" xmlns:wpg="http://schemas.microsoft.com/office/word/2010/wordprocessingGroup" xmlns:wpi="http://schemas.microsoft.com/office/word/2010/wordprocessingInk" xmlns:wne="http://schemas.microsoft.com/office/word/2006/wordml" xmlns:wps="http://schemas.microsoft.com/office/word/2010/wordprocessingShape" mc:Ignorable="w14 w15 wp14">
   <w:abstractNum w:abstractNumId="0">
     <w:nsid w:val="02A81AC9"/>
     <w:multiLevelType w:val="hybridMultilevel"/>
@@ -8728,7 +9433,6 @@
     <w:lvl w:ilvl="0">
       <w:start w:val="1"/>
       <w:numFmt w:val="decimal"/>
-      <w:pStyle w:val="1"/>
       <w:lvlText w:val="%1"/>
       <w:lvlJc w:val="left"/>
       <w:pPr>
@@ -8744,7 +9448,7 @@
     <w:lvl w:ilvl="1">
       <w:start w:val="1"/>
       <w:numFmt w:val="decimal"/>
-      <w:pStyle w:val="2"/>
+      <w:pStyle w:val="Heading2"/>
       <w:lvlText w:val="%1.%2"/>
       <w:lvlJc w:val="left"/>
       <w:pPr>
@@ -8760,7 +9464,7 @@
     <w:lvl w:ilvl="2">
       <w:start w:val="1"/>
       <w:numFmt w:val="decimal"/>
-      <w:pStyle w:val="3"/>
+      <w:pStyle w:val="Heading3"/>
       <w:lvlText w:val="%1.%2.%3"/>
       <w:lvlJc w:val="left"/>
       <w:pPr>
@@ -8776,7 +9480,7 @@
     <w:lvl w:ilvl="3">
       <w:start w:val="1"/>
       <w:numFmt w:val="decimal"/>
-      <w:pStyle w:val="4"/>
+      <w:pStyle w:val="Heading4"/>
       <w:lvlText w:val="%1.%2.%3.%4"/>
       <w:lvlJc w:val="left"/>
       <w:pPr>
@@ -8792,7 +9496,7 @@
     <w:lvl w:ilvl="4">
       <w:start w:val="1"/>
       <w:numFmt w:val="decimal"/>
-      <w:pStyle w:val="5"/>
+      <w:pStyle w:val="Heading5"/>
       <w:lvlText w:val="%1.%2.%3.%4.%5"/>
       <w:lvlJc w:val="left"/>
       <w:pPr>
@@ -8808,7 +9512,6 @@
     <w:lvl w:ilvl="5">
       <w:start w:val="1"/>
       <w:numFmt w:val="none"/>
-      <w:pStyle w:val="6"/>
       <w:lvlText w:val=""/>
       <w:lvlJc w:val="left"/>
       <w:pPr>
@@ -8824,7 +9527,7 @@
     <w:lvl w:ilvl="6">
       <w:start w:val="1"/>
       <w:numFmt w:val="none"/>
-      <w:pStyle w:val="7"/>
+      <w:pStyle w:val="Heading7"/>
       <w:lvlText w:val=""/>
       <w:lvlJc w:val="left"/>
       <w:pPr>
@@ -8840,7 +9543,7 @@
     <w:lvl w:ilvl="7">
       <w:start w:val="1"/>
       <w:numFmt w:val="none"/>
-      <w:pStyle w:val="8"/>
+      <w:pStyle w:val="Heading8"/>
       <w:lvlText w:val=""/>
       <w:lvlJc w:val="left"/>
       <w:pPr>
@@ -8856,7 +9559,7 @@
     <w:lvl w:ilvl="8">
       <w:start w:val="1"/>
       <w:numFmt w:val="none"/>
-      <w:pStyle w:val="9"/>
+      <w:pStyle w:val="Heading9"/>
       <w:lvlText w:val=""/>
       <w:lvlJc w:val="left"/>
       <w:pPr>
@@ -13370,7 +14073,7 @@
 </file>
 
 <file path=word/styles.xml><?xml version="1.0" encoding="utf-8"?>
-<w:styles xmlns:mc="http://schemas.openxmlformats.org/markup-compatibility/2006" xmlns:r="http://schemas.openxmlformats.org/officeDocument/2006/relationships" xmlns:w="http://schemas.openxmlformats.org/wordprocessingml/2006/main" xmlns:w14="http://schemas.microsoft.com/office/word/2010/wordml" mc:Ignorable="w14">
+<w:styles xmlns:mc="http://schemas.openxmlformats.org/markup-compatibility/2006" xmlns:r="http://schemas.openxmlformats.org/officeDocument/2006/relationships" xmlns:w="http://schemas.openxmlformats.org/wordprocessingml/2006/main" xmlns:w14="http://schemas.microsoft.com/office/word/2010/wordml" xmlns:w15="http://schemas.microsoft.com/office/word/2012/wordml" mc:Ignorable="w14 w15">
   <w:docDefaults>
     <w:rPrDefault>
       <w:rPr>
@@ -13386,159 +14089,371 @@
       </w:pPr>
     </w:pPrDefault>
   </w:docDefaults>
-  <w:latentStyles w:defLockedState="0" w:defUIPriority="99" w:defSemiHidden="1" w:defUnhideWhenUsed="1" w:defQFormat="0" w:count="276">
-    <w:lsdException w:name="Normal" w:semiHidden="0" w:uiPriority="0" w:unhideWhenUsed="0" w:qFormat="1"/>
-    <w:lsdException w:name="heading 1" w:semiHidden="0" w:uiPriority="0" w:unhideWhenUsed="0" w:qFormat="1"/>
-    <w:lsdException w:name="heading 2" w:uiPriority="0" w:qFormat="1"/>
-    <w:lsdException w:name="heading 3" w:uiPriority="0" w:qFormat="1"/>
-    <w:lsdException w:name="heading 4" w:uiPriority="0" w:qFormat="1"/>
-    <w:lsdException w:name="heading 5" w:uiPriority="0" w:qFormat="1"/>
-    <w:lsdException w:name="heading 6" w:uiPriority="0" w:qFormat="1"/>
-    <w:lsdException w:name="heading 7" w:uiPriority="0" w:qFormat="1"/>
-    <w:lsdException w:name="heading 8" w:uiPriority="0" w:qFormat="1"/>
-    <w:lsdException w:name="heading 9" w:uiPriority="0" w:qFormat="1"/>
-    <w:lsdException w:name="toc 1" w:uiPriority="39"/>
-    <w:lsdException w:name="toc 2" w:uiPriority="39"/>
-    <w:lsdException w:name="toc 3" w:uiPriority="39"/>
-    <w:lsdException w:name="toc 4" w:uiPriority="39"/>
-    <w:lsdException w:name="toc 5" w:uiPriority="39"/>
-    <w:lsdException w:name="toc 6" w:uiPriority="39"/>
-    <w:lsdException w:name="toc 7" w:uiPriority="39"/>
-    <w:lsdException w:name="toc 8" w:uiPriority="39"/>
-    <w:lsdException w:name="toc 9" w:uiPriority="39"/>
-    <w:lsdException w:name="annotation text" w:uiPriority="0"/>
-    <w:lsdException w:name="header" w:uiPriority="0"/>
-    <w:lsdException w:name="caption" w:uiPriority="0" w:qFormat="1"/>
-    <w:lsdException w:name="Title" w:semiHidden="0" w:uiPriority="10" w:unhideWhenUsed="0" w:qFormat="1"/>
-    <w:lsdException w:name="Default Paragraph Font" w:uiPriority="1"/>
-    <w:lsdException w:name="Body Text" w:uiPriority="0"/>
-    <w:lsdException w:name="Subtitle" w:semiHidden="0" w:uiPriority="11" w:unhideWhenUsed="0" w:qFormat="1"/>
-    <w:lsdException w:name="Body Text Indent 2" w:uiPriority="0"/>
-    <w:lsdException w:name="Strong" w:semiHidden="0" w:uiPriority="22" w:unhideWhenUsed="0" w:qFormat="1"/>
-    <w:lsdException w:name="Emphasis" w:semiHidden="0" w:uiPriority="20" w:unhideWhenUsed="0" w:qFormat="1"/>
-    <w:lsdException w:name="Table Grid" w:semiHidden="0" w:uiPriority="39" w:unhideWhenUsed="0"/>
-    <w:lsdException w:name="Note Level 1" w:semiHidden="0" w:unhideWhenUsed="0"/>
-    <w:lsdException w:name="Note Level 2" w:semiHidden="0" w:unhideWhenUsed="0"/>
-    <w:lsdException w:name="Note Level 3" w:semiHidden="0" w:unhideWhenUsed="0"/>
-    <w:lsdException w:name="Note Level 4" w:semiHidden="0" w:unhideWhenUsed="0"/>
-    <w:lsdException w:name="Note Level 5" w:semiHidden="0" w:unhideWhenUsed="0"/>
-    <w:lsdException w:name="Note Level 6" w:semiHidden="0" w:unhideWhenUsed="0"/>
-    <w:lsdException w:name="Note Level 7" w:semiHidden="0" w:unhideWhenUsed="0"/>
-    <w:lsdException w:name="Note Level 8" w:semiHidden="0" w:unhideWhenUsed="0"/>
-    <w:lsdException w:name="Note Level 9" w:semiHidden="0" w:unhideWhenUsed="0"/>
-    <w:lsdException w:name="Placeholder Text" w:unhideWhenUsed="0"/>
-    <w:lsdException w:name="No Spacing" w:semiHidden="0" w:uiPriority="1" w:unhideWhenUsed="0" w:qFormat="1"/>
-    <w:lsdException w:name="Light Shading" w:semiHidden="0" w:uiPriority="60" w:unhideWhenUsed="0"/>
-    <w:lsdException w:name="Light List" w:semiHidden="0" w:uiPriority="61" w:unhideWhenUsed="0"/>
-    <w:lsdException w:name="Light Grid" w:semiHidden="0" w:uiPriority="62" w:unhideWhenUsed="0"/>
-    <w:lsdException w:name="Medium Shading 1" w:semiHidden="0" w:uiPriority="63" w:unhideWhenUsed="0"/>
-    <w:lsdException w:name="Medium Shading 2" w:semiHidden="0" w:uiPriority="64" w:unhideWhenUsed="0"/>
-    <w:lsdException w:name="Medium List 1" w:semiHidden="0" w:uiPriority="65" w:unhideWhenUsed="0"/>
-    <w:lsdException w:name="Medium List 2" w:semiHidden="0" w:uiPriority="66" w:unhideWhenUsed="0"/>
-    <w:lsdException w:name="Medium Grid 1" w:semiHidden="0" w:uiPriority="67" w:unhideWhenUsed="0"/>
-    <w:lsdException w:name="Medium Grid 2" w:semiHidden="0" w:uiPriority="68" w:unhideWhenUsed="0"/>
-    <w:lsdException w:name="Medium Grid 3" w:semiHidden="0" w:uiPriority="69" w:unhideWhenUsed="0"/>
-    <w:lsdException w:name="Dark List" w:semiHidden="0" w:uiPriority="70" w:unhideWhenUsed="0"/>
-    <w:lsdException w:name="Colorful Shading" w:semiHidden="0" w:uiPriority="71" w:unhideWhenUsed="0"/>
-    <w:lsdException w:name="Colorful List" w:semiHidden="0" w:uiPriority="72" w:unhideWhenUsed="0"/>
-    <w:lsdException w:name="Colorful Grid" w:semiHidden="0" w:uiPriority="73" w:unhideWhenUsed="0"/>
-    <w:lsdException w:name="Light Shading Accent 1" w:semiHidden="0" w:uiPriority="60" w:unhideWhenUsed="0"/>
-    <w:lsdException w:name="Light List Accent 1" w:semiHidden="0" w:uiPriority="61" w:unhideWhenUsed="0"/>
-    <w:lsdException w:name="Light Grid Accent 1" w:semiHidden="0" w:uiPriority="62" w:unhideWhenUsed="0"/>
-    <w:lsdException w:name="Medium Shading 1 Accent 1" w:semiHidden="0" w:uiPriority="63" w:unhideWhenUsed="0"/>
-    <w:lsdException w:name="Medium Shading 2 Accent 1" w:semiHidden="0" w:uiPriority="64" w:unhideWhenUsed="0"/>
-    <w:lsdException w:name="Medium List 1 Accent 1" w:semiHidden="0" w:uiPriority="65" w:unhideWhenUsed="0"/>
-    <w:lsdException w:name="Revision" w:unhideWhenUsed="0"/>
-    <w:lsdException w:name="List Paragraph" w:semiHidden="0" w:uiPriority="34" w:unhideWhenUsed="0" w:qFormat="1"/>
-    <w:lsdException w:name="Quote" w:semiHidden="0" w:uiPriority="29" w:unhideWhenUsed="0" w:qFormat="1"/>
-    <w:lsdException w:name="Intense Quote" w:semiHidden="0" w:uiPriority="30" w:unhideWhenUsed="0" w:qFormat="1"/>
-    <w:lsdException w:name="Medium List 2 Accent 1" w:semiHidden="0" w:uiPriority="66" w:unhideWhenUsed="0"/>
-    <w:lsdException w:name="Medium Grid 1 Accent 1" w:semiHidden="0" w:uiPriority="67" w:unhideWhenUsed="0"/>
-    <w:lsdException w:name="Medium Grid 2 Accent 1" w:semiHidden="0" w:uiPriority="68" w:unhideWhenUsed="0"/>
-    <w:lsdException w:name="Medium Grid 3 Accent 1" w:semiHidden="0" w:uiPriority="69" w:unhideWhenUsed="0"/>
-    <w:lsdException w:name="Dark List Accent 1" w:semiHidden="0" w:uiPriority="70" w:unhideWhenUsed="0"/>
-    <w:lsdException w:name="Colorful Shading Accent 1" w:semiHidden="0" w:uiPriority="71" w:unhideWhenUsed="0"/>
-    <w:lsdException w:name="Colorful List Accent 1" w:semiHidden="0" w:uiPriority="72" w:unhideWhenUsed="0"/>
-    <w:lsdException w:name="Colorful Grid Accent 1" w:semiHidden="0" w:uiPriority="73" w:unhideWhenUsed="0"/>
-    <w:lsdException w:name="Light Shading Accent 2" w:semiHidden="0" w:uiPriority="60" w:unhideWhenUsed="0"/>
-    <w:lsdException w:name="Light List Accent 2" w:semiHidden="0" w:uiPriority="61" w:unhideWhenUsed="0"/>
-    <w:lsdException w:name="Light Grid Accent 2" w:semiHidden="0" w:uiPriority="62" w:unhideWhenUsed="0"/>
-    <w:lsdException w:name="Medium Shading 1 Accent 2" w:semiHidden="0" w:uiPriority="63" w:unhideWhenUsed="0"/>
-    <w:lsdException w:name="Medium Shading 2 Accent 2" w:semiHidden="0" w:uiPriority="64" w:unhideWhenUsed="0"/>
-    <w:lsdException w:name="Medium List 1 Accent 2" w:semiHidden="0" w:uiPriority="65" w:unhideWhenUsed="0"/>
-    <w:lsdException w:name="Medium List 2 Accent 2" w:semiHidden="0" w:uiPriority="66" w:unhideWhenUsed="0"/>
-    <w:lsdException w:name="Medium Grid 1 Accent 2" w:semiHidden="0" w:uiPriority="67" w:unhideWhenUsed="0"/>
-    <w:lsdException w:name="Medium Grid 2 Accent 2" w:semiHidden="0" w:uiPriority="68" w:unhideWhenUsed="0"/>
-    <w:lsdException w:name="Medium Grid 3 Accent 2" w:semiHidden="0" w:uiPriority="69" w:unhideWhenUsed="0"/>
-    <w:lsdException w:name="Dark List Accent 2" w:semiHidden="0" w:uiPriority="70" w:unhideWhenUsed="0"/>
-    <w:lsdException w:name="Colorful Shading Accent 2" w:semiHidden="0" w:uiPriority="71" w:unhideWhenUsed="0"/>
-    <w:lsdException w:name="Colorful List Accent 2" w:semiHidden="0" w:uiPriority="72" w:unhideWhenUsed="0"/>
-    <w:lsdException w:name="Colorful Grid Accent 2" w:semiHidden="0" w:uiPriority="73" w:unhideWhenUsed="0"/>
-    <w:lsdException w:name="Light Shading Accent 3" w:semiHidden="0" w:uiPriority="60" w:unhideWhenUsed="0"/>
-    <w:lsdException w:name="Light List Accent 3" w:semiHidden="0" w:uiPriority="61" w:unhideWhenUsed="0"/>
-    <w:lsdException w:name="Light Grid Accent 3" w:semiHidden="0" w:uiPriority="62" w:unhideWhenUsed="0"/>
-    <w:lsdException w:name="Medium Shading 1 Accent 3" w:semiHidden="0" w:uiPriority="63" w:unhideWhenUsed="0"/>
-    <w:lsdException w:name="Medium Shading 2 Accent 3" w:semiHidden="0" w:uiPriority="64" w:unhideWhenUsed="0"/>
-    <w:lsdException w:name="Medium List 1 Accent 3" w:semiHidden="0" w:uiPriority="65" w:unhideWhenUsed="0"/>
-    <w:lsdException w:name="Medium List 2 Accent 3" w:semiHidden="0" w:uiPriority="66" w:unhideWhenUsed="0"/>
-    <w:lsdException w:name="Medium Grid 1 Accent 3" w:semiHidden="0" w:uiPriority="67" w:unhideWhenUsed="0"/>
-    <w:lsdException w:name="Medium Grid 2 Accent 3" w:semiHidden="0" w:uiPriority="68" w:unhideWhenUsed="0"/>
-    <w:lsdException w:name="Medium Grid 3 Accent 3" w:semiHidden="0" w:uiPriority="69" w:unhideWhenUsed="0"/>
-    <w:lsdException w:name="Dark List Accent 3" w:semiHidden="0" w:uiPriority="70" w:unhideWhenUsed="0"/>
-    <w:lsdException w:name="Colorful Shading Accent 3" w:semiHidden="0" w:uiPriority="71" w:unhideWhenUsed="0"/>
-    <w:lsdException w:name="Colorful List Accent 3" w:semiHidden="0" w:uiPriority="72" w:unhideWhenUsed="0"/>
-    <w:lsdException w:name="Colorful Grid Accent 3" w:semiHidden="0" w:uiPriority="73" w:unhideWhenUsed="0"/>
-    <w:lsdException w:name="Light Shading Accent 4" w:semiHidden="0" w:uiPriority="60" w:unhideWhenUsed="0"/>
-    <w:lsdException w:name="Light List Accent 4" w:semiHidden="0" w:uiPriority="61" w:unhideWhenUsed="0"/>
-    <w:lsdException w:name="Light Grid Accent 4" w:semiHidden="0" w:uiPriority="62" w:unhideWhenUsed="0"/>
-    <w:lsdException w:name="Medium Shading 1 Accent 4" w:semiHidden="0" w:uiPriority="63" w:unhideWhenUsed="0"/>
-    <w:lsdException w:name="Medium Shading 2 Accent 4" w:semiHidden="0" w:uiPriority="64" w:unhideWhenUsed="0"/>
-    <w:lsdException w:name="Medium List 1 Accent 4" w:semiHidden="0" w:uiPriority="65" w:unhideWhenUsed="0"/>
-    <w:lsdException w:name="Medium List 2 Accent 4" w:semiHidden="0" w:uiPriority="66" w:unhideWhenUsed="0"/>
-    <w:lsdException w:name="Medium Grid 1 Accent 4" w:semiHidden="0" w:uiPriority="67" w:unhideWhenUsed="0"/>
-    <w:lsdException w:name="Medium Grid 2 Accent 4" w:semiHidden="0" w:uiPriority="68" w:unhideWhenUsed="0"/>
-    <w:lsdException w:name="Medium Grid 3 Accent 4" w:semiHidden="0" w:uiPriority="69" w:unhideWhenUsed="0"/>
-    <w:lsdException w:name="Dark List Accent 4" w:semiHidden="0" w:uiPriority="70" w:unhideWhenUsed="0"/>
-    <w:lsdException w:name="Colorful Shading Accent 4" w:semiHidden="0" w:uiPriority="71" w:unhideWhenUsed="0"/>
-    <w:lsdException w:name="Colorful List Accent 4" w:semiHidden="0" w:uiPriority="72" w:unhideWhenUsed="0"/>
-    <w:lsdException w:name="Colorful Grid Accent 4" w:semiHidden="0" w:uiPriority="73" w:unhideWhenUsed="0"/>
-    <w:lsdException w:name="Light Shading Accent 5" w:semiHidden="0" w:uiPriority="60" w:unhideWhenUsed="0"/>
-    <w:lsdException w:name="Light List Accent 5" w:semiHidden="0" w:uiPriority="61" w:unhideWhenUsed="0"/>
-    <w:lsdException w:name="Light Grid Accent 5" w:semiHidden="0" w:uiPriority="62" w:unhideWhenUsed="0"/>
-    <w:lsdException w:name="Medium Shading 1 Accent 5" w:semiHidden="0" w:uiPriority="63" w:unhideWhenUsed="0"/>
-    <w:lsdException w:name="Medium Shading 2 Accent 5" w:semiHidden="0" w:uiPriority="64" w:unhideWhenUsed="0"/>
-    <w:lsdException w:name="Medium List 1 Accent 5" w:semiHidden="0" w:uiPriority="65" w:unhideWhenUsed="0"/>
-    <w:lsdException w:name="Medium List 2 Accent 5" w:semiHidden="0" w:uiPriority="66" w:unhideWhenUsed="0"/>
-    <w:lsdException w:name="Medium Grid 1 Accent 5" w:semiHidden="0" w:uiPriority="67" w:unhideWhenUsed="0"/>
-    <w:lsdException w:name="Medium Grid 2 Accent 5" w:semiHidden="0" w:uiPriority="68" w:unhideWhenUsed="0"/>
-    <w:lsdException w:name="Medium Grid 3 Accent 5" w:semiHidden="0" w:uiPriority="69" w:unhideWhenUsed="0"/>
-    <w:lsdException w:name="Dark List Accent 5" w:semiHidden="0" w:uiPriority="70" w:unhideWhenUsed="0"/>
-    <w:lsdException w:name="Colorful Shading Accent 5" w:semiHidden="0" w:uiPriority="71" w:unhideWhenUsed="0"/>
-    <w:lsdException w:name="Colorful List Accent 5" w:semiHidden="0" w:uiPriority="72" w:unhideWhenUsed="0"/>
-    <w:lsdException w:name="Colorful Grid Accent 5" w:semiHidden="0" w:uiPriority="73" w:unhideWhenUsed="0"/>
-    <w:lsdException w:name="Light Shading Accent 6" w:semiHidden="0" w:uiPriority="60" w:unhideWhenUsed="0"/>
-    <w:lsdException w:name="Light List Accent 6" w:semiHidden="0" w:uiPriority="61" w:unhideWhenUsed="0"/>
-    <w:lsdException w:name="Light Grid Accent 6" w:semiHidden="0" w:uiPriority="62" w:unhideWhenUsed="0"/>
-    <w:lsdException w:name="Medium Shading 1 Accent 6" w:semiHidden="0" w:uiPriority="63" w:unhideWhenUsed="0"/>
-    <w:lsdException w:name="Medium Shading 2 Accent 6" w:semiHidden="0" w:uiPriority="64" w:unhideWhenUsed="0"/>
-    <w:lsdException w:name="Medium List 1 Accent 6" w:semiHidden="0" w:uiPriority="65" w:unhideWhenUsed="0"/>
-    <w:lsdException w:name="Medium List 2 Accent 6" w:semiHidden="0" w:uiPriority="66" w:unhideWhenUsed="0"/>
-    <w:lsdException w:name="Medium Grid 1 Accent 6" w:semiHidden="0" w:uiPriority="67" w:unhideWhenUsed="0"/>
-    <w:lsdException w:name="Medium Grid 2 Accent 6" w:semiHidden="0" w:uiPriority="68" w:unhideWhenUsed="0"/>
-    <w:lsdException w:name="Medium Grid 3 Accent 6" w:semiHidden="0" w:uiPriority="69" w:unhideWhenUsed="0"/>
-    <w:lsdException w:name="Dark List Accent 6" w:semiHidden="0" w:uiPriority="70" w:unhideWhenUsed="0"/>
-    <w:lsdException w:name="Colorful Shading Accent 6" w:semiHidden="0" w:uiPriority="71" w:unhideWhenUsed="0"/>
-    <w:lsdException w:name="Colorful List Accent 6" w:semiHidden="0" w:uiPriority="72" w:unhideWhenUsed="0"/>
-    <w:lsdException w:name="Colorful Grid Accent 6" w:semiHidden="0" w:uiPriority="73" w:unhideWhenUsed="0"/>
-    <w:lsdException w:name="Subtle Emphasis" w:semiHidden="0" w:uiPriority="19" w:unhideWhenUsed="0" w:qFormat="1"/>
-    <w:lsdException w:name="Intense Emphasis" w:semiHidden="0" w:uiPriority="21" w:unhideWhenUsed="0" w:qFormat="1"/>
-    <w:lsdException w:name="Subtle Reference" w:semiHidden="0" w:uiPriority="31" w:unhideWhenUsed="0" w:qFormat="1"/>
-    <w:lsdException w:name="Intense Reference" w:semiHidden="0" w:uiPriority="32" w:unhideWhenUsed="0" w:qFormat="1"/>
-    <w:lsdException w:name="Book Title" w:semiHidden="0" w:uiPriority="33" w:unhideWhenUsed="0" w:qFormat="1"/>
-    <w:lsdException w:name="Bibliography" w:uiPriority="37"/>
-    <w:lsdException w:name="TOC Heading" w:uiPriority="39" w:qFormat="1"/>
+  <w:latentStyles w:defLockedState="0" w:defUIPriority="99" w:defSemiHidden="0" w:defUnhideWhenUsed="0" w:defQFormat="0" w:count="371">
+    <w:lsdException w:name="Normal" w:uiPriority="0" w:qFormat="1"/>
+    <w:lsdException w:name="heading 1" w:uiPriority="0" w:qFormat="1"/>
+    <w:lsdException w:name="heading 2" w:semiHidden="1" w:uiPriority="0" w:unhideWhenUsed="1" w:qFormat="1"/>
+    <w:lsdException w:name="heading 3" w:semiHidden="1" w:uiPriority="0" w:unhideWhenUsed="1" w:qFormat="1"/>
+    <w:lsdException w:name="heading 4" w:semiHidden="1" w:uiPriority="0" w:unhideWhenUsed="1" w:qFormat="1"/>
+    <w:lsdException w:name="heading 5" w:semiHidden="1" w:uiPriority="0" w:unhideWhenUsed="1" w:qFormat="1"/>
+    <w:lsdException w:name="heading 6" w:semiHidden="1" w:uiPriority="0" w:unhideWhenUsed="1" w:qFormat="1"/>
+    <w:lsdException w:name="heading 7" w:semiHidden="1" w:uiPriority="0" w:unhideWhenUsed="1" w:qFormat="1"/>
+    <w:lsdException w:name="heading 8" w:semiHidden="1" w:uiPriority="0" w:unhideWhenUsed="1" w:qFormat="1"/>
+    <w:lsdException w:name="heading 9" w:semiHidden="1" w:uiPriority="0" w:unhideWhenUsed="1" w:qFormat="1"/>
+    <w:lsdException w:name="index 1" w:semiHidden="1" w:unhideWhenUsed="1"/>
+    <w:lsdException w:name="index 2" w:semiHidden="1" w:unhideWhenUsed="1"/>
+    <w:lsdException w:name="index 3" w:semiHidden="1" w:unhideWhenUsed="1"/>
+    <w:lsdException w:name="index 4" w:semiHidden="1" w:unhideWhenUsed="1"/>
+    <w:lsdException w:name="index 5" w:semiHidden="1" w:unhideWhenUsed="1"/>
+    <w:lsdException w:name="index 6" w:semiHidden="1" w:unhideWhenUsed="1"/>
+    <w:lsdException w:name="index 7" w:semiHidden="1" w:unhideWhenUsed="1"/>
+    <w:lsdException w:name="index 8" w:semiHidden="1" w:unhideWhenUsed="1"/>
+    <w:lsdException w:name="index 9" w:semiHidden="1" w:unhideWhenUsed="1"/>
+    <w:lsdException w:name="toc 1" w:semiHidden="1" w:uiPriority="39" w:unhideWhenUsed="1"/>
+    <w:lsdException w:name="toc 2" w:semiHidden="1" w:uiPriority="39" w:unhideWhenUsed="1"/>
+    <w:lsdException w:name="toc 3" w:semiHidden="1" w:uiPriority="39" w:unhideWhenUsed="1"/>
+    <w:lsdException w:name="toc 4" w:semiHidden="1" w:uiPriority="39" w:unhideWhenUsed="1"/>
+    <w:lsdException w:name="toc 5" w:semiHidden="1" w:uiPriority="39" w:unhideWhenUsed="1"/>
+    <w:lsdException w:name="toc 6" w:semiHidden="1" w:uiPriority="39" w:unhideWhenUsed="1"/>
+    <w:lsdException w:name="toc 7" w:semiHidden="1" w:uiPriority="39" w:unhideWhenUsed="1"/>
+    <w:lsdException w:name="toc 8" w:semiHidden="1" w:uiPriority="39" w:unhideWhenUsed="1"/>
+    <w:lsdException w:name="toc 9" w:semiHidden="1" w:uiPriority="39" w:unhideWhenUsed="1"/>
+    <w:lsdException w:name="Normal Indent" w:semiHidden="1" w:unhideWhenUsed="1"/>
+    <w:lsdException w:name="footnote text" w:semiHidden="1" w:unhideWhenUsed="1"/>
+    <w:lsdException w:name="annotation text" w:semiHidden="1" w:uiPriority="0" w:unhideWhenUsed="1"/>
+    <w:lsdException w:name="header" w:semiHidden="1" w:uiPriority="0" w:unhideWhenUsed="1"/>
+    <w:lsdException w:name="footer" w:semiHidden="1" w:unhideWhenUsed="1"/>
+    <w:lsdException w:name="index heading" w:semiHidden="1" w:unhideWhenUsed="1"/>
+    <w:lsdException w:name="caption" w:semiHidden="1" w:uiPriority="0" w:unhideWhenUsed="1" w:qFormat="1"/>
+    <w:lsdException w:name="table of figures" w:semiHidden="1" w:unhideWhenUsed="1"/>
+    <w:lsdException w:name="envelope address" w:semiHidden="1" w:unhideWhenUsed="1"/>
+    <w:lsdException w:name="envelope return" w:semiHidden="1" w:unhideWhenUsed="1"/>
+    <w:lsdException w:name="footnote reference" w:semiHidden="1" w:unhideWhenUsed="1"/>
+    <w:lsdException w:name="annotation reference" w:semiHidden="1" w:unhideWhenUsed="1"/>
+    <w:lsdException w:name="line number" w:semiHidden="1" w:unhideWhenUsed="1"/>
+    <w:lsdException w:name="page number" w:semiHidden="1" w:unhideWhenUsed="1"/>
+    <w:lsdException w:name="endnote reference" w:semiHidden="1" w:unhideWhenUsed="1"/>
+    <w:lsdException w:name="endnote text" w:semiHidden="1" w:unhideWhenUsed="1"/>
+    <w:lsdException w:name="table of authorities" w:semiHidden="1" w:unhideWhenUsed="1"/>
+    <w:lsdException w:name="macro" w:semiHidden="1" w:unhideWhenUsed="1"/>
+    <w:lsdException w:name="toa heading" w:semiHidden="1" w:unhideWhenUsed="1"/>
+    <w:lsdException w:name="List" w:semiHidden="1" w:unhideWhenUsed="1"/>
+    <w:lsdException w:name="List Bullet" w:semiHidden="1" w:unhideWhenUsed="1"/>
+    <w:lsdException w:name="List Number" w:semiHidden="1" w:unhideWhenUsed="1"/>
+    <w:lsdException w:name="List 2" w:semiHidden="1" w:unhideWhenUsed="1"/>
+    <w:lsdException w:name="List 3" w:semiHidden="1" w:unhideWhenUsed="1"/>
+    <w:lsdException w:name="List 4" w:semiHidden="1" w:unhideWhenUsed="1"/>
+    <w:lsdException w:name="List 5" w:semiHidden="1" w:unhideWhenUsed="1"/>
+    <w:lsdException w:name="List Bullet 2" w:semiHidden="1" w:unhideWhenUsed="1"/>
+    <w:lsdException w:name="List Bullet 3" w:semiHidden="1" w:unhideWhenUsed="1"/>
+    <w:lsdException w:name="List Bullet 4" w:semiHidden="1" w:unhideWhenUsed="1"/>
+    <w:lsdException w:name="List Bullet 5" w:semiHidden="1" w:unhideWhenUsed="1"/>
+    <w:lsdException w:name="List Number 2" w:semiHidden="1" w:unhideWhenUsed="1"/>
+    <w:lsdException w:name="List Number 3" w:semiHidden="1" w:unhideWhenUsed="1"/>
+    <w:lsdException w:name="List Number 4" w:semiHidden="1" w:unhideWhenUsed="1"/>
+    <w:lsdException w:name="List Number 5" w:semiHidden="1" w:unhideWhenUsed="1"/>
+    <w:lsdException w:name="Title" w:uiPriority="10" w:qFormat="1"/>
+    <w:lsdException w:name="Closing" w:semiHidden="1" w:unhideWhenUsed="1"/>
+    <w:lsdException w:name="Signature" w:semiHidden="1" w:unhideWhenUsed="1"/>
+    <w:lsdException w:name="Default Paragraph Font" w:semiHidden="1" w:uiPriority="1" w:unhideWhenUsed="1"/>
+    <w:lsdException w:name="Body Text" w:semiHidden="1" w:uiPriority="0" w:unhideWhenUsed="1"/>
+    <w:lsdException w:name="Body Text Indent" w:semiHidden="1" w:unhideWhenUsed="1"/>
+    <w:lsdException w:name="List Continue" w:semiHidden="1" w:unhideWhenUsed="1"/>
+    <w:lsdException w:name="List Continue 2" w:semiHidden="1" w:unhideWhenUsed="1"/>
+    <w:lsdException w:name="List Continue 3" w:semiHidden="1" w:unhideWhenUsed="1"/>
+    <w:lsdException w:name="List Continue 4" w:semiHidden="1" w:unhideWhenUsed="1"/>
+    <w:lsdException w:name="List Continue 5" w:semiHidden="1" w:unhideWhenUsed="1"/>
+    <w:lsdException w:name="Message Header" w:semiHidden="1" w:unhideWhenUsed="1"/>
+    <w:lsdException w:name="Subtitle" w:uiPriority="11" w:qFormat="1"/>
+    <w:lsdException w:name="Salutation" w:semiHidden="1" w:unhideWhenUsed="1"/>
+    <w:lsdException w:name="Date" w:semiHidden="1" w:unhideWhenUsed="1"/>
+    <w:lsdException w:name="Body Text First Indent" w:semiHidden="1" w:unhideWhenUsed="1"/>
+    <w:lsdException w:name="Body Text First Indent 2" w:semiHidden="1" w:unhideWhenUsed="1"/>
+    <w:lsdException w:name="Note Heading" w:semiHidden="1" w:unhideWhenUsed="1"/>
+    <w:lsdException w:name="Body Text 2" w:semiHidden="1" w:unhideWhenUsed="1"/>
+    <w:lsdException w:name="Body Text 3" w:semiHidden="1" w:unhideWhenUsed="1"/>
+    <w:lsdException w:name="Body Text Indent 2" w:semiHidden="1" w:uiPriority="0" w:unhideWhenUsed="1"/>
+    <w:lsdException w:name="Body Text Indent 3" w:semiHidden="1" w:unhideWhenUsed="1"/>
+    <w:lsdException w:name="Block Text" w:semiHidden="1" w:unhideWhenUsed="1"/>
+    <w:lsdException w:name="Hyperlink" w:semiHidden="1" w:unhideWhenUsed="1"/>
+    <w:lsdException w:name="FollowedHyperlink" w:semiHidden="1" w:unhideWhenUsed="1"/>
+    <w:lsdException w:name="Strong" w:uiPriority="22" w:qFormat="1"/>
+    <w:lsdException w:name="Emphasis" w:uiPriority="20" w:qFormat="1"/>
+    <w:lsdException w:name="Document Map" w:semiHidden="1" w:unhideWhenUsed="1"/>
+    <w:lsdException w:name="Plain Text" w:semiHidden="1" w:unhideWhenUsed="1"/>
+    <w:lsdException w:name="E-mail Signature" w:semiHidden="1" w:unhideWhenUsed="1"/>
+    <w:lsdException w:name="HTML Top of Form" w:semiHidden="1" w:unhideWhenUsed="1"/>
+    <w:lsdException w:name="HTML Bottom of Form" w:semiHidden="1" w:unhideWhenUsed="1"/>
+    <w:lsdException w:name="Normal (Web)" w:semiHidden="1" w:unhideWhenUsed="1"/>
+    <w:lsdException w:name="HTML Acronym" w:semiHidden="1" w:unhideWhenUsed="1"/>
+    <w:lsdException w:name="HTML Address" w:semiHidden="1" w:unhideWhenUsed="1"/>
+    <w:lsdException w:name="HTML Cite" w:semiHidden="1" w:unhideWhenUsed="1"/>
+    <w:lsdException w:name="HTML Code" w:semiHidden="1" w:unhideWhenUsed="1"/>
+    <w:lsdException w:name="HTML Definition" w:semiHidden="1" w:unhideWhenUsed="1"/>
+    <w:lsdException w:name="HTML Keyboard" w:semiHidden="1" w:unhideWhenUsed="1"/>
+    <w:lsdException w:name="HTML Preformatted" w:semiHidden="1" w:unhideWhenUsed="1"/>
+    <w:lsdException w:name="HTML Sample" w:semiHidden="1" w:unhideWhenUsed="1"/>
+    <w:lsdException w:name="HTML Typewriter" w:semiHidden="1" w:unhideWhenUsed="1"/>
+    <w:lsdException w:name="HTML Variable" w:semiHidden="1" w:unhideWhenUsed="1"/>
+    <w:lsdException w:name="Normal Table" w:semiHidden="1" w:unhideWhenUsed="1"/>
+    <w:lsdException w:name="annotation subject" w:semiHidden="1" w:unhideWhenUsed="1"/>
+    <w:lsdException w:name="No List" w:semiHidden="1" w:unhideWhenUsed="1"/>
+    <w:lsdException w:name="Outline List 1" w:semiHidden="1" w:unhideWhenUsed="1"/>
+    <w:lsdException w:name="Outline List 2" w:semiHidden="1" w:unhideWhenUsed="1"/>
+    <w:lsdException w:name="Outline List 3" w:semiHidden="1" w:unhideWhenUsed="1"/>
+    <w:lsdException w:name="Table Simple 1" w:semiHidden="1" w:unhideWhenUsed="1"/>
+    <w:lsdException w:name="Table Simple 2" w:semiHidden="1" w:unhideWhenUsed="1"/>
+    <w:lsdException w:name="Table Simple 3" w:semiHidden="1" w:unhideWhenUsed="1"/>
+    <w:lsdException w:name="Table Classic 1" w:semiHidden="1" w:unhideWhenUsed="1"/>
+    <w:lsdException w:name="Table Classic 2" w:semiHidden="1" w:unhideWhenUsed="1"/>
+    <w:lsdException w:name="Table Classic 3" w:semiHidden="1" w:unhideWhenUsed="1"/>
+    <w:lsdException w:name="Table Classic 4" w:semiHidden="1" w:unhideWhenUsed="1"/>
+    <w:lsdException w:name="Table Colorful 1" w:semiHidden="1" w:unhideWhenUsed="1"/>
+    <w:lsdException w:name="Table Colorful 2" w:semiHidden="1" w:unhideWhenUsed="1"/>
+    <w:lsdException w:name="Table Colorful 3" w:semiHidden="1" w:unhideWhenUsed="1"/>
+    <w:lsdException w:name="Table Columns 1" w:semiHidden="1" w:unhideWhenUsed="1"/>
+    <w:lsdException w:name="Table Columns 2" w:semiHidden="1" w:unhideWhenUsed="1"/>
+    <w:lsdException w:name="Table Columns 3" w:semiHidden="1" w:unhideWhenUsed="1"/>
+    <w:lsdException w:name="Table Columns 4" w:semiHidden="1" w:unhideWhenUsed="1"/>
+    <w:lsdException w:name="Table Columns 5" w:semiHidden="1" w:unhideWhenUsed="1"/>
+    <w:lsdException w:name="Table Grid 1" w:semiHidden="1" w:unhideWhenUsed="1"/>
+    <w:lsdException w:name="Table Grid 2" w:semiHidden="1" w:unhideWhenUsed="1"/>
+    <w:lsdException w:name="Table Grid 3" w:semiHidden="1" w:unhideWhenUsed="1"/>
+    <w:lsdException w:name="Table Grid 4" w:semiHidden="1" w:unhideWhenUsed="1"/>
+    <w:lsdException w:name="Table Grid 5" w:semiHidden="1" w:unhideWhenUsed="1"/>
+    <w:lsdException w:name="Table Grid 6" w:semiHidden="1" w:unhideWhenUsed="1"/>
+    <w:lsdException w:name="Table Grid 7" w:semiHidden="1" w:unhideWhenUsed="1"/>
+    <w:lsdException w:name="Table Grid 8" w:semiHidden="1" w:unhideWhenUsed="1"/>
+    <w:lsdException w:name="Table List 1" w:semiHidden="1" w:unhideWhenUsed="1"/>
+    <w:lsdException w:name="Table List 2" w:semiHidden="1" w:unhideWhenUsed="1"/>
+    <w:lsdException w:name="Table List 3" w:semiHidden="1" w:unhideWhenUsed="1"/>
+    <w:lsdException w:name="Table List 4" w:semiHidden="1" w:unhideWhenUsed="1"/>
+    <w:lsdException w:name="Table List 5" w:semiHidden="1" w:unhideWhenUsed="1"/>
+    <w:lsdException w:name="Table List 6" w:semiHidden="1" w:unhideWhenUsed="1"/>
+    <w:lsdException w:name="Table List 7" w:semiHidden="1" w:unhideWhenUsed="1"/>
+    <w:lsdException w:name="Table List 8" w:semiHidden="1" w:unhideWhenUsed="1"/>
+    <w:lsdException w:name="Table 3D effects 1" w:semiHidden="1" w:unhideWhenUsed="1"/>
+    <w:lsdException w:name="Table 3D effects 2" w:semiHidden="1" w:unhideWhenUsed="1"/>
+    <w:lsdException w:name="Table 3D effects 3" w:semiHidden="1" w:unhideWhenUsed="1"/>
+    <w:lsdException w:name="Table Contemporary" w:semiHidden="1" w:unhideWhenUsed="1"/>
+    <w:lsdException w:name="Table Elegant" w:semiHidden="1" w:unhideWhenUsed="1"/>
+    <w:lsdException w:name="Table Professional" w:semiHidden="1" w:unhideWhenUsed="1"/>
+    <w:lsdException w:name="Table Subtle 1" w:semiHidden="1" w:unhideWhenUsed="1"/>
+    <w:lsdException w:name="Table Subtle 2" w:semiHidden="1" w:unhideWhenUsed="1"/>
+    <w:lsdException w:name="Table Web 1" w:semiHidden="1" w:unhideWhenUsed="1"/>
+    <w:lsdException w:name="Table Web 2" w:semiHidden="1" w:unhideWhenUsed="1"/>
+    <w:lsdException w:name="Table Web 3" w:semiHidden="1" w:unhideWhenUsed="1"/>
+    <w:lsdException w:name="Balloon Text" w:semiHidden="1" w:unhideWhenUsed="1"/>
+    <w:lsdException w:name="Table Grid" w:uiPriority="39"/>
+    <w:lsdException w:name="Table Theme" w:semiHidden="1" w:unhideWhenUsed="1"/>
+    <w:lsdException w:name="Placeholder Text" w:semiHidden="1"/>
+    <w:lsdException w:name="No Spacing" w:uiPriority="1" w:qFormat="1"/>
+    <w:lsdException w:name="Light Shading" w:uiPriority="60"/>
+    <w:lsdException w:name="Light List" w:uiPriority="61"/>
+    <w:lsdException w:name="Light Grid" w:uiPriority="62"/>
+    <w:lsdException w:name="Medium Shading 1" w:uiPriority="63"/>
+    <w:lsdException w:name="Medium Shading 2" w:uiPriority="64"/>
+    <w:lsdException w:name="Medium List 1" w:uiPriority="65"/>
+    <w:lsdException w:name="Medium List 2" w:uiPriority="66"/>
+    <w:lsdException w:name="Medium Grid 1" w:uiPriority="67"/>
+    <w:lsdException w:name="Medium Grid 2" w:uiPriority="68"/>
+    <w:lsdException w:name="Medium Grid 3" w:uiPriority="69"/>
+    <w:lsdException w:name="Dark List" w:uiPriority="70"/>
+    <w:lsdException w:name="Colorful Shading" w:uiPriority="71"/>
+    <w:lsdException w:name="Colorful List" w:uiPriority="72"/>
+    <w:lsdException w:name="Colorful Grid" w:uiPriority="73"/>
+    <w:lsdException w:name="Light Shading Accent 1" w:uiPriority="60"/>
+    <w:lsdException w:name="Light List Accent 1" w:uiPriority="61"/>
+    <w:lsdException w:name="Light Grid Accent 1" w:uiPriority="62"/>
+    <w:lsdException w:name="Medium Shading 1 Accent 1" w:uiPriority="63"/>
+    <w:lsdException w:name="Medium Shading 2 Accent 1" w:uiPriority="64"/>
+    <w:lsdException w:name="Medium List 1 Accent 1" w:uiPriority="65"/>
+    <w:lsdException w:name="Revision" w:semiHidden="1"/>
+    <w:lsdException w:name="List Paragraph" w:uiPriority="34" w:qFormat="1"/>
+    <w:lsdException w:name="Quote" w:uiPriority="29" w:qFormat="1"/>
+    <w:lsdException w:name="Intense Quote" w:uiPriority="30" w:qFormat="1"/>
+    <w:lsdException w:name="Medium List 2 Accent 1" w:uiPriority="66"/>
+    <w:lsdException w:name="Medium Grid 1 Accent 1" w:uiPriority="67"/>
+    <w:lsdException w:name="Medium Grid 2 Accent 1" w:uiPriority="68"/>
+    <w:lsdException w:name="Medium Grid 3 Accent 1" w:uiPriority="69"/>
+    <w:lsdException w:name="Dark List Accent 1" w:uiPriority="70"/>
+    <w:lsdException w:name="Colorful Shading Accent 1" w:uiPriority="71"/>
+    <w:lsdException w:name="Colorful List Accent 1" w:uiPriority="72"/>
+    <w:lsdException w:name="Colorful Grid Accent 1" w:uiPriority="73"/>
+    <w:lsdException w:name="Light Shading Accent 2" w:uiPriority="60"/>
+    <w:lsdException w:name="Light List Accent 2" w:uiPriority="61"/>
+    <w:lsdException w:name="Light Grid Accent 2" w:uiPriority="62"/>
+    <w:lsdException w:name="Medium Shading 1 Accent 2" w:uiPriority="63"/>
+    <w:lsdException w:name="Medium Shading 2 Accent 2" w:uiPriority="64"/>
+    <w:lsdException w:name="Medium List 1 Accent 2" w:uiPriority="65"/>
+    <w:lsdException w:name="Medium List 2 Accent 2" w:uiPriority="66"/>
+    <w:lsdException w:name="Medium Grid 1 Accent 2" w:uiPriority="67"/>
+    <w:lsdException w:name="Medium Grid 2 Accent 2" w:uiPriority="68"/>
+    <w:lsdException w:name="Medium Grid 3 Accent 2" w:uiPriority="69"/>
+    <w:lsdException w:name="Dark List Accent 2" w:uiPriority="70"/>
+    <w:lsdException w:name="Colorful Shading Accent 2" w:uiPriority="71"/>
+    <w:lsdException w:name="Colorful List Accent 2" w:uiPriority="72"/>
+    <w:lsdException w:name="Colorful Grid Accent 2" w:uiPriority="73"/>
+    <w:lsdException w:name="Light Shading Accent 3" w:uiPriority="60"/>
+    <w:lsdException w:name="Light List Accent 3" w:uiPriority="61"/>
+    <w:lsdException w:name="Light Grid Accent 3" w:uiPriority="62"/>
+    <w:lsdException w:name="Medium Shading 1 Accent 3" w:uiPriority="63"/>
+    <w:lsdException w:name="Medium Shading 2 Accent 3" w:uiPriority="64"/>
+    <w:lsdException w:name="Medium List 1 Accent 3" w:uiPriority="65"/>
+    <w:lsdException w:name="Medium List 2 Accent 3" w:uiPriority="66"/>
+    <w:lsdException w:name="Medium Grid 1 Accent 3" w:uiPriority="67"/>
+    <w:lsdException w:name="Medium Grid 2 Accent 3" w:uiPriority="68"/>
+    <w:lsdException w:name="Medium Grid 3 Accent 3" w:uiPriority="69"/>
+    <w:lsdException w:name="Dark List Accent 3" w:uiPriority="70"/>
+    <w:lsdException w:name="Colorful Shading Accent 3" w:uiPriority="71"/>
+    <w:lsdException w:name="Colorful List Accent 3" w:uiPriority="72"/>
+    <w:lsdException w:name="Colorful Grid Accent 3" w:uiPriority="73"/>
+    <w:lsdException w:name="Light Shading Accent 4" w:uiPriority="60"/>
+    <w:lsdException w:name="Light List Accent 4" w:uiPriority="61"/>
+    <w:lsdException w:name="Light Grid Accent 4" w:uiPriority="62"/>
+    <w:lsdException w:name="Medium Shading 1 Accent 4" w:uiPriority="63"/>
+    <w:lsdException w:name="Medium Shading 2 Accent 4" w:uiPriority="64"/>
+    <w:lsdException w:name="Medium List 1 Accent 4" w:uiPriority="65"/>
+    <w:lsdException w:name="Medium List 2 Accent 4" w:uiPriority="66"/>
+    <w:lsdException w:name="Medium Grid 1 Accent 4" w:uiPriority="67"/>
+    <w:lsdException w:name="Medium Grid 2 Accent 4" w:uiPriority="68"/>
+    <w:lsdException w:name="Medium Grid 3 Accent 4" w:uiPriority="69"/>
+    <w:lsdException w:name="Dark List Accent 4" w:uiPriority="70"/>
+    <w:lsdException w:name="Colorful Shading Accent 4" w:uiPriority="71"/>
+    <w:lsdException w:name="Colorful List Accent 4" w:uiPriority="72"/>
+    <w:lsdException w:name="Colorful Grid Accent 4" w:uiPriority="73"/>
+    <w:lsdException w:name="Light Shading Accent 5" w:uiPriority="60"/>
+    <w:lsdException w:name="Light List Accent 5" w:uiPriority="61"/>
+    <w:lsdException w:name="Light Grid Accent 5" w:uiPriority="62"/>
+    <w:lsdException w:name="Medium Shading 1 Accent 5" w:uiPriority="63"/>
+    <w:lsdException w:name="Medium Shading 2 Accent 5" w:uiPriority="64"/>
+    <w:lsdException w:name="Medium List 1 Accent 5" w:uiPriority="65"/>
+    <w:lsdException w:name="Medium List 2 Accent 5" w:uiPriority="66"/>
+    <w:lsdException w:name="Medium Grid 1 Accent 5" w:uiPriority="67"/>
+    <w:lsdException w:name="Medium Grid 2 Accent 5" w:uiPriority="68"/>
+    <w:lsdException w:name="Medium Grid 3 Accent 5" w:uiPriority="69"/>
+    <w:lsdException w:name="Dark List Accent 5" w:uiPriority="70"/>
+    <w:lsdException w:name="Colorful Shading Accent 5" w:uiPriority="71"/>
+    <w:lsdException w:name="Colorful List Accent 5" w:uiPriority="72"/>
+    <w:lsdException w:name="Colorful Grid Accent 5" w:uiPriority="73"/>
+    <w:lsdException w:name="Light Shading Accent 6" w:uiPriority="60"/>
+    <w:lsdException w:name="Light List Accent 6" w:uiPriority="61"/>
+    <w:lsdException w:name="Light Grid Accent 6" w:uiPriority="62"/>
+    <w:lsdException w:name="Medium Shading 1 Accent 6" w:uiPriority="63"/>
+    <w:lsdException w:name="Medium Shading 2 Accent 6" w:uiPriority="64"/>
+    <w:lsdException w:name="Medium List 1 Accent 6" w:uiPriority="65"/>
+    <w:lsdException w:name="Medium List 2 Accent 6" w:uiPriority="66"/>
+    <w:lsdException w:name="Medium Grid 1 Accent 6" w:uiPriority="67"/>
+    <w:lsdException w:name="Medium Grid 2 Accent 6" w:uiPriority="68"/>
+    <w:lsdException w:name="Medium Grid 3 Accent 6" w:uiPriority="69"/>
+    <w:lsdException w:name="Dark List Accent 6" w:uiPriority="70"/>
+    <w:lsdException w:name="Colorful Shading Accent 6" w:uiPriority="71"/>
+    <w:lsdException w:name="Colorful List Accent 6" w:uiPriority="72"/>
+    <w:lsdException w:name="Colorful Grid Accent 6" w:uiPriority="73"/>
+    <w:lsdException w:name="Subtle Emphasis" w:uiPriority="19" w:qFormat="1"/>
+    <w:lsdException w:name="Intense Emphasis" w:uiPriority="21" w:qFormat="1"/>
+    <w:lsdException w:name="Subtle Reference" w:uiPriority="31" w:qFormat="1"/>
+    <w:lsdException w:name="Intense Reference" w:uiPriority="32" w:qFormat="1"/>
+    <w:lsdException w:name="Book Title" w:uiPriority="33" w:qFormat="1"/>
+    <w:lsdException w:name="Bibliography" w:semiHidden="1" w:uiPriority="37" w:unhideWhenUsed="1"/>
+    <w:lsdException w:name="TOC Heading" w:semiHidden="1" w:uiPriority="39" w:unhideWhenUsed="1" w:qFormat="1"/>
+    <w:lsdException w:name="Grid Table 4" w:uiPriority="49"/>
+    <w:lsdException w:name="Grid Table 5 Dark" w:uiPriority="50"/>
+    <w:lsdException w:name="Grid Table 6 Colorful" w:uiPriority="51"/>
+    <w:lsdException w:name="Grid Table 7 Colorful" w:uiPriority="52"/>
+    <w:lsdException w:name="Grid Table 1 Light Accent 1" w:uiPriority="46"/>
+    <w:lsdException w:name="Grid Table 2 Accent 1" w:uiPriority="47"/>
+    <w:lsdException w:name="Grid Table 3 Accent 1" w:uiPriority="48"/>
+    <w:lsdException w:name="Grid Table 4 Accent 1" w:uiPriority="49"/>
+    <w:lsdException w:name="Grid Table 5 Dark Accent 1" w:uiPriority="50"/>
+    <w:lsdException w:name="Grid Table 6 Colorful Accent 1" w:uiPriority="51"/>
+    <w:lsdException w:name="Grid Table 7 Colorful Accent 1" w:uiPriority="52"/>
+    <w:lsdException w:name="Grid Table 1 Light Accent 2" w:uiPriority="46"/>
+    <w:lsdException w:name="Grid Table 2 Accent 2" w:uiPriority="47"/>
+    <w:lsdException w:name="Grid Table 3 Accent 2" w:uiPriority="48"/>
+    <w:lsdException w:name="Grid Table 4 Accent 2" w:uiPriority="49"/>
+    <w:lsdException w:name="Grid Table 5 Dark Accent 2" w:uiPriority="50"/>
+    <w:lsdException w:name="Grid Table 6 Colorful Accent 2" w:uiPriority="51"/>
+    <w:lsdException w:name="Grid Table 7 Colorful Accent 2" w:uiPriority="52"/>
+    <w:lsdException w:name="Grid Table 1 Light Accent 3" w:uiPriority="46"/>
+    <w:lsdException w:name="Grid Table 2 Accent 3" w:uiPriority="47"/>
+    <w:lsdException w:name="Grid Table 3 Accent 3" w:uiPriority="48"/>
+    <w:lsdException w:name="Grid Table 4 Accent 3" w:uiPriority="49"/>
+    <w:lsdException w:name="Grid Table 5 Dark Accent 3" w:uiPriority="50"/>
+    <w:lsdException w:name="Grid Table 6 Colorful Accent 3" w:uiPriority="51"/>
+    <w:lsdException w:name="Grid Table 7 Colorful Accent 3" w:uiPriority="52"/>
+    <w:lsdException w:name="Grid Table 1 Light Accent 4" w:uiPriority="46"/>
+    <w:lsdException w:name="Grid Table 2 Accent 4" w:uiPriority="47"/>
+    <w:lsdException w:name="Grid Table 3 Accent 4" w:uiPriority="48"/>
+    <w:lsdException w:name="Grid Table 4 Accent 4" w:uiPriority="49"/>
+    <w:lsdException w:name="Grid Table 5 Dark Accent 4" w:uiPriority="50"/>
+    <w:lsdException w:name="Grid Table 6 Colorful Accent 4" w:uiPriority="51"/>
+    <w:lsdException w:name="Grid Table 7 Colorful Accent 4" w:uiPriority="52"/>
+    <w:lsdException w:name="Grid Table 1 Light Accent 5" w:uiPriority="46"/>
+    <w:lsdException w:name="Grid Table 2 Accent 5" w:uiPriority="47"/>
+    <w:lsdException w:name="Grid Table 3 Accent 5" w:uiPriority="48"/>
+    <w:lsdException w:name="Grid Table 4 Accent 5" w:uiPriority="49"/>
+    <w:lsdException w:name="Grid Table 5 Dark Accent 5" w:uiPriority="50"/>
+    <w:lsdException w:name="Grid Table 6 Colorful Accent 5" w:uiPriority="51"/>
+    <w:lsdException w:name="Grid Table 7 Colorful Accent 5" w:uiPriority="52"/>
+    <w:lsdException w:name="Grid Table 1 Light Accent 6" w:uiPriority="46"/>
+    <w:lsdException w:name="Grid Table 2 Accent 6" w:uiPriority="47"/>
+    <w:lsdException w:name="Grid Table 3 Accent 6" w:uiPriority="48"/>
+    <w:lsdException w:name="Grid Table 4 Accent 6" w:uiPriority="49"/>
+    <w:lsdException w:name="Grid Table 5 Dark Accent 6" w:uiPriority="50"/>
+    <w:lsdException w:name="Grid Table 6 Colorful Accent 6" w:uiPriority="51"/>
+    <w:lsdException w:name="Grid Table 7 Colorful Accent 6" w:uiPriority="52"/>
+    <w:lsdException w:name="List Table 1 Light" w:uiPriority="46"/>
+    <w:lsdException w:name="List Table 2" w:uiPriority="47"/>
+    <w:lsdException w:name="List Table 3" w:uiPriority="48"/>
+    <w:lsdException w:name="List Table 4" w:uiPriority="49"/>
+    <w:lsdException w:name="List Table 5 Dark" w:uiPriority="50"/>
+    <w:lsdException w:name="List Table 6 Colorful" w:uiPriority="51"/>
+    <w:lsdException w:name="List Table 7 Colorful" w:uiPriority="52"/>
+    <w:lsdException w:name="List Table 1 Light Accent 1" w:uiPriority="46"/>
+    <w:lsdException w:name="List Table 2 Accent 1" w:uiPriority="47"/>
+    <w:lsdException w:name="List Table 3 Accent 1" w:uiPriority="48"/>
+    <w:lsdException w:name="List Table 4 Accent 1" w:uiPriority="49"/>
+    <w:lsdException w:name="List Table 5 Dark Accent 1" w:uiPriority="50"/>
+    <w:lsdException w:name="List Table 6 Colorful Accent 1" w:uiPriority="51"/>
+    <w:lsdException w:name="List Table 7 Colorful Accent 1" w:uiPriority="52"/>
+    <w:lsdException w:name="List Table 1 Light Accent 2" w:uiPriority="46"/>
+    <w:lsdException w:name="List Table 2 Accent 2" w:uiPriority="47"/>
+    <w:lsdException w:name="List Table 3 Accent 2" w:uiPriority="48"/>
+    <w:lsdException w:name="List Table 4 Accent 2" w:uiPriority="49"/>
+    <w:lsdException w:name="List Table 5 Dark Accent 2" w:uiPriority="50"/>
+    <w:lsdException w:name="List Table 6 Colorful Accent 2" w:uiPriority="51"/>
+    <w:lsdException w:name="List Table 7 Colorful Accent 2" w:uiPriority="52"/>
+    <w:lsdException w:name="List Table 1 Light Accent 3" w:uiPriority="46"/>
+    <w:lsdException w:name="List Table 2 Accent 3" w:uiPriority="47"/>
+    <w:lsdException w:name="List Table 3 Accent 3" w:uiPriority="48"/>
+    <w:lsdException w:name="List Table 4 Accent 3" w:uiPriority="49"/>
+    <w:lsdException w:name="List Table 5 Dark Accent 3" w:uiPriority="50"/>
+    <w:lsdException w:name="List Table 6 Colorful Accent 3" w:uiPriority="51"/>
+    <w:lsdException w:name="List Table 7 Colorful Accent 3" w:uiPriority="52"/>
+    <w:lsdException w:name="List Table 1 Light Accent 4" w:uiPriority="46"/>
+    <w:lsdException w:name="List Table 2 Accent 4" w:uiPriority="47"/>
+    <w:lsdException w:name="List Table 3 Accent 4" w:uiPriority="48"/>
+    <w:lsdException w:name="List Table 4 Accent 4" w:uiPriority="49"/>
+    <w:lsdException w:name="List Table 5 Dark Accent 4" w:uiPriority="50"/>
+    <w:lsdException w:name="List Table 6 Colorful Accent 4" w:uiPriority="51"/>
+    <w:lsdException w:name="List Table 7 Colorful Accent 4" w:uiPriority="52"/>
+    <w:lsdException w:name="List Table 1 Light Accent 5" w:uiPriority="46"/>
+    <w:lsdException w:name="List Table 2 Accent 5" w:uiPriority="47"/>
+    <w:lsdException w:name="List Table 3 Accent 5" w:uiPriority="48"/>
+    <w:lsdException w:name="List Table 4 Accent 5" w:uiPriority="49"/>
+    <w:lsdException w:name="List Table 5 Dark Accent 5" w:uiPriority="50"/>
+    <w:lsdException w:name="List Table 6 Colorful Accent 5" w:uiPriority="51"/>
+    <w:lsdException w:name="List Table 7 Colorful Accent 5" w:uiPriority="52"/>
+    <w:lsdException w:name="List Table 1 Light Accent 6" w:uiPriority="46"/>
+    <w:lsdException w:name="List Table 2 Accent 6" w:uiPriority="47"/>
+    <w:lsdException w:name="List Table 3 Accent 6" w:uiPriority="48"/>
+    <w:lsdException w:name="List Table 4 Accent 6" w:uiPriority="49"/>
+    <w:lsdException w:name="List Table 5 Dark Accent 6" w:uiPriority="50"/>
+    <w:lsdException w:name="List Table 6 Colorful Accent 6" w:uiPriority="51"/>
+    <w:lsdException w:name="List Table 7 Colorful Accent 6" w:uiPriority="52"/>
   </w:latentStyles>
-  <w:style w:type="paragraph" w:default="1" w:styleId="a">
+  <w:style w:type="paragraph" w:default="1" w:styleId="Normal">
     <w:name w:val="Normal"/>
     <w:qFormat/>
     <w:rsid w:val="00023FFB"/>
@@ -13553,26 +14468,18 @@
       <w:lang w:eastAsia="nl-NL"/>
     </w:rPr>
   </w:style>
-  <w:style w:type="paragraph" w:styleId="1">
+  <w:style w:type="paragraph" w:styleId="Heading1">
     <w:name w:val="heading 1"/>
-    <w:basedOn w:val="a"/>
-    <w:next w:val="a0"/>
-    <w:link w:val="10"/>
+    <w:basedOn w:val="Normal"/>
+    <w:next w:val="BodyText"/>
+    <w:link w:val="Heading1Char"/>
     <w:autoRedefine/>
     <w:qFormat/>
     <w:rsid w:val="00C20827"/>
     <w:pPr>
       <w:keepNext/>
       <w:widowControl w:val="0"/>
-      <w:numPr>
-        <w:numId w:val="1"/>
-      </w:numPr>
-      <w:tabs>
-        <w:tab w:val="clear" w:pos="567"/>
-        <w:tab w:val="num" w:pos="432"/>
-      </w:tabs>
       <w:spacing w:after="120"/>
-      <w:ind w:left="432" w:hanging="432"/>
       <w:jc w:val="left"/>
       <w:outlineLvl w:val="0"/>
     </w:pPr>
@@ -13582,29 +14489,26 @@
       <w:sz w:val="24"/>
     </w:rPr>
   </w:style>
-  <w:style w:type="paragraph" w:styleId="2">
+  <w:style w:type="paragraph" w:styleId="Heading2">
     <w:name w:val="heading 2"/>
-    <w:basedOn w:val="1"/>
-    <w:next w:val="a0"/>
-    <w:link w:val="20"/>
+    <w:basedOn w:val="Heading1"/>
+    <w:next w:val="BodyText"/>
+    <w:link w:val="Heading2Char"/>
     <w:autoRedefine/>
     <w:qFormat/>
     <w:rsid w:val="00023FFB"/>
     <w:pPr>
-      <w:numPr>
-        <w:ilvl w:val="1"/>
-      </w:numPr>
       <w:outlineLvl w:val="1"/>
     </w:pPr>
     <w:rPr>
       <w:smallCaps w:val="0"/>
     </w:rPr>
   </w:style>
-  <w:style w:type="paragraph" w:styleId="3">
+  <w:style w:type="paragraph" w:styleId="Heading3">
     <w:name w:val="heading 3"/>
-    <w:basedOn w:val="2"/>
-    <w:next w:val="a0"/>
-    <w:link w:val="30"/>
+    <w:basedOn w:val="Heading2"/>
+    <w:next w:val="BodyText"/>
+    <w:link w:val="Heading3Char"/>
     <w:autoRedefine/>
     <w:qFormat/>
     <w:rsid w:val="00A46FA0"/>
@@ -13613,10 +14517,8 @@
         <w:ilvl w:val="2"/>
       </w:numPr>
       <w:tabs>
-        <w:tab w:val="clear" w:pos="851"/>
         <w:tab w:val="num" w:pos="360"/>
       </w:tabs>
-      <w:ind w:left="0" w:firstLine="0"/>
       <w:outlineLvl w:val="2"/>
     </w:pPr>
     <w:rPr>
@@ -13624,11 +14526,11 @@
       <w:szCs w:val="22"/>
     </w:rPr>
   </w:style>
-  <w:style w:type="paragraph" w:styleId="4">
+  <w:style w:type="paragraph" w:styleId="Heading4">
     <w:name w:val="heading 4"/>
-    <w:basedOn w:val="3"/>
-    <w:next w:val="a0"/>
-    <w:link w:val="40"/>
+    <w:basedOn w:val="Heading3"/>
+    <w:next w:val="BodyText"/>
+    <w:link w:val="Heading4Char"/>
     <w:autoRedefine/>
     <w:qFormat/>
     <w:rsid w:val="00A46FA0"/>
@@ -13637,11 +14539,9 @@
         <w:ilvl w:val="3"/>
       </w:numPr>
       <w:tabs>
-        <w:tab w:val="clear" w:pos="851"/>
         <w:tab w:val="num" w:pos="360"/>
       </w:tabs>
       <w:spacing w:before="120"/>
-      <w:ind w:left="0" w:firstLine="0"/>
       <w:outlineLvl w:val="3"/>
     </w:pPr>
     <w:rPr>
@@ -13650,11 +14550,11 @@
       <w:szCs w:val="28"/>
     </w:rPr>
   </w:style>
-  <w:style w:type="paragraph" w:styleId="5">
+  <w:style w:type="paragraph" w:styleId="Heading5">
     <w:name w:val="heading 5"/>
-    <w:basedOn w:val="4"/>
-    <w:next w:val="a0"/>
-    <w:link w:val="50"/>
+    <w:basedOn w:val="Heading4"/>
+    <w:next w:val="BodyText"/>
+    <w:link w:val="Heading5Char"/>
     <w:autoRedefine/>
     <w:qFormat/>
     <w:rsid w:val="00A46FA0"/>
@@ -13663,30 +14563,20 @@
         <w:ilvl w:val="4"/>
       </w:numPr>
       <w:tabs>
-        <w:tab w:val="clear" w:pos="851"/>
         <w:tab w:val="num" w:pos="360"/>
       </w:tabs>
-      <w:ind w:left="0" w:firstLine="0"/>
       <w:outlineLvl w:val="4"/>
     </w:pPr>
   </w:style>
-  <w:style w:type="paragraph" w:styleId="6">
+  <w:style w:type="paragraph" w:styleId="Heading6">
     <w:name w:val="heading 6"/>
-    <w:basedOn w:val="a"/>
-    <w:next w:val="a0"/>
-    <w:link w:val="60"/>
+    <w:basedOn w:val="Normal"/>
+    <w:next w:val="BodyText"/>
+    <w:link w:val="Heading6Char"/>
     <w:autoRedefine/>
     <w:qFormat/>
     <w:rsid w:val="00A46FA0"/>
     <w:pPr>
-      <w:numPr>
-        <w:ilvl w:val="5"/>
-        <w:numId w:val="1"/>
-      </w:numPr>
-      <w:tabs>
-        <w:tab w:val="clear" w:pos="0"/>
-        <w:tab w:val="num" w:pos="360"/>
-      </w:tabs>
       <w:spacing w:before="240"/>
       <w:outlineLvl w:val="5"/>
     </w:pPr>
@@ -13695,11 +14585,11 @@
       <w:bCs/>
     </w:rPr>
   </w:style>
-  <w:style w:type="paragraph" w:styleId="7">
+  <w:style w:type="paragraph" w:styleId="Heading7">
     <w:name w:val="heading 7"/>
-    <w:basedOn w:val="6"/>
-    <w:next w:val="a0"/>
-    <w:link w:val="70"/>
+    <w:basedOn w:val="Heading6"/>
+    <w:next w:val="BodyText"/>
+    <w:link w:val="Heading7Char"/>
     <w:autoRedefine/>
     <w:qFormat/>
     <w:rsid w:val="00A46FA0"/>
@@ -13708,7 +14598,6 @@
         <w:ilvl w:val="6"/>
       </w:numPr>
       <w:tabs>
-        <w:tab w:val="clear" w:pos="0"/>
         <w:tab w:val="num" w:pos="360"/>
       </w:tabs>
       <w:spacing w:before="120"/>
@@ -13719,11 +14608,11 @@
       <w:i/>
     </w:rPr>
   </w:style>
-  <w:style w:type="paragraph" w:styleId="8">
+  <w:style w:type="paragraph" w:styleId="Heading8">
     <w:name w:val="heading 8"/>
-    <w:basedOn w:val="7"/>
-    <w:next w:val="a0"/>
-    <w:link w:val="80"/>
+    <w:basedOn w:val="Heading7"/>
+    <w:next w:val="BodyText"/>
+    <w:link w:val="Heading8Char"/>
     <w:autoRedefine/>
     <w:qFormat/>
     <w:rsid w:val="00A46FA0"/>
@@ -13732,7 +14621,6 @@
         <w:ilvl w:val="7"/>
       </w:numPr>
       <w:tabs>
-        <w:tab w:val="clear" w:pos="0"/>
         <w:tab w:val="num" w:pos="360"/>
       </w:tabs>
       <w:outlineLvl w:val="7"/>
@@ -13742,11 +14630,11 @@
       <w:iCs/>
     </w:rPr>
   </w:style>
-  <w:style w:type="paragraph" w:styleId="9">
+  <w:style w:type="paragraph" w:styleId="Heading9">
     <w:name w:val="heading 9"/>
-    <w:basedOn w:val="8"/>
-    <w:next w:val="a0"/>
-    <w:link w:val="90"/>
+    <w:basedOn w:val="Heading8"/>
+    <w:next w:val="BodyText"/>
+    <w:link w:val="Heading9Char"/>
     <w:autoRedefine/>
     <w:qFormat/>
     <w:rsid w:val="00A46FA0"/>
@@ -13755,19 +14643,18 @@
         <w:ilvl w:val="8"/>
       </w:numPr>
       <w:tabs>
-        <w:tab w:val="clear" w:pos="0"/>
         <w:tab w:val="num" w:pos="360"/>
       </w:tabs>
       <w:outlineLvl w:val="8"/>
     </w:pPr>
   </w:style>
-  <w:style w:type="character" w:default="1" w:styleId="a1">
+  <w:style w:type="character" w:default="1" w:styleId="DefaultParagraphFont">
     <w:name w:val="Default Paragraph Font"/>
     <w:uiPriority w:val="1"/>
     <w:semiHidden/>
     <w:unhideWhenUsed/>
   </w:style>
-  <w:style w:type="table" w:default="1" w:styleId="a2">
+  <w:style w:type="table" w:default="1" w:styleId="TableNormal">
     <w:name w:val="Normal Table"/>
     <w:uiPriority w:val="99"/>
     <w:semiHidden/>
@@ -13782,16 +14669,16 @@
       </w:tblCellMar>
     </w:tblPr>
   </w:style>
-  <w:style w:type="numbering" w:default="1" w:styleId="a3">
+  <w:style w:type="numbering" w:default="1" w:styleId="NoList">
     <w:name w:val="No List"/>
     <w:uiPriority w:val="99"/>
     <w:semiHidden/>
     <w:unhideWhenUsed/>
   </w:style>
-  <w:style w:type="character" w:customStyle="1" w:styleId="10">
-    <w:name w:val="标题 1字符"/>
-    <w:basedOn w:val="a1"/>
-    <w:link w:val="1"/>
+  <w:style w:type="character" w:customStyle="1" w:styleId="Heading1Char">
+    <w:name w:val="Heading 1 Char"/>
+    <w:basedOn w:val="DefaultParagraphFont"/>
+    <w:link w:val="Heading1"/>
     <w:rsid w:val="00C20827"/>
     <w:rPr>
       <w:rFonts w:ascii="Verdana" w:eastAsia="Times New Roman" w:hAnsi="Verdana" w:cs="Arial"/>
@@ -13802,10 +14689,10 @@
       <w:lang w:eastAsia="nl-NL"/>
     </w:rPr>
   </w:style>
-  <w:style w:type="character" w:customStyle="1" w:styleId="20">
-    <w:name w:val="标题 2字符"/>
-    <w:basedOn w:val="a1"/>
-    <w:link w:val="2"/>
+  <w:style w:type="character" w:customStyle="1" w:styleId="Heading2Char">
+    <w:name w:val="Heading 2 Char"/>
+    <w:basedOn w:val="DefaultParagraphFont"/>
+    <w:link w:val="Heading2"/>
     <w:rsid w:val="00023FFB"/>
     <w:rPr>
       <w:rFonts w:ascii="Verdana" w:eastAsia="Times New Roman" w:hAnsi="Verdana" w:cs="Arial"/>
@@ -13815,10 +14702,10 @@
       <w:lang w:eastAsia="nl-NL"/>
     </w:rPr>
   </w:style>
-  <w:style w:type="character" w:customStyle="1" w:styleId="30">
-    <w:name w:val="标题 3字符"/>
-    <w:basedOn w:val="a1"/>
-    <w:link w:val="3"/>
+  <w:style w:type="character" w:customStyle="1" w:styleId="Heading3Char">
+    <w:name w:val="Heading 3 Char"/>
+    <w:basedOn w:val="DefaultParagraphFont"/>
+    <w:link w:val="Heading3"/>
     <w:rsid w:val="00A46FA0"/>
     <w:rPr>
       <w:rFonts w:ascii="Verdana" w:eastAsia="Times New Roman" w:hAnsi="Verdana" w:cs="Arial"/>
@@ -13827,10 +14714,10 @@
       <w:lang w:eastAsia="nl-NL"/>
     </w:rPr>
   </w:style>
-  <w:style w:type="character" w:customStyle="1" w:styleId="40">
-    <w:name w:val="标题 4字符"/>
-    <w:basedOn w:val="a1"/>
-    <w:link w:val="4"/>
+  <w:style w:type="character" w:customStyle="1" w:styleId="Heading4Char">
+    <w:name w:val="Heading 4 Char"/>
+    <w:basedOn w:val="DefaultParagraphFont"/>
+    <w:link w:val="Heading4"/>
     <w:rsid w:val="00A46FA0"/>
     <w:rPr>
       <w:rFonts w:ascii="Verdana" w:eastAsia="Times New Roman" w:hAnsi="Verdana" w:cs="Arial"/>
@@ -13840,10 +14727,10 @@
       <w:lang w:eastAsia="nl-NL"/>
     </w:rPr>
   </w:style>
-  <w:style w:type="character" w:customStyle="1" w:styleId="50">
-    <w:name w:val="标题 5字符"/>
-    <w:basedOn w:val="a1"/>
-    <w:link w:val="5"/>
+  <w:style w:type="character" w:customStyle="1" w:styleId="Heading5Char">
+    <w:name w:val="Heading 5 Char"/>
+    <w:basedOn w:val="DefaultParagraphFont"/>
+    <w:link w:val="Heading5"/>
     <w:rsid w:val="00A46FA0"/>
     <w:rPr>
       <w:rFonts w:ascii="Verdana" w:eastAsia="Times New Roman" w:hAnsi="Verdana" w:cs="Arial"/>
@@ -13853,10 +14740,10 @@
       <w:lang w:eastAsia="nl-NL"/>
     </w:rPr>
   </w:style>
-  <w:style w:type="character" w:customStyle="1" w:styleId="60">
-    <w:name w:val="标题 6字符"/>
-    <w:basedOn w:val="a1"/>
-    <w:link w:val="6"/>
+  <w:style w:type="character" w:customStyle="1" w:styleId="Heading6Char">
+    <w:name w:val="Heading 6 Char"/>
+    <w:basedOn w:val="DefaultParagraphFont"/>
+    <w:link w:val="Heading6"/>
     <w:rsid w:val="00A46FA0"/>
     <w:rPr>
       <w:rFonts w:ascii="Verdana" w:eastAsia="Times New Roman" w:hAnsi="Verdana" w:cs="Arial"/>
@@ -13867,10 +14754,10 @@
       <w:lang w:eastAsia="nl-NL"/>
     </w:rPr>
   </w:style>
-  <w:style w:type="character" w:customStyle="1" w:styleId="70">
-    <w:name w:val="标题 7字符"/>
-    <w:basedOn w:val="a1"/>
-    <w:link w:val="7"/>
+  <w:style w:type="character" w:customStyle="1" w:styleId="Heading7Char">
+    <w:name w:val="Heading 7 Char"/>
+    <w:basedOn w:val="DefaultParagraphFont"/>
+    <w:link w:val="Heading7"/>
     <w:rsid w:val="00A46FA0"/>
     <w:rPr>
       <w:rFonts w:ascii="Verdana" w:eastAsia="Times New Roman" w:hAnsi="Verdana" w:cs="Arial"/>
@@ -13881,10 +14768,10 @@
       <w:lang w:eastAsia="nl-NL"/>
     </w:rPr>
   </w:style>
-  <w:style w:type="character" w:customStyle="1" w:styleId="80">
-    <w:name w:val="标题 8字符"/>
-    <w:basedOn w:val="a1"/>
-    <w:link w:val="8"/>
+  <w:style w:type="character" w:customStyle="1" w:styleId="Heading8Char">
+    <w:name w:val="Heading 8 Char"/>
+    <w:basedOn w:val="DefaultParagraphFont"/>
+    <w:link w:val="Heading8"/>
     <w:rsid w:val="00A46FA0"/>
     <w:rPr>
       <w:rFonts w:ascii="Verdana" w:eastAsia="Times New Roman" w:hAnsi="Verdana" w:cs="Arial"/>
@@ -13895,10 +14782,10 @@
       <w:lang w:eastAsia="nl-NL"/>
     </w:rPr>
   </w:style>
-  <w:style w:type="character" w:customStyle="1" w:styleId="90">
-    <w:name w:val="标题 9字符"/>
-    <w:basedOn w:val="a1"/>
-    <w:link w:val="9"/>
+  <w:style w:type="character" w:customStyle="1" w:styleId="Heading9Char">
+    <w:name w:val="Heading 9 Char"/>
+    <w:basedOn w:val="DefaultParagraphFont"/>
+    <w:link w:val="Heading9"/>
     <w:rsid w:val="00A46FA0"/>
     <w:rPr>
       <w:rFonts w:ascii="Verdana" w:eastAsia="Times New Roman" w:hAnsi="Verdana" w:cs="Arial"/>
@@ -13909,10 +14796,10 @@
       <w:lang w:eastAsia="nl-NL"/>
     </w:rPr>
   </w:style>
-  <w:style w:type="paragraph" w:styleId="a0">
+  <w:style w:type="paragraph" w:styleId="BodyText">
     <w:name w:val="Body Text"/>
-    <w:basedOn w:val="a"/>
-    <w:link w:val="a4"/>
+    <w:basedOn w:val="Normal"/>
+    <w:link w:val="BodyTextChar"/>
     <w:autoRedefine/>
     <w:rsid w:val="004B4359"/>
     <w:pPr>
@@ -13924,10 +14811,10 @@
       <w:lang w:val="en-GB"/>
     </w:rPr>
   </w:style>
-  <w:style w:type="character" w:customStyle="1" w:styleId="a4">
-    <w:name w:val="正文文本字符"/>
-    <w:basedOn w:val="a1"/>
-    <w:link w:val="a0"/>
+  <w:style w:type="character" w:customStyle="1" w:styleId="BodyTextChar">
+    <w:name w:val="Body Text Char"/>
+    <w:basedOn w:val="DefaultParagraphFont"/>
+    <w:link w:val="BodyText"/>
     <w:rsid w:val="004B4359"/>
     <w:rPr>
       <w:rFonts w:ascii="Verdana" w:eastAsia="Times New Roman" w:hAnsi="Verdana" w:cs="Arial"/>
@@ -13937,10 +14824,10 @@
       <w:lang w:val="en-GB" w:eastAsia="nl-NL"/>
     </w:rPr>
   </w:style>
-  <w:style w:type="paragraph" w:styleId="a5">
+  <w:style w:type="paragraph" w:styleId="Header">
     <w:name w:val="header"/>
-    <w:basedOn w:val="a"/>
-    <w:link w:val="a6"/>
+    <w:basedOn w:val="Normal"/>
+    <w:link w:val="HeaderChar"/>
     <w:autoRedefine/>
     <w:rsid w:val="00023FFB"/>
     <w:pPr>
@@ -13958,10 +14845,10 @@
       <w:szCs w:val="20"/>
     </w:rPr>
   </w:style>
-  <w:style w:type="character" w:customStyle="1" w:styleId="a6">
-    <w:name w:val="页眉字符"/>
-    <w:basedOn w:val="a1"/>
-    <w:link w:val="a5"/>
+  <w:style w:type="character" w:customStyle="1" w:styleId="HeaderChar">
+    <w:name w:val="Header Char"/>
+    <w:basedOn w:val="DefaultParagraphFont"/>
+    <w:link w:val="Header"/>
     <w:rsid w:val="00023FFB"/>
     <w:rPr>
       <w:rFonts w:ascii="Verdana" w:eastAsia="Times New Roman" w:hAnsi="Verdana" w:cs="Arial"/>
@@ -13971,10 +14858,10 @@
       <w:lang w:eastAsia="nl-NL"/>
     </w:rPr>
   </w:style>
-  <w:style w:type="paragraph" w:styleId="a7">
+  <w:style w:type="paragraph" w:styleId="Footer">
     <w:name w:val="footer"/>
-    <w:basedOn w:val="a"/>
-    <w:link w:val="a8"/>
+    <w:basedOn w:val="Normal"/>
+    <w:link w:val="FooterChar"/>
     <w:autoRedefine/>
     <w:uiPriority w:val="99"/>
     <w:rsid w:val="00371999"/>
@@ -13995,10 +14882,10 @@
       <w:lang w:val="en-GB"/>
     </w:rPr>
   </w:style>
-  <w:style w:type="character" w:customStyle="1" w:styleId="a8">
-    <w:name w:val="页脚字符"/>
-    <w:basedOn w:val="a1"/>
-    <w:link w:val="a7"/>
+  <w:style w:type="character" w:customStyle="1" w:styleId="FooterChar">
+    <w:name w:val="Footer Char"/>
+    <w:basedOn w:val="DefaultParagraphFont"/>
+    <w:link w:val="Footer"/>
     <w:uiPriority w:val="99"/>
     <w:qFormat/>
     <w:rsid w:val="00371999"/>
@@ -14011,19 +14898,19 @@
       <w:lang w:val="en-GB" w:eastAsia="nl-NL"/>
     </w:rPr>
   </w:style>
-  <w:style w:type="paragraph" w:styleId="21">
+  <w:style w:type="paragraph" w:styleId="BodyTextIndent2">
     <w:name w:val="Body Text Indent 2"/>
-    <w:basedOn w:val="a"/>
-    <w:link w:val="22"/>
+    <w:basedOn w:val="Normal"/>
+    <w:link w:val="BodyTextIndent2Char"/>
     <w:rsid w:val="00A46FA0"/>
     <w:pPr>
       <w:ind w:left="360"/>
     </w:pPr>
   </w:style>
-  <w:style w:type="character" w:customStyle="1" w:styleId="22">
-    <w:name w:val="正文文本缩进 2字符"/>
-    <w:basedOn w:val="a1"/>
-    <w:link w:val="21"/>
+  <w:style w:type="character" w:customStyle="1" w:styleId="BodyTextIndent2Char">
+    <w:name w:val="Body Text Indent 2 Char"/>
+    <w:basedOn w:val="DefaultParagraphFont"/>
+    <w:link w:val="BodyTextIndent2"/>
     <w:rsid w:val="00A46FA0"/>
     <w:rPr>
       <w:rFonts w:ascii="Times New Roman" w:eastAsia="Times New Roman" w:hAnsi="Times New Roman" w:cs="Times New Roman"/>
@@ -14032,9 +14919,9 @@
       <w:lang w:eastAsia="nl-NL"/>
     </w:rPr>
   </w:style>
-  <w:style w:type="character" w:styleId="a9">
+  <w:style w:type="character" w:styleId="Hyperlink">
     <w:name w:val="Hyperlink"/>
-    <w:basedOn w:val="a1"/>
+    <w:basedOn w:val="DefaultParagraphFont"/>
     <w:uiPriority w:val="99"/>
     <w:rsid w:val="00A46FA0"/>
     <w:rPr>
@@ -14042,10 +14929,10 @@
       <w:u w:val="single"/>
     </w:rPr>
   </w:style>
-  <w:style w:type="paragraph" w:styleId="aa">
+  <w:style w:type="paragraph" w:styleId="Caption">
     <w:name w:val="caption"/>
-    <w:basedOn w:val="a"/>
-    <w:next w:val="a"/>
+    <w:basedOn w:val="Normal"/>
+    <w:next w:val="Normal"/>
     <w:autoRedefine/>
     <w:qFormat/>
     <w:rsid w:val="00E93DB0"/>
@@ -14060,7 +14947,7 @@
   </w:style>
   <w:style w:type="paragraph" w:customStyle="1" w:styleId="TblHBodyText">
     <w:name w:val="TblH BodyText"/>
-    <w:basedOn w:val="a"/>
+    <w:basedOn w:val="Normal"/>
     <w:autoRedefine/>
     <w:rsid w:val="00A46FA0"/>
     <w:rPr>
@@ -14069,9 +14956,9 @@
       <w:szCs w:val="18"/>
     </w:rPr>
   </w:style>
-  <w:style w:type="table" w:styleId="ab">
+  <w:style w:type="table" w:styleId="TableGrid">
     <w:name w:val="Table Grid"/>
-    <w:basedOn w:val="a2"/>
+    <w:basedOn w:val="TableNormal"/>
     <w:uiPriority w:val="39"/>
     <w:rsid w:val="00A46FA0"/>
     <w:pPr>
@@ -14119,7 +15006,7 @@
   </w:style>
   <w:style w:type="paragraph" w:customStyle="1" w:styleId="TblBodyText">
     <w:name w:val="Tbl Body Text"/>
-    <w:basedOn w:val="a"/>
+    <w:basedOn w:val="Normal"/>
     <w:autoRedefine/>
     <w:rsid w:val="00A46FA0"/>
     <w:pPr>
@@ -14131,7 +15018,7 @@
   </w:style>
   <w:style w:type="paragraph" w:customStyle="1" w:styleId="TblHeading">
     <w:name w:val="Tbl Heading"/>
-    <w:basedOn w:val="a"/>
+    <w:basedOn w:val="Normal"/>
     <w:autoRedefine/>
     <w:rsid w:val="00A46FA0"/>
     <w:pPr>
@@ -14147,8 +15034,8 @@
   </w:style>
   <w:style w:type="paragraph" w:customStyle="1" w:styleId="TblHHeading">
     <w:name w:val="TblH Heading"/>
-    <w:basedOn w:val="a"/>
-    <w:next w:val="a"/>
+    <w:basedOn w:val="Normal"/>
+    <w:next w:val="Normal"/>
     <w:autoRedefine/>
     <w:rsid w:val="00A46FA0"/>
     <w:rPr>
@@ -14161,7 +15048,7 @@
   </w:style>
   <w:style w:type="paragraph" w:customStyle="1" w:styleId="TblHTitle">
     <w:name w:val="TblH Title"/>
-    <w:basedOn w:val="a"/>
+    <w:basedOn w:val="Normal"/>
     <w:autoRedefine/>
     <w:rsid w:val="00A46FA0"/>
     <w:pPr>
@@ -14175,9 +15062,9 @@
       <w:szCs w:val="32"/>
     </w:rPr>
   </w:style>
-  <w:style w:type="paragraph" w:styleId="ac">
+  <w:style w:type="paragraph" w:styleId="ListParagraph">
     <w:name w:val="List Paragraph"/>
-    <w:basedOn w:val="a"/>
+    <w:basedOn w:val="Normal"/>
     <w:uiPriority w:val="34"/>
     <w:qFormat/>
     <w:rsid w:val="00A46FA0"/>
@@ -14186,19 +15073,16 @@
       <w:contextualSpacing/>
     </w:pPr>
   </w:style>
-  <w:style w:type="paragraph" w:styleId="TOC">
+  <w:style w:type="paragraph" w:styleId="TOCHeading">
     <w:name w:val="TOC Heading"/>
-    <w:basedOn w:val="1"/>
-    <w:next w:val="a"/>
+    <w:basedOn w:val="Heading1"/>
+    <w:next w:val="Normal"/>
     <w:uiPriority w:val="39"/>
     <w:unhideWhenUsed/>
     <w:qFormat/>
     <w:rsid w:val="00A46FA0"/>
     <w:pPr>
       <w:keepLines/>
-      <w:numPr>
-        <w:numId w:val="0"/>
-      </w:numPr>
       <w:spacing w:before="480"/>
       <w:outlineLvl w:val="9"/>
     </w:pPr>
@@ -14210,10 +15094,10 @@
       <w:lang w:val="en-US" w:eastAsia="en-US"/>
     </w:rPr>
   </w:style>
-  <w:style w:type="paragraph" w:styleId="11">
+  <w:style w:type="paragraph" w:styleId="TOC1">
     <w:name w:val="toc 1"/>
-    <w:basedOn w:val="a"/>
-    <w:next w:val="a"/>
+    <w:basedOn w:val="Normal"/>
+    <w:next w:val="Normal"/>
     <w:autoRedefine/>
     <w:uiPriority w:val="39"/>
     <w:rsid w:val="00A46FA0"/>
@@ -14238,9 +15122,9 @@
       <w:lang w:eastAsia="nl-NL"/>
     </w:rPr>
   </w:style>
-  <w:style w:type="paragraph" w:styleId="ad">
+  <w:style w:type="paragraph" w:styleId="NoSpacing">
     <w:name w:val="No Spacing"/>
-    <w:link w:val="ae"/>
+    <w:link w:val="NoSpacingChar"/>
     <w:uiPriority w:val="1"/>
     <w:qFormat/>
     <w:rsid w:val="00A46FA0"/>
@@ -14251,10 +15135,10 @@
       <w:lang w:val="en-US"/>
     </w:rPr>
   </w:style>
-  <w:style w:type="character" w:customStyle="1" w:styleId="ae">
-    <w:name w:val="无间距字符"/>
-    <w:basedOn w:val="a1"/>
-    <w:link w:val="ad"/>
+  <w:style w:type="character" w:customStyle="1" w:styleId="NoSpacingChar">
+    <w:name w:val="No Spacing Char"/>
+    <w:basedOn w:val="DefaultParagraphFont"/>
+    <w:link w:val="NoSpacing"/>
     <w:uiPriority w:val="1"/>
     <w:rsid w:val="00A46FA0"/>
     <w:rPr>
@@ -14279,10 +15163,10 @@
       <w:lang w:eastAsia="zh-CN" w:bidi="hi-IN"/>
     </w:rPr>
   </w:style>
-  <w:style w:type="paragraph" w:styleId="af">
+  <w:style w:type="paragraph" w:styleId="BalloonText">
     <w:name w:val="Balloon Text"/>
-    <w:basedOn w:val="a"/>
-    <w:link w:val="af0"/>
+    <w:basedOn w:val="Normal"/>
+    <w:link w:val="BalloonTextChar"/>
     <w:uiPriority w:val="99"/>
     <w:semiHidden/>
     <w:unhideWhenUsed/>
@@ -14296,10 +15180,10 @@
       <w:szCs w:val="18"/>
     </w:rPr>
   </w:style>
-  <w:style w:type="character" w:customStyle="1" w:styleId="af0">
-    <w:name w:val="批注框文本字符"/>
-    <w:basedOn w:val="a1"/>
-    <w:link w:val="af"/>
+  <w:style w:type="character" w:customStyle="1" w:styleId="BalloonTextChar">
+    <w:name w:val="Balloon Text Char"/>
+    <w:basedOn w:val="DefaultParagraphFont"/>
+    <w:link w:val="BalloonText"/>
     <w:uiPriority w:val="99"/>
     <w:semiHidden/>
     <w:rsid w:val="001E6F17"/>
@@ -14312,7 +15196,7 @@
   </w:style>
   <w:style w:type="paragraph" w:customStyle="1" w:styleId="Footer1">
     <w:name w:val="Footer1"/>
-    <w:basedOn w:val="a"/>
+    <w:basedOn w:val="Normal"/>
     <w:autoRedefine/>
     <w:uiPriority w:val="99"/>
     <w:rsid w:val="00B11970"/>
@@ -14333,30 +15217,30 @@
       <w:lang w:val="en-GB"/>
     </w:rPr>
   </w:style>
-  <w:style w:type="paragraph" w:styleId="af1">
+  <w:style w:type="paragraph" w:styleId="CommentText">
     <w:name w:val="annotation text"/>
-    <w:basedOn w:val="a"/>
-    <w:link w:val="af2"/>
+    <w:basedOn w:val="Normal"/>
+    <w:link w:val="CommentTextChar"/>
     <w:rsid w:val="00023FFB"/>
     <w:pPr>
       <w:spacing w:before="60" w:after="60" w:line="240" w:lineRule="auto"/>
       <w:jc w:val="left"/>
     </w:pPr>
     <w:rPr>
-      <w:rFonts w:ascii="Times New Roman" w:eastAsia="宋体" w:hAnsi="Times New Roman" w:cs="Times New Roman"/>
+      <w:rFonts w:ascii="Times New Roman" w:eastAsia="SimSun" w:hAnsi="Times New Roman" w:cs="Times New Roman"/>
       <w:vanish/>
       <w:color w:val="000080"/>
       <w:szCs w:val="20"/>
       <w:lang w:val="en-GB" w:eastAsia="en-US"/>
     </w:rPr>
   </w:style>
-  <w:style w:type="character" w:customStyle="1" w:styleId="af2">
-    <w:name w:val="注释文本字符"/>
-    <w:basedOn w:val="a1"/>
-    <w:link w:val="af1"/>
+  <w:style w:type="character" w:customStyle="1" w:styleId="CommentTextChar">
+    <w:name w:val="Comment Text Char"/>
+    <w:basedOn w:val="DefaultParagraphFont"/>
+    <w:link w:val="CommentText"/>
     <w:rsid w:val="00023FFB"/>
     <w:rPr>
-      <w:rFonts w:ascii="Times New Roman" w:eastAsia="宋体" w:hAnsi="Times New Roman" w:cs="Times New Roman"/>
+      <w:rFonts w:ascii="Times New Roman" w:eastAsia="SimSun" w:hAnsi="Times New Roman" w:cs="Times New Roman"/>
       <w:vanish/>
       <w:color w:val="000080"/>
       <w:sz w:val="20"/>
@@ -14364,10 +15248,10 @@
       <w:lang w:val="en-GB"/>
     </w:rPr>
   </w:style>
-  <w:style w:type="paragraph" w:styleId="23">
+  <w:style w:type="paragraph" w:styleId="TOC2">
     <w:name w:val="toc 2"/>
-    <w:basedOn w:val="a"/>
-    <w:next w:val="a"/>
+    <w:basedOn w:val="Normal"/>
+    <w:next w:val="Normal"/>
     <w:autoRedefine/>
     <w:uiPriority w:val="39"/>
     <w:unhideWhenUsed/>
@@ -14376,1032 +15260,10 @@
       <w:ind w:leftChars="200" w:left="400"/>
     </w:pPr>
   </w:style>
-  <w:style w:type="paragraph" w:styleId="31">
+  <w:style w:type="paragraph" w:styleId="TOC3">
     <w:name w:val="toc 3"/>
-    <w:basedOn w:val="a"/>
-    <w:next w:val="a"/>
-    <w:autoRedefine/>
-    <w:uiPriority w:val="39"/>
-    <w:unhideWhenUsed/>
-    <w:rsid w:val="00023FFB"/>
-    <w:pPr>
-      <w:ind w:leftChars="400" w:left="840"/>
-    </w:pPr>
-  </w:style>
-</w:styles>
-</file>
-
-<file path=word/stylesWithEffects.xml><?xml version="1.0" encoding="utf-8"?>
-<w:styles xmlns:wpc="http://schemas.microsoft.com/office/word/2010/wordprocessingCanvas" xmlns:mo="http://schemas.microsoft.com/office/mac/office/2008/main" xmlns:mc="http://schemas.openxmlformats.org/markup-compatibility/2006" xmlns:mv="urn:schemas-microsoft-com:mac:vml" xmlns:o="urn:schemas-microsoft-com:office:office" xmlns:r="http://schemas.openxmlformats.org/officeDocument/2006/relationships" xmlns:m="http://schemas.openxmlformats.org/officeDocument/2006/math" xmlns:v="urn:schemas-microsoft-com:vml" xmlns:wp14="http://schemas.microsoft.com/office/word/2010/wordprocessingDrawing" xmlns:wp="http://schemas.openxmlformats.org/drawingml/2006/wordprocessingDrawing" xmlns:w10="urn:schemas-microsoft-com:office:word" xmlns:w="http://schemas.openxmlformats.org/wordprocessingml/2006/main" xmlns:w14="http://schemas.microsoft.com/office/word/2010/wordml" xmlns:wpg="http://schemas.microsoft.com/office/word/2010/wordprocessingGroup" xmlns:wpi="http://schemas.microsoft.com/office/word/2010/wordprocessingInk" xmlns:wne="http://schemas.microsoft.com/office/word/2006/wordml" xmlns:wps="http://schemas.microsoft.com/office/word/2010/wordprocessingShape" mc:Ignorable="w14 wp14">
-  <w:docDefaults>
-    <w:rPrDefault>
-      <w:rPr>
-        <w:rFonts w:asciiTheme="minorHAnsi" w:eastAsiaTheme="minorEastAsia" w:hAnsiTheme="minorHAnsi" w:cstheme="minorBidi"/>
-        <w:sz w:val="22"/>
-        <w:szCs w:val="22"/>
-        <w:lang w:val="en-NZ" w:eastAsia="en-US" w:bidi="ar-SA"/>
-      </w:rPr>
-    </w:rPrDefault>
-    <w:pPrDefault>
-      <w:pPr>
-        <w:spacing w:after="160" w:line="259" w:lineRule="auto"/>
-      </w:pPr>
-    </w:pPrDefault>
-  </w:docDefaults>
-  <w:latentStyles w:defLockedState="0" w:defUIPriority="99" w:defSemiHidden="1" w:defUnhideWhenUsed="1" w:defQFormat="0" w:count="276">
-    <w:lsdException w:name="Normal" w:semiHidden="0" w:uiPriority="0" w:unhideWhenUsed="0" w:qFormat="1"/>
-    <w:lsdException w:name="heading 1" w:semiHidden="0" w:uiPriority="0" w:unhideWhenUsed="0" w:qFormat="1"/>
-    <w:lsdException w:name="heading 2" w:uiPriority="0" w:qFormat="1"/>
-    <w:lsdException w:name="heading 3" w:uiPriority="0" w:qFormat="1"/>
-    <w:lsdException w:name="heading 4" w:uiPriority="0" w:qFormat="1"/>
-    <w:lsdException w:name="heading 5" w:uiPriority="0" w:qFormat="1"/>
-    <w:lsdException w:name="heading 6" w:uiPriority="0" w:qFormat="1"/>
-    <w:lsdException w:name="heading 7" w:uiPriority="0" w:qFormat="1"/>
-    <w:lsdException w:name="heading 8" w:uiPriority="0" w:qFormat="1"/>
-    <w:lsdException w:name="heading 9" w:uiPriority="0" w:qFormat="1"/>
-    <w:lsdException w:name="toc 1" w:uiPriority="39"/>
-    <w:lsdException w:name="toc 2" w:uiPriority="39"/>
-    <w:lsdException w:name="toc 3" w:uiPriority="39"/>
-    <w:lsdException w:name="toc 4" w:uiPriority="39"/>
-    <w:lsdException w:name="toc 5" w:uiPriority="39"/>
-    <w:lsdException w:name="toc 6" w:uiPriority="39"/>
-    <w:lsdException w:name="toc 7" w:uiPriority="39"/>
-    <w:lsdException w:name="toc 8" w:uiPriority="39"/>
-    <w:lsdException w:name="toc 9" w:uiPriority="39"/>
-    <w:lsdException w:name="annotation text" w:uiPriority="0"/>
-    <w:lsdException w:name="header" w:uiPriority="0"/>
-    <w:lsdException w:name="caption" w:uiPriority="0" w:qFormat="1"/>
-    <w:lsdException w:name="Title" w:semiHidden="0" w:uiPriority="10" w:unhideWhenUsed="0" w:qFormat="1"/>
-    <w:lsdException w:name="Default Paragraph Font" w:uiPriority="1"/>
-    <w:lsdException w:name="Body Text" w:uiPriority="0"/>
-    <w:lsdException w:name="Subtitle" w:semiHidden="0" w:uiPriority="11" w:unhideWhenUsed="0" w:qFormat="1"/>
-    <w:lsdException w:name="Body Text Indent 2" w:uiPriority="0"/>
-    <w:lsdException w:name="Strong" w:semiHidden="0" w:uiPriority="22" w:unhideWhenUsed="0" w:qFormat="1"/>
-    <w:lsdException w:name="Emphasis" w:semiHidden="0" w:uiPriority="20" w:unhideWhenUsed="0" w:qFormat="1"/>
-    <w:lsdException w:name="Table Grid" w:semiHidden="0" w:uiPriority="39" w:unhideWhenUsed="0"/>
-    <w:lsdException w:name="Note Level 1" w:semiHidden="0" w:unhideWhenUsed="0"/>
-    <w:lsdException w:name="Note Level 2" w:semiHidden="0" w:unhideWhenUsed="0"/>
-    <w:lsdException w:name="Note Level 3" w:semiHidden="0" w:unhideWhenUsed="0"/>
-    <w:lsdException w:name="Note Level 4" w:semiHidden="0" w:unhideWhenUsed="0"/>
-    <w:lsdException w:name="Note Level 5" w:semiHidden="0" w:unhideWhenUsed="0"/>
-    <w:lsdException w:name="Note Level 6" w:semiHidden="0" w:unhideWhenUsed="0"/>
-    <w:lsdException w:name="Note Level 7" w:semiHidden="0" w:unhideWhenUsed="0"/>
-    <w:lsdException w:name="Note Level 8" w:semiHidden="0" w:unhideWhenUsed="0"/>
-    <w:lsdException w:name="Note Level 9" w:semiHidden="0" w:unhideWhenUsed="0"/>
-    <w:lsdException w:name="Placeholder Text" w:unhideWhenUsed="0"/>
-    <w:lsdException w:name="No Spacing" w:semiHidden="0" w:uiPriority="1" w:unhideWhenUsed="0" w:qFormat="1"/>
-    <w:lsdException w:name="Light Shading" w:semiHidden="0" w:uiPriority="60" w:unhideWhenUsed="0"/>
-    <w:lsdException w:name="Light List" w:semiHidden="0" w:uiPriority="61" w:unhideWhenUsed="0"/>
-    <w:lsdException w:name="Light Grid" w:semiHidden="0" w:uiPriority="62" w:unhideWhenUsed="0"/>
-    <w:lsdException w:name="Medium Shading 1" w:semiHidden="0" w:uiPriority="63" w:unhideWhenUsed="0"/>
-    <w:lsdException w:name="Medium Shading 2" w:semiHidden="0" w:uiPriority="64" w:unhideWhenUsed="0"/>
-    <w:lsdException w:name="Medium List 1" w:semiHidden="0" w:uiPriority="65" w:unhideWhenUsed="0"/>
-    <w:lsdException w:name="Medium List 2" w:semiHidden="0" w:uiPriority="66" w:unhideWhenUsed="0"/>
-    <w:lsdException w:name="Medium Grid 1" w:semiHidden="0" w:uiPriority="67" w:unhideWhenUsed="0"/>
-    <w:lsdException w:name="Medium Grid 2" w:semiHidden="0" w:uiPriority="68" w:unhideWhenUsed="0"/>
-    <w:lsdException w:name="Medium Grid 3" w:semiHidden="0" w:uiPriority="69" w:unhideWhenUsed="0"/>
-    <w:lsdException w:name="Dark List" w:semiHidden="0" w:uiPriority="70" w:unhideWhenUsed="0"/>
-    <w:lsdException w:name="Colorful Shading" w:semiHidden="0" w:uiPriority="71" w:unhideWhenUsed="0"/>
-    <w:lsdException w:name="Colorful List" w:semiHidden="0" w:uiPriority="72" w:unhideWhenUsed="0"/>
-    <w:lsdException w:name="Colorful Grid" w:semiHidden="0" w:uiPriority="73" w:unhideWhenUsed="0"/>
-    <w:lsdException w:name="Light Shading Accent 1" w:semiHidden="0" w:uiPriority="60" w:unhideWhenUsed="0"/>
-    <w:lsdException w:name="Light List Accent 1" w:semiHidden="0" w:uiPriority="61" w:unhideWhenUsed="0"/>
-    <w:lsdException w:name="Light Grid Accent 1" w:semiHidden="0" w:uiPriority="62" w:unhideWhenUsed="0"/>
-    <w:lsdException w:name="Medium Shading 1 Accent 1" w:semiHidden="0" w:uiPriority="63" w:unhideWhenUsed="0"/>
-    <w:lsdException w:name="Medium Shading 2 Accent 1" w:semiHidden="0" w:uiPriority="64" w:unhideWhenUsed="0"/>
-    <w:lsdException w:name="Medium List 1 Accent 1" w:semiHidden="0" w:uiPriority="65" w:unhideWhenUsed="0"/>
-    <w:lsdException w:name="Revision" w:unhideWhenUsed="0"/>
-    <w:lsdException w:name="List Paragraph" w:semiHidden="0" w:uiPriority="34" w:unhideWhenUsed="0" w:qFormat="1"/>
-    <w:lsdException w:name="Quote" w:semiHidden="0" w:uiPriority="29" w:unhideWhenUsed="0" w:qFormat="1"/>
-    <w:lsdException w:name="Intense Quote" w:semiHidden="0" w:uiPriority="30" w:unhideWhenUsed="0" w:qFormat="1"/>
-    <w:lsdException w:name="Medium List 2 Accent 1" w:semiHidden="0" w:uiPriority="66" w:unhideWhenUsed="0"/>
-    <w:lsdException w:name="Medium Grid 1 Accent 1" w:semiHidden="0" w:uiPriority="67" w:unhideWhenUsed="0"/>
-    <w:lsdException w:name="Medium Grid 2 Accent 1" w:semiHidden="0" w:uiPriority="68" w:unhideWhenUsed="0"/>
-    <w:lsdException w:name="Medium Grid 3 Accent 1" w:semiHidden="0" w:uiPriority="69" w:unhideWhenUsed="0"/>
-    <w:lsdException w:name="Dark List Accent 1" w:semiHidden="0" w:uiPriority="70" w:unhideWhenUsed="0"/>
-    <w:lsdException w:name="Colorful Shading Accent 1" w:semiHidden="0" w:uiPriority="71" w:unhideWhenUsed="0"/>
-    <w:lsdException w:name="Colorful List Accent 1" w:semiHidden="0" w:uiPriority="72" w:unhideWhenUsed="0"/>
-    <w:lsdException w:name="Colorful Grid Accent 1" w:semiHidden="0" w:uiPriority="73" w:unhideWhenUsed="0"/>
-    <w:lsdException w:name="Light Shading Accent 2" w:semiHidden="0" w:uiPriority="60" w:unhideWhenUsed="0"/>
-    <w:lsdException w:name="Light List Accent 2" w:semiHidden="0" w:uiPriority="61" w:unhideWhenUsed="0"/>
-    <w:lsdException w:name="Light Grid Accent 2" w:semiHidden="0" w:uiPriority="62" w:unhideWhenUsed="0"/>
-    <w:lsdException w:name="Medium Shading 1 Accent 2" w:semiHidden="0" w:uiPriority="63" w:unhideWhenUsed="0"/>
-    <w:lsdException w:name="Medium Shading 2 Accent 2" w:semiHidden="0" w:uiPriority="64" w:unhideWhenUsed="0"/>
-    <w:lsdException w:name="Medium List 1 Accent 2" w:semiHidden="0" w:uiPriority="65" w:unhideWhenUsed="0"/>
-    <w:lsdException w:name="Medium List 2 Accent 2" w:semiHidden="0" w:uiPriority="66" w:unhideWhenUsed="0"/>
-    <w:lsdException w:name="Medium Grid 1 Accent 2" w:semiHidden="0" w:uiPriority="67" w:unhideWhenUsed="0"/>
-    <w:lsdException w:name="Medium Grid 2 Accent 2" w:semiHidden="0" w:uiPriority="68" w:unhideWhenUsed="0"/>
-    <w:lsdException w:name="Medium Grid 3 Accent 2" w:semiHidden="0" w:uiPriority="69" w:unhideWhenUsed="0"/>
-    <w:lsdException w:name="Dark List Accent 2" w:semiHidden="0" w:uiPriority="70" w:unhideWhenUsed="0"/>
-    <w:lsdException w:name="Colorful Shading Accent 2" w:semiHidden="0" w:uiPriority="71" w:unhideWhenUsed="0"/>
-    <w:lsdException w:name="Colorful List Accent 2" w:semiHidden="0" w:uiPriority="72" w:unhideWhenUsed="0"/>
-    <w:lsdException w:name="Colorful Grid Accent 2" w:semiHidden="0" w:uiPriority="73" w:unhideWhenUsed="0"/>
-    <w:lsdException w:name="Light Shading Accent 3" w:semiHidden="0" w:uiPriority="60" w:unhideWhenUsed="0"/>
-    <w:lsdException w:name="Light List Accent 3" w:semiHidden="0" w:uiPriority="61" w:unhideWhenUsed="0"/>
-    <w:lsdException w:name="Light Grid Accent 3" w:semiHidden="0" w:uiPriority="62" w:unhideWhenUsed="0"/>
-    <w:lsdException w:name="Medium Shading 1 Accent 3" w:semiHidden="0" w:uiPriority="63" w:unhideWhenUsed="0"/>
-    <w:lsdException w:name="Medium Shading 2 Accent 3" w:semiHidden="0" w:uiPriority="64" w:unhideWhenUsed="0"/>
-    <w:lsdException w:name="Medium List 1 Accent 3" w:semiHidden="0" w:uiPriority="65" w:unhideWhenUsed="0"/>
-    <w:lsdException w:name="Medium List 2 Accent 3" w:semiHidden="0" w:uiPriority="66" w:unhideWhenUsed="0"/>
-    <w:lsdException w:name="Medium Grid 1 Accent 3" w:semiHidden="0" w:uiPriority="67" w:unhideWhenUsed="0"/>
-    <w:lsdException w:name="Medium Grid 2 Accent 3" w:semiHidden="0" w:uiPriority="68" w:unhideWhenUsed="0"/>
-    <w:lsdException w:name="Medium Grid 3 Accent 3" w:semiHidden="0" w:uiPriority="69" w:unhideWhenUsed="0"/>
-    <w:lsdException w:name="Dark List Accent 3" w:semiHidden="0" w:uiPriority="70" w:unhideWhenUsed="0"/>
-    <w:lsdException w:name="Colorful Shading Accent 3" w:semiHidden="0" w:uiPriority="71" w:unhideWhenUsed="0"/>
-    <w:lsdException w:name="Colorful List Accent 3" w:semiHidden="0" w:uiPriority="72" w:unhideWhenUsed="0"/>
-    <w:lsdException w:name="Colorful Grid Accent 3" w:semiHidden="0" w:uiPriority="73" w:unhideWhenUsed="0"/>
-    <w:lsdException w:name="Light Shading Accent 4" w:semiHidden="0" w:uiPriority="60" w:unhideWhenUsed="0"/>
-    <w:lsdException w:name="Light List Accent 4" w:semiHidden="0" w:uiPriority="61" w:unhideWhenUsed="0"/>
-    <w:lsdException w:name="Light Grid Accent 4" w:semiHidden="0" w:uiPriority="62" w:unhideWhenUsed="0"/>
-    <w:lsdException w:name="Medium Shading 1 Accent 4" w:semiHidden="0" w:uiPriority="63" w:unhideWhenUsed="0"/>
-    <w:lsdException w:name="Medium Shading 2 Accent 4" w:semiHidden="0" w:uiPriority="64" w:unhideWhenUsed="0"/>
-    <w:lsdException w:name="Medium List 1 Accent 4" w:semiHidden="0" w:uiPriority="65" w:unhideWhenUsed="0"/>
-    <w:lsdException w:name="Medium List 2 Accent 4" w:semiHidden="0" w:uiPriority="66" w:unhideWhenUsed="0"/>
-    <w:lsdException w:name="Medium Grid 1 Accent 4" w:semiHidden="0" w:uiPriority="67" w:unhideWhenUsed="0"/>
-    <w:lsdException w:name="Medium Grid 2 Accent 4" w:semiHidden="0" w:uiPriority="68" w:unhideWhenUsed="0"/>
-    <w:lsdException w:name="Medium Grid 3 Accent 4" w:semiHidden="0" w:uiPriority="69" w:unhideWhenUsed="0"/>
-    <w:lsdException w:name="Dark List Accent 4" w:semiHidden="0" w:uiPriority="70" w:unhideWhenUsed="0"/>
-    <w:lsdException w:name="Colorful Shading Accent 4" w:semiHidden="0" w:uiPriority="71" w:unhideWhenUsed="0"/>
-    <w:lsdException w:name="Colorful List Accent 4" w:semiHidden="0" w:uiPriority="72" w:unhideWhenUsed="0"/>
-    <w:lsdException w:name="Colorful Grid Accent 4" w:semiHidden="0" w:uiPriority="73" w:unhideWhenUsed="0"/>
-    <w:lsdException w:name="Light Shading Accent 5" w:semiHidden="0" w:uiPriority="60" w:unhideWhenUsed="0"/>
-    <w:lsdException w:name="Light List Accent 5" w:semiHidden="0" w:uiPriority="61" w:unhideWhenUsed="0"/>
-    <w:lsdException w:name="Light Grid Accent 5" w:semiHidden="0" w:uiPriority="62" w:unhideWhenUsed="0"/>
-    <w:lsdException w:name="Medium Shading 1 Accent 5" w:semiHidden="0" w:uiPriority="63" w:unhideWhenUsed="0"/>
-    <w:lsdException w:name="Medium Shading 2 Accent 5" w:semiHidden="0" w:uiPriority="64" w:unhideWhenUsed="0"/>
-    <w:lsdException w:name="Medium List 1 Accent 5" w:semiHidden="0" w:uiPriority="65" w:unhideWhenUsed="0"/>
-    <w:lsdException w:name="Medium List 2 Accent 5" w:semiHidden="0" w:uiPriority="66" w:unhideWhenUsed="0"/>
-    <w:lsdException w:name="Medium Grid 1 Accent 5" w:semiHidden="0" w:uiPriority="67" w:unhideWhenUsed="0"/>
-    <w:lsdException w:name="Medium Grid 2 Accent 5" w:semiHidden="0" w:uiPriority="68" w:unhideWhenUsed="0"/>
-    <w:lsdException w:name="Medium Grid 3 Accent 5" w:semiHidden="0" w:uiPriority="69" w:unhideWhenUsed="0"/>
-    <w:lsdException w:name="Dark List Accent 5" w:semiHidden="0" w:uiPriority="70" w:unhideWhenUsed="0"/>
-    <w:lsdException w:name="Colorful Shading Accent 5" w:semiHidden="0" w:uiPriority="71" w:unhideWhenUsed="0"/>
-    <w:lsdException w:name="Colorful List Accent 5" w:semiHidden="0" w:uiPriority="72" w:unhideWhenUsed="0"/>
-    <w:lsdException w:name="Colorful Grid Accent 5" w:semiHidden="0" w:uiPriority="73" w:unhideWhenUsed="0"/>
-    <w:lsdException w:name="Light Shading Accent 6" w:semiHidden="0" w:uiPriority="60" w:unhideWhenUsed="0"/>
-    <w:lsdException w:name="Light List Accent 6" w:semiHidden="0" w:uiPriority="61" w:unhideWhenUsed="0"/>
-    <w:lsdException w:name="Light Grid Accent 6" w:semiHidden="0" w:uiPriority="62" w:unhideWhenUsed="0"/>
-    <w:lsdException w:name="Medium Shading 1 Accent 6" w:semiHidden="0" w:uiPriority="63" w:unhideWhenUsed="0"/>
-    <w:lsdException w:name="Medium Shading 2 Accent 6" w:semiHidden="0" w:uiPriority="64" w:unhideWhenUsed="0"/>
-    <w:lsdException w:name="Medium List 1 Accent 6" w:semiHidden="0" w:uiPriority="65" w:unhideWhenUsed="0"/>
-    <w:lsdException w:name="Medium List 2 Accent 6" w:semiHidden="0" w:uiPriority="66" w:unhideWhenUsed="0"/>
-    <w:lsdException w:name="Medium Grid 1 Accent 6" w:semiHidden="0" w:uiPriority="67" w:unhideWhenUsed="0"/>
-    <w:lsdException w:name="Medium Grid 2 Accent 6" w:semiHidden="0" w:uiPriority="68" w:unhideWhenUsed="0"/>
-    <w:lsdException w:name="Medium Grid 3 Accent 6" w:semiHidden="0" w:uiPriority="69" w:unhideWhenUsed="0"/>
-    <w:lsdException w:name="Dark List Accent 6" w:semiHidden="0" w:uiPriority="70" w:unhideWhenUsed="0"/>
-    <w:lsdException w:name="Colorful Shading Accent 6" w:semiHidden="0" w:uiPriority="71" w:unhideWhenUsed="0"/>
-    <w:lsdException w:name="Colorful List Accent 6" w:semiHidden="0" w:uiPriority="72" w:unhideWhenUsed="0"/>
-    <w:lsdException w:name="Colorful Grid Accent 6" w:semiHidden="0" w:uiPriority="73" w:unhideWhenUsed="0"/>
-    <w:lsdException w:name="Subtle Emphasis" w:semiHidden="0" w:uiPriority="19" w:unhideWhenUsed="0" w:qFormat="1"/>
-    <w:lsdException w:name="Intense Emphasis" w:semiHidden="0" w:uiPriority="21" w:unhideWhenUsed="0" w:qFormat="1"/>
-    <w:lsdException w:name="Subtle Reference" w:semiHidden="0" w:uiPriority="31" w:unhideWhenUsed="0" w:qFormat="1"/>
-    <w:lsdException w:name="Intense Reference" w:semiHidden="0" w:uiPriority="32" w:unhideWhenUsed="0" w:qFormat="1"/>
-    <w:lsdException w:name="Book Title" w:semiHidden="0" w:uiPriority="33" w:unhideWhenUsed="0" w:qFormat="1"/>
-    <w:lsdException w:name="Bibliography" w:uiPriority="37"/>
-    <w:lsdException w:name="TOC Heading" w:uiPriority="39" w:qFormat="1"/>
-  </w:latentStyles>
-  <w:style w:type="paragraph" w:default="1" w:styleId="a">
-    <w:name w:val="Normal"/>
-    <w:qFormat/>
-    <w:rsid w:val="00023FFB"/>
-    <w:pPr>
-      <w:spacing w:after="0" w:line="360" w:lineRule="auto"/>
-      <w:jc w:val="both"/>
-    </w:pPr>
-    <w:rPr>
-      <w:rFonts w:ascii="Verdana" w:eastAsia="Times New Roman" w:hAnsi="Verdana" w:cs="Arial"/>
-      <w:sz w:val="20"/>
-      <w:szCs w:val="24"/>
-      <w:lang w:eastAsia="nl-NL"/>
-    </w:rPr>
-  </w:style>
-  <w:style w:type="paragraph" w:styleId="1">
-    <w:name w:val="heading 1"/>
-    <w:basedOn w:val="a"/>
-    <w:next w:val="a0"/>
-    <w:link w:val="10"/>
-    <w:autoRedefine/>
-    <w:qFormat/>
-    <w:rsid w:val="00C20827"/>
-    <w:pPr>
-      <w:keepNext/>
-      <w:widowControl w:val="0"/>
-      <w:numPr>
-        <w:numId w:val="1"/>
-      </w:numPr>
-      <w:tabs>
-        <w:tab w:val="clear" w:pos="567"/>
-        <w:tab w:val="num" w:pos="432"/>
-      </w:tabs>
-      <w:spacing w:after="120"/>
-      <w:ind w:left="432" w:hanging="432"/>
-      <w:jc w:val="left"/>
-      <w:outlineLvl w:val="0"/>
-    </w:pPr>
-    <w:rPr>
-      <w:b/>
-      <w:smallCaps/>
-      <w:sz w:val="24"/>
-    </w:rPr>
-  </w:style>
-  <w:style w:type="paragraph" w:styleId="2">
-    <w:name w:val="heading 2"/>
-    <w:basedOn w:val="1"/>
-    <w:next w:val="a0"/>
-    <w:link w:val="20"/>
-    <w:autoRedefine/>
-    <w:qFormat/>
-    <w:rsid w:val="00023FFB"/>
-    <w:pPr>
-      <w:numPr>
-        <w:ilvl w:val="1"/>
-      </w:numPr>
-      <w:outlineLvl w:val="1"/>
-    </w:pPr>
-    <w:rPr>
-      <w:smallCaps w:val="0"/>
-    </w:rPr>
-  </w:style>
-  <w:style w:type="paragraph" w:styleId="3">
-    <w:name w:val="heading 3"/>
-    <w:basedOn w:val="2"/>
-    <w:next w:val="a0"/>
-    <w:link w:val="30"/>
-    <w:autoRedefine/>
-    <w:qFormat/>
-    <w:rsid w:val="00A46FA0"/>
-    <w:pPr>
-      <w:numPr>
-        <w:ilvl w:val="2"/>
-      </w:numPr>
-      <w:tabs>
-        <w:tab w:val="clear" w:pos="851"/>
-        <w:tab w:val="num" w:pos="360"/>
-      </w:tabs>
-      <w:ind w:left="0" w:firstLine="0"/>
-      <w:outlineLvl w:val="2"/>
-    </w:pPr>
-    <w:rPr>
-      <w:sz w:val="20"/>
-      <w:szCs w:val="22"/>
-    </w:rPr>
-  </w:style>
-  <w:style w:type="paragraph" w:styleId="4">
-    <w:name w:val="heading 4"/>
-    <w:basedOn w:val="3"/>
-    <w:next w:val="a0"/>
-    <w:link w:val="40"/>
-    <w:autoRedefine/>
-    <w:qFormat/>
-    <w:rsid w:val="00A46FA0"/>
-    <w:pPr>
-      <w:numPr>
-        <w:ilvl w:val="3"/>
-      </w:numPr>
-      <w:tabs>
-        <w:tab w:val="clear" w:pos="851"/>
-        <w:tab w:val="num" w:pos="360"/>
-      </w:tabs>
-      <w:spacing w:before="120"/>
-      <w:ind w:left="0" w:firstLine="0"/>
-      <w:outlineLvl w:val="3"/>
-    </w:pPr>
-    <w:rPr>
-      <w:b w:val="0"/>
-      <w:bCs/>
-      <w:szCs w:val="28"/>
-    </w:rPr>
-  </w:style>
-  <w:style w:type="paragraph" w:styleId="5">
-    <w:name w:val="heading 5"/>
-    <w:basedOn w:val="4"/>
-    <w:next w:val="a0"/>
-    <w:link w:val="50"/>
-    <w:autoRedefine/>
-    <w:qFormat/>
-    <w:rsid w:val="00A46FA0"/>
-    <w:pPr>
-      <w:numPr>
-        <w:ilvl w:val="4"/>
-      </w:numPr>
-      <w:tabs>
-        <w:tab w:val="clear" w:pos="851"/>
-        <w:tab w:val="num" w:pos="360"/>
-      </w:tabs>
-      <w:ind w:left="0" w:firstLine="0"/>
-      <w:outlineLvl w:val="4"/>
-    </w:pPr>
-  </w:style>
-  <w:style w:type="paragraph" w:styleId="6">
-    <w:name w:val="heading 6"/>
-    <w:basedOn w:val="a"/>
-    <w:next w:val="a0"/>
-    <w:link w:val="60"/>
-    <w:autoRedefine/>
-    <w:qFormat/>
-    <w:rsid w:val="00A46FA0"/>
-    <w:pPr>
-      <w:numPr>
-        <w:ilvl w:val="5"/>
-        <w:numId w:val="1"/>
-      </w:numPr>
-      <w:tabs>
-        <w:tab w:val="clear" w:pos="0"/>
-        <w:tab w:val="num" w:pos="360"/>
-      </w:tabs>
-      <w:spacing w:before="240"/>
-      <w:outlineLvl w:val="5"/>
-    </w:pPr>
-    <w:rPr>
-      <w:b/>
-      <w:bCs/>
-    </w:rPr>
-  </w:style>
-  <w:style w:type="paragraph" w:styleId="7">
-    <w:name w:val="heading 7"/>
-    <w:basedOn w:val="6"/>
-    <w:next w:val="a0"/>
-    <w:link w:val="70"/>
-    <w:autoRedefine/>
-    <w:qFormat/>
-    <w:rsid w:val="00A46FA0"/>
-    <w:pPr>
-      <w:numPr>
-        <w:ilvl w:val="6"/>
-      </w:numPr>
-      <w:tabs>
-        <w:tab w:val="clear" w:pos="0"/>
-        <w:tab w:val="num" w:pos="360"/>
-      </w:tabs>
-      <w:spacing w:before="120"/>
-      <w:outlineLvl w:val="6"/>
-    </w:pPr>
-    <w:rPr>
-      <w:b w:val="0"/>
-      <w:i/>
-    </w:rPr>
-  </w:style>
-  <w:style w:type="paragraph" w:styleId="8">
-    <w:name w:val="heading 8"/>
-    <w:basedOn w:val="7"/>
-    <w:next w:val="a0"/>
-    <w:link w:val="80"/>
-    <w:autoRedefine/>
-    <w:qFormat/>
-    <w:rsid w:val="00A46FA0"/>
-    <w:pPr>
-      <w:numPr>
-        <w:ilvl w:val="7"/>
-      </w:numPr>
-      <w:tabs>
-        <w:tab w:val="clear" w:pos="0"/>
-        <w:tab w:val="num" w:pos="360"/>
-      </w:tabs>
-      <w:outlineLvl w:val="7"/>
-    </w:pPr>
-    <w:rPr>
-      <w:i w:val="0"/>
-      <w:iCs/>
-    </w:rPr>
-  </w:style>
-  <w:style w:type="paragraph" w:styleId="9">
-    <w:name w:val="heading 9"/>
-    <w:basedOn w:val="8"/>
-    <w:next w:val="a0"/>
-    <w:link w:val="90"/>
-    <w:autoRedefine/>
-    <w:qFormat/>
-    <w:rsid w:val="00A46FA0"/>
-    <w:pPr>
-      <w:numPr>
-        <w:ilvl w:val="8"/>
-      </w:numPr>
-      <w:tabs>
-        <w:tab w:val="clear" w:pos="0"/>
-        <w:tab w:val="num" w:pos="360"/>
-      </w:tabs>
-      <w:outlineLvl w:val="8"/>
-    </w:pPr>
-  </w:style>
-  <w:style w:type="character" w:default="1" w:styleId="a1">
-    <w:name w:val="Default Paragraph Font"/>
-    <w:uiPriority w:val="1"/>
-    <w:semiHidden/>
-    <w:unhideWhenUsed/>
-  </w:style>
-  <w:style w:type="table" w:default="1" w:styleId="a2">
-    <w:name w:val="Normal Table"/>
-    <w:uiPriority w:val="99"/>
-    <w:semiHidden/>
-    <w:unhideWhenUsed/>
-    <w:tblPr>
-      <w:tblInd w:w="0" w:type="dxa"/>
-      <w:tblCellMar>
-        <w:top w:w="0" w:type="dxa"/>
-        <w:left w:w="108" w:type="dxa"/>
-        <w:bottom w:w="0" w:type="dxa"/>
-        <w:right w:w="108" w:type="dxa"/>
-      </w:tblCellMar>
-    </w:tblPr>
-  </w:style>
-  <w:style w:type="numbering" w:default="1" w:styleId="a3">
-    <w:name w:val="No List"/>
-    <w:uiPriority w:val="99"/>
-    <w:semiHidden/>
-    <w:unhideWhenUsed/>
-  </w:style>
-  <w:style w:type="character" w:customStyle="1" w:styleId="10">
-    <w:name w:val="标题 1字符"/>
-    <w:basedOn w:val="a1"/>
-    <w:link w:val="1"/>
-    <w:rsid w:val="00C20827"/>
-    <w:rPr>
-      <w:rFonts w:ascii="Verdana" w:eastAsia="Times New Roman" w:hAnsi="Verdana" w:cs="Arial"/>
-      <w:b/>
-      <w:smallCaps/>
-      <w:sz w:val="24"/>
-      <w:szCs w:val="24"/>
-      <w:lang w:eastAsia="nl-NL"/>
-    </w:rPr>
-  </w:style>
-  <w:style w:type="character" w:customStyle="1" w:styleId="20">
-    <w:name w:val="标题 2字符"/>
-    <w:basedOn w:val="a1"/>
-    <w:link w:val="2"/>
-    <w:rsid w:val="00023FFB"/>
-    <w:rPr>
-      <w:rFonts w:ascii="Verdana" w:eastAsia="Times New Roman" w:hAnsi="Verdana" w:cs="Arial"/>
-      <w:b/>
-      <w:sz w:val="24"/>
-      <w:szCs w:val="24"/>
-      <w:lang w:eastAsia="nl-NL"/>
-    </w:rPr>
-  </w:style>
-  <w:style w:type="character" w:customStyle="1" w:styleId="30">
-    <w:name w:val="标题 3字符"/>
-    <w:basedOn w:val="a1"/>
-    <w:link w:val="3"/>
-    <w:rsid w:val="00A46FA0"/>
-    <w:rPr>
-      <w:rFonts w:ascii="Verdana" w:eastAsia="Times New Roman" w:hAnsi="Verdana" w:cs="Arial"/>
-      <w:b/>
-      <w:sz w:val="20"/>
-      <w:lang w:eastAsia="nl-NL"/>
-    </w:rPr>
-  </w:style>
-  <w:style w:type="character" w:customStyle="1" w:styleId="40">
-    <w:name w:val="标题 4字符"/>
-    <w:basedOn w:val="a1"/>
-    <w:link w:val="4"/>
-    <w:rsid w:val="00A46FA0"/>
-    <w:rPr>
-      <w:rFonts w:ascii="Verdana" w:eastAsia="Times New Roman" w:hAnsi="Verdana" w:cs="Arial"/>
-      <w:bCs/>
-      <w:sz w:val="20"/>
-      <w:szCs w:val="28"/>
-      <w:lang w:eastAsia="nl-NL"/>
-    </w:rPr>
-  </w:style>
-  <w:style w:type="character" w:customStyle="1" w:styleId="50">
-    <w:name w:val="标题 5字符"/>
-    <w:basedOn w:val="a1"/>
-    <w:link w:val="5"/>
-    <w:rsid w:val="00A46FA0"/>
-    <w:rPr>
-      <w:rFonts w:ascii="Verdana" w:eastAsia="Times New Roman" w:hAnsi="Verdana" w:cs="Arial"/>
-      <w:bCs/>
-      <w:sz w:val="20"/>
-      <w:szCs w:val="28"/>
-      <w:lang w:eastAsia="nl-NL"/>
-    </w:rPr>
-  </w:style>
-  <w:style w:type="character" w:customStyle="1" w:styleId="60">
-    <w:name w:val="标题 6字符"/>
-    <w:basedOn w:val="a1"/>
-    <w:link w:val="6"/>
-    <w:rsid w:val="00A46FA0"/>
-    <w:rPr>
-      <w:rFonts w:ascii="Verdana" w:eastAsia="Times New Roman" w:hAnsi="Verdana" w:cs="Arial"/>
-      <w:b/>
-      <w:bCs/>
-      <w:sz w:val="20"/>
-      <w:szCs w:val="24"/>
-      <w:lang w:eastAsia="nl-NL"/>
-    </w:rPr>
-  </w:style>
-  <w:style w:type="character" w:customStyle="1" w:styleId="70">
-    <w:name w:val="标题 7字符"/>
-    <w:basedOn w:val="a1"/>
-    <w:link w:val="7"/>
-    <w:rsid w:val="00A46FA0"/>
-    <w:rPr>
-      <w:rFonts w:ascii="Verdana" w:eastAsia="Times New Roman" w:hAnsi="Verdana" w:cs="Arial"/>
-      <w:bCs/>
-      <w:i/>
-      <w:sz w:val="20"/>
-      <w:szCs w:val="24"/>
-      <w:lang w:eastAsia="nl-NL"/>
-    </w:rPr>
-  </w:style>
-  <w:style w:type="character" w:customStyle="1" w:styleId="80">
-    <w:name w:val="标题 8字符"/>
-    <w:basedOn w:val="a1"/>
-    <w:link w:val="8"/>
-    <w:rsid w:val="00A46FA0"/>
-    <w:rPr>
-      <w:rFonts w:ascii="Verdana" w:eastAsia="Times New Roman" w:hAnsi="Verdana" w:cs="Arial"/>
-      <w:bCs/>
-      <w:iCs/>
-      <w:sz w:val="20"/>
-      <w:szCs w:val="24"/>
-      <w:lang w:eastAsia="nl-NL"/>
-    </w:rPr>
-  </w:style>
-  <w:style w:type="character" w:customStyle="1" w:styleId="90">
-    <w:name w:val="标题 9字符"/>
-    <w:basedOn w:val="a1"/>
-    <w:link w:val="9"/>
-    <w:rsid w:val="00A46FA0"/>
-    <w:rPr>
-      <w:rFonts w:ascii="Verdana" w:eastAsia="Times New Roman" w:hAnsi="Verdana" w:cs="Arial"/>
-      <w:bCs/>
-      <w:iCs/>
-      <w:sz w:val="20"/>
-      <w:szCs w:val="24"/>
-      <w:lang w:eastAsia="nl-NL"/>
-    </w:rPr>
-  </w:style>
-  <w:style w:type="paragraph" w:styleId="a0">
-    <w:name w:val="Body Text"/>
-    <w:basedOn w:val="a"/>
-    <w:link w:val="a4"/>
-    <w:autoRedefine/>
-    <w:rsid w:val="004B4359"/>
-    <w:pPr>
-      <w:spacing w:before="120" w:line="276" w:lineRule="auto"/>
-    </w:pPr>
-    <w:rPr>
-      <w:b/>
-      <w:szCs w:val="20"/>
-      <w:lang w:val="en-GB"/>
-    </w:rPr>
-  </w:style>
-  <w:style w:type="character" w:customStyle="1" w:styleId="a4">
-    <w:name w:val="正文文本字符"/>
-    <w:basedOn w:val="a1"/>
-    <w:link w:val="a0"/>
-    <w:rsid w:val="004B4359"/>
-    <w:rPr>
-      <w:rFonts w:ascii="Verdana" w:eastAsia="Times New Roman" w:hAnsi="Verdana" w:cs="Arial"/>
-      <w:b/>
-      <w:sz w:val="20"/>
-      <w:szCs w:val="20"/>
-      <w:lang w:val="en-GB" w:eastAsia="nl-NL"/>
-    </w:rPr>
-  </w:style>
-  <w:style w:type="paragraph" w:styleId="a5">
-    <w:name w:val="header"/>
-    <w:basedOn w:val="a"/>
-    <w:link w:val="a6"/>
-    <w:autoRedefine/>
-    <w:rsid w:val="00023FFB"/>
-    <w:pPr>
-      <w:pBdr>
-        <w:bottom w:val="single" w:sz="4" w:space="3" w:color="999999"/>
-      </w:pBdr>
-      <w:tabs>
-        <w:tab w:val="left" w:pos="2410"/>
-        <w:tab w:val="right" w:pos="9072"/>
-      </w:tabs>
-      <w:spacing w:before="20"/>
-    </w:pPr>
-    <w:rPr>
-      <w:color w:val="003366"/>
-      <w:szCs w:val="20"/>
-    </w:rPr>
-  </w:style>
-  <w:style w:type="character" w:customStyle="1" w:styleId="a6">
-    <w:name w:val="页眉字符"/>
-    <w:basedOn w:val="a1"/>
-    <w:link w:val="a5"/>
-    <w:rsid w:val="00023FFB"/>
-    <w:rPr>
-      <w:rFonts w:ascii="Verdana" w:eastAsia="Times New Roman" w:hAnsi="Verdana" w:cs="Arial"/>
-      <w:color w:val="003366"/>
-      <w:sz w:val="20"/>
-      <w:szCs w:val="20"/>
-      <w:lang w:eastAsia="nl-NL"/>
-    </w:rPr>
-  </w:style>
-  <w:style w:type="paragraph" w:styleId="a7">
-    <w:name w:val="footer"/>
-    <w:basedOn w:val="a"/>
-    <w:link w:val="a8"/>
-    <w:autoRedefine/>
-    <w:uiPriority w:val="99"/>
-    <w:rsid w:val="00371999"/>
-    <w:pPr>
-      <w:pBdr>
-        <w:top w:val="single" w:sz="4" w:space="3" w:color="999999"/>
-      </w:pBdr>
-      <w:tabs>
-        <w:tab w:val="right" w:pos="9072"/>
-      </w:tabs>
-      <w:spacing w:before="120" w:after="120"/>
-    </w:pPr>
-    <w:rPr>
-      <w:noProof/>
-      <w:color w:val="003366"/>
-      <w:sz w:val="16"/>
-      <w:szCs w:val="16"/>
-      <w:lang w:val="en-GB"/>
-    </w:rPr>
-  </w:style>
-  <w:style w:type="character" w:customStyle="1" w:styleId="a8">
-    <w:name w:val="页脚字符"/>
-    <w:basedOn w:val="a1"/>
-    <w:link w:val="a7"/>
-    <w:uiPriority w:val="99"/>
-    <w:qFormat/>
-    <w:rsid w:val="00371999"/>
-    <w:rPr>
-      <w:rFonts w:ascii="Verdana" w:eastAsia="Times New Roman" w:hAnsi="Verdana" w:cs="Arial"/>
-      <w:noProof/>
-      <w:color w:val="003366"/>
-      <w:sz w:val="16"/>
-      <w:szCs w:val="16"/>
-      <w:lang w:val="en-GB" w:eastAsia="nl-NL"/>
-    </w:rPr>
-  </w:style>
-  <w:style w:type="paragraph" w:styleId="21">
-    <w:name w:val="Body Text Indent 2"/>
-    <w:basedOn w:val="a"/>
-    <w:link w:val="22"/>
-    <w:rsid w:val="00A46FA0"/>
-    <w:pPr>
-      <w:ind w:left="360"/>
-    </w:pPr>
-  </w:style>
-  <w:style w:type="character" w:customStyle="1" w:styleId="22">
-    <w:name w:val="正文文本缩进 2字符"/>
-    <w:basedOn w:val="a1"/>
-    <w:link w:val="21"/>
-    <w:rsid w:val="00A46FA0"/>
-    <w:rPr>
-      <w:rFonts w:ascii="Times New Roman" w:eastAsia="Times New Roman" w:hAnsi="Times New Roman" w:cs="Times New Roman"/>
-      <w:sz w:val="24"/>
-      <w:szCs w:val="24"/>
-      <w:lang w:eastAsia="nl-NL"/>
-    </w:rPr>
-  </w:style>
-  <w:style w:type="character" w:styleId="a9">
-    <w:name w:val="Hyperlink"/>
-    <w:basedOn w:val="a1"/>
-    <w:uiPriority w:val="99"/>
-    <w:rsid w:val="00A46FA0"/>
-    <w:rPr>
-      <w:color w:val="0000FF"/>
-      <w:u w:val="single"/>
-    </w:rPr>
-  </w:style>
-  <w:style w:type="paragraph" w:styleId="aa">
-    <w:name w:val="caption"/>
-    <w:basedOn w:val="a"/>
-    <w:next w:val="a"/>
-    <w:autoRedefine/>
-    <w:qFormat/>
-    <w:rsid w:val="00E93DB0"/>
-    <w:pPr>
-      <w:spacing w:before="120" w:after="60"/>
-    </w:pPr>
-    <w:rPr>
-      <w:b/>
-      <w:bCs/>
-      <w:lang w:val="en-GB"/>
-    </w:rPr>
-  </w:style>
-  <w:style w:type="paragraph" w:customStyle="1" w:styleId="TblHBodyText">
-    <w:name w:val="TblH BodyText"/>
-    <w:basedOn w:val="a"/>
-    <w:autoRedefine/>
-    <w:rsid w:val="00A46FA0"/>
-    <w:rPr>
-      <w:color w:val="003366"/>
-      <w:sz w:val="18"/>
-      <w:szCs w:val="18"/>
-    </w:rPr>
-  </w:style>
-  <w:style w:type="table" w:styleId="ab">
-    <w:name w:val="Table Grid"/>
-    <w:basedOn w:val="a2"/>
-    <w:uiPriority w:val="39"/>
-    <w:rsid w:val="00A46FA0"/>
-    <w:pPr>
-      <w:spacing w:after="0" w:line="240" w:lineRule="auto"/>
-    </w:pPr>
-    <w:rPr>
-      <w:rFonts w:ascii="Times New Roman" w:eastAsia="Times New Roman" w:hAnsi="Times New Roman" w:cs="Times New Roman"/>
-      <w:sz w:val="20"/>
-      <w:szCs w:val="20"/>
-      <w:lang w:val="nl-NL" w:eastAsia="nl-NL"/>
-    </w:rPr>
-    <w:tblPr>
-      <w:tblInd w:w="57" w:type="dxa"/>
-      <w:tblBorders>
-        <w:top w:val="single" w:sz="4" w:space="0" w:color="003366"/>
-        <w:left w:val="single" w:sz="4" w:space="0" w:color="003366"/>
-        <w:bottom w:val="single" w:sz="4" w:space="0" w:color="003366"/>
-        <w:right w:val="single" w:sz="4" w:space="0" w:color="003366"/>
-        <w:insideH w:val="single" w:sz="4" w:space="0" w:color="003366"/>
-        <w:insideV w:val="single" w:sz="4" w:space="0" w:color="003366"/>
-      </w:tblBorders>
-      <w:tblCellMar>
-        <w:top w:w="0" w:type="dxa"/>
-        <w:left w:w="57" w:type="dxa"/>
-        <w:bottom w:w="0" w:type="dxa"/>
-        <w:right w:w="57" w:type="dxa"/>
-      </w:tblCellMar>
-    </w:tblPr>
-    <w:tblStylePr w:type="firstRow">
-      <w:tblPr/>
-      <w:tcPr>
-        <w:tcBorders>
-          <w:top w:val="single" w:sz="4" w:space="0" w:color="000000"/>
-          <w:left w:val="single" w:sz="4" w:space="0" w:color="000000"/>
-          <w:bottom w:val="single" w:sz="4" w:space="0" w:color="000000"/>
-          <w:right w:val="single" w:sz="4" w:space="0" w:color="000000"/>
-          <w:insideH w:val="single" w:sz="4" w:space="0" w:color="000000"/>
-          <w:insideV w:val="single" w:sz="4" w:space="0" w:color="000000"/>
-          <w:tl2br w:val="nil"/>
-          <w:tr2bl w:val="nil"/>
-        </w:tcBorders>
-        <w:shd w:val="clear" w:color="auto" w:fill="99CCFF"/>
-      </w:tcPr>
-    </w:tblStylePr>
-  </w:style>
-  <w:style w:type="paragraph" w:customStyle="1" w:styleId="TblBodyText">
-    <w:name w:val="Tbl Body Text"/>
-    <w:basedOn w:val="a"/>
-    <w:autoRedefine/>
-    <w:rsid w:val="00A46FA0"/>
-    <w:pPr>
-      <w:spacing w:before="40" w:after="20"/>
-    </w:pPr>
-    <w:rPr>
-      <w:sz w:val="18"/>
-    </w:rPr>
-  </w:style>
-  <w:style w:type="paragraph" w:customStyle="1" w:styleId="TblHeading">
-    <w:name w:val="Tbl Heading"/>
-    <w:basedOn w:val="a"/>
-    <w:autoRedefine/>
-    <w:rsid w:val="00A46FA0"/>
-    <w:pPr>
-      <w:keepNext/>
-      <w:spacing w:before="40" w:after="20"/>
-    </w:pPr>
-    <w:rPr>
-      <w:rFonts w:ascii="Times New Roman Bold" w:hAnsi="Times New Roman Bold"/>
-      <w:color w:val="003366"/>
-      <w:sz w:val="16"/>
-      <w:szCs w:val="18"/>
-    </w:rPr>
-  </w:style>
-  <w:style w:type="paragraph" w:customStyle="1" w:styleId="TblHHeading">
-    <w:name w:val="TblH Heading"/>
-    <w:basedOn w:val="a"/>
-    <w:next w:val="a"/>
-    <w:autoRedefine/>
-    <w:rsid w:val="00A46FA0"/>
-    <w:rPr>
-      <w:rFonts w:ascii="Times New Roman Bold" w:hAnsi="Times New Roman Bold"/>
-      <w:b/>
-      <w:color w:val="003366"/>
-      <w:sz w:val="14"/>
-      <w:szCs w:val="14"/>
-    </w:rPr>
-  </w:style>
-  <w:style w:type="paragraph" w:customStyle="1" w:styleId="TblHTitle">
-    <w:name w:val="TblH Title"/>
-    <w:basedOn w:val="a"/>
-    <w:autoRedefine/>
-    <w:rsid w:val="00A46FA0"/>
-    <w:pPr>
-      <w:spacing w:line="276" w:lineRule="auto"/>
-      <w:jc w:val="center"/>
-    </w:pPr>
-    <w:rPr>
-      <w:smallCaps/>
-      <w:color w:val="003366"/>
-      <w:sz w:val="32"/>
-      <w:szCs w:val="32"/>
-    </w:rPr>
-  </w:style>
-  <w:style w:type="paragraph" w:styleId="ac">
-    <w:name w:val="List Paragraph"/>
-    <w:basedOn w:val="a"/>
-    <w:uiPriority w:val="34"/>
-    <w:qFormat/>
-    <w:rsid w:val="00A46FA0"/>
-    <w:pPr>
-      <w:ind w:left="720"/>
-      <w:contextualSpacing/>
-    </w:pPr>
-  </w:style>
-  <w:style w:type="paragraph" w:styleId="TOC">
-    <w:name w:val="TOC Heading"/>
-    <w:basedOn w:val="1"/>
-    <w:next w:val="a"/>
-    <w:uiPriority w:val="39"/>
-    <w:unhideWhenUsed/>
-    <w:qFormat/>
-    <w:rsid w:val="00A46FA0"/>
-    <w:pPr>
-      <w:keepLines/>
-      <w:numPr>
-        <w:numId w:val="0"/>
-      </w:numPr>
-      <w:spacing w:before="480"/>
-      <w:outlineLvl w:val="9"/>
-    </w:pPr>
-    <w:rPr>
-      <w:rFonts w:asciiTheme="majorHAnsi" w:eastAsiaTheme="majorEastAsia" w:hAnsiTheme="majorHAnsi" w:cstheme="majorBidi"/>
-      <w:bCs/>
-      <w:smallCaps w:val="0"/>
-      <w:color w:val="2E74B5" w:themeColor="accent1" w:themeShade="BF"/>
-      <w:lang w:val="en-US" w:eastAsia="en-US"/>
-    </w:rPr>
-  </w:style>
-  <w:style w:type="paragraph" w:styleId="11">
-    <w:name w:val="toc 1"/>
-    <w:basedOn w:val="a"/>
-    <w:next w:val="a"/>
-    <w:autoRedefine/>
-    <w:uiPriority w:val="39"/>
-    <w:rsid w:val="00A46FA0"/>
-    <w:pPr>
-      <w:spacing w:after="100"/>
-    </w:pPr>
-  </w:style>
-  <w:style w:type="paragraph" w:customStyle="1" w:styleId="Default">
-    <w:name w:val="Default"/>
-    <w:rsid w:val="00A46FA0"/>
-    <w:pPr>
-      <w:autoSpaceDE w:val="0"/>
-      <w:autoSpaceDN w:val="0"/>
-      <w:adjustRightInd w:val="0"/>
-      <w:spacing w:after="0" w:line="240" w:lineRule="auto"/>
-    </w:pPr>
-    <w:rPr>
-      <w:rFonts w:ascii="Calibri" w:eastAsia="Times New Roman" w:hAnsi="Calibri" w:cs="Calibri"/>
-      <w:color w:val="000000"/>
-      <w:sz w:val="24"/>
-      <w:szCs w:val="24"/>
-      <w:lang w:eastAsia="nl-NL"/>
-    </w:rPr>
-  </w:style>
-  <w:style w:type="paragraph" w:styleId="ad">
-    <w:name w:val="No Spacing"/>
-    <w:link w:val="ae"/>
-    <w:uiPriority w:val="1"/>
-    <w:qFormat/>
-    <w:rsid w:val="00A46FA0"/>
-    <w:pPr>
-      <w:spacing w:after="0" w:line="240" w:lineRule="auto"/>
-    </w:pPr>
-    <w:rPr>
-      <w:lang w:val="en-US"/>
-    </w:rPr>
-  </w:style>
-  <w:style w:type="character" w:customStyle="1" w:styleId="ae">
-    <w:name w:val="无间距字符"/>
-    <w:basedOn w:val="a1"/>
-    <w:link w:val="ad"/>
-    <w:uiPriority w:val="1"/>
-    <w:rsid w:val="00A46FA0"/>
-    <w:rPr>
-      <w:rFonts w:eastAsiaTheme="minorEastAsia"/>
-      <w:lang w:val="en-US"/>
-    </w:rPr>
-  </w:style>
-  <w:style w:type="paragraph" w:customStyle="1" w:styleId="Standard">
-    <w:name w:val="Standard"/>
-    <w:rsid w:val="00A46FA0"/>
-    <w:pPr>
-      <w:suppressAutoHyphens/>
-      <w:autoSpaceDN w:val="0"/>
-      <w:spacing w:after="0" w:line="240" w:lineRule="auto"/>
-      <w:textAlignment w:val="baseline"/>
-    </w:pPr>
-    <w:rPr>
-      <w:rFonts w:ascii="Liberation Serif" w:eastAsia="SimSun" w:hAnsi="Liberation Serif" w:cs="Arial"/>
-      <w:kern w:val="3"/>
-      <w:sz w:val="24"/>
-      <w:szCs w:val="24"/>
-      <w:lang w:eastAsia="zh-CN" w:bidi="hi-IN"/>
-    </w:rPr>
-  </w:style>
-  <w:style w:type="paragraph" w:styleId="af">
-    <w:name w:val="Balloon Text"/>
-    <w:basedOn w:val="a"/>
-    <w:link w:val="af0"/>
-    <w:uiPriority w:val="99"/>
-    <w:semiHidden/>
-    <w:unhideWhenUsed/>
-    <w:rsid w:val="001E6F17"/>
-    <w:pPr>
-      <w:spacing w:line="240" w:lineRule="auto"/>
-    </w:pPr>
-    <w:rPr>
-      <w:rFonts w:ascii="Lucida Grande" w:hAnsi="Lucida Grande" w:cs="Lucida Grande"/>
-      <w:sz w:val="18"/>
-      <w:szCs w:val="18"/>
-    </w:rPr>
-  </w:style>
-  <w:style w:type="character" w:customStyle="1" w:styleId="af0">
-    <w:name w:val="批注框文本字符"/>
-    <w:basedOn w:val="a1"/>
-    <w:link w:val="af"/>
-    <w:uiPriority w:val="99"/>
-    <w:semiHidden/>
-    <w:rsid w:val="001E6F17"/>
-    <w:rPr>
-      <w:rFonts w:ascii="Lucida Grande" w:eastAsia="Times New Roman" w:hAnsi="Lucida Grande" w:cs="Lucida Grande"/>
-      <w:sz w:val="18"/>
-      <w:szCs w:val="18"/>
-      <w:lang w:eastAsia="nl-NL"/>
-    </w:rPr>
-  </w:style>
-  <w:style w:type="paragraph" w:customStyle="1" w:styleId="Footer1">
-    <w:name w:val="Footer1"/>
-    <w:basedOn w:val="a"/>
-    <w:autoRedefine/>
-    <w:uiPriority w:val="99"/>
-    <w:rsid w:val="00B11970"/>
-    <w:pPr>
-      <w:pBdr>
-        <w:top w:val="single" w:sz="4" w:space="3" w:color="999999"/>
-      </w:pBdr>
-      <w:tabs>
-        <w:tab w:val="right" w:pos="9072"/>
-      </w:tabs>
-      <w:spacing w:before="120" w:after="120"/>
-    </w:pPr>
-    <w:rPr>
-      <w:noProof/>
-      <w:color w:val="003366"/>
-      <w:sz w:val="14"/>
-      <w:szCs w:val="14"/>
-      <w:lang w:val="en-GB"/>
-    </w:rPr>
-  </w:style>
-  <w:style w:type="paragraph" w:styleId="af1">
-    <w:name w:val="annotation text"/>
-    <w:basedOn w:val="a"/>
-    <w:link w:val="af2"/>
-    <w:rsid w:val="00023FFB"/>
-    <w:pPr>
-      <w:spacing w:before="60" w:after="60" w:line="240" w:lineRule="auto"/>
-      <w:jc w:val="left"/>
-    </w:pPr>
-    <w:rPr>
-      <w:rFonts w:ascii="Times New Roman" w:eastAsia="宋体" w:hAnsi="Times New Roman" w:cs="Times New Roman"/>
-      <w:vanish/>
-      <w:color w:val="000080"/>
-      <w:szCs w:val="20"/>
-      <w:lang w:val="en-GB" w:eastAsia="en-US"/>
-    </w:rPr>
-  </w:style>
-  <w:style w:type="character" w:customStyle="1" w:styleId="af2">
-    <w:name w:val="注释文本字符"/>
-    <w:basedOn w:val="a1"/>
-    <w:link w:val="af1"/>
-    <w:rsid w:val="00023FFB"/>
-    <w:rPr>
-      <w:rFonts w:ascii="Times New Roman" w:eastAsia="宋体" w:hAnsi="Times New Roman" w:cs="Times New Roman"/>
-      <w:vanish/>
-      <w:color w:val="000080"/>
-      <w:sz w:val="20"/>
-      <w:szCs w:val="20"/>
-      <w:lang w:val="en-GB"/>
-    </w:rPr>
-  </w:style>
-  <w:style w:type="paragraph" w:styleId="23">
-    <w:name w:val="toc 2"/>
-    <w:basedOn w:val="a"/>
-    <w:next w:val="a"/>
-    <w:autoRedefine/>
-    <w:uiPriority w:val="39"/>
-    <w:unhideWhenUsed/>
-    <w:rsid w:val="00626AE7"/>
-    <w:pPr>
-      <w:ind w:leftChars="200" w:left="400"/>
-    </w:pPr>
-  </w:style>
-  <w:style w:type="paragraph" w:styleId="31">
-    <w:name w:val="toc 3"/>
-    <w:basedOn w:val="a"/>
-    <w:next w:val="a"/>
+    <w:basedOn w:val="Normal"/>
+    <w:next w:val="Normal"/>
     <w:autoRedefine/>
     <w:uiPriority w:val="39"/>
     <w:unhideWhenUsed/>
@@ -15668,7 +15530,7 @@
   <a:extraClrSchemeLst/>
   <a:extLst>
     <a:ext uri="{05A4C25C-085E-4340-85A3-A5531E510DB2}">
-      <thm15:themeFamily xmlns="" xmlns:thm15="http://schemas.microsoft.com/office/thememl/2012/main" name="Office Theme" id="{62F939B6-93AF-4DB8-9C6B-D6C7DFDC589F}" vid="{4A3C46E8-61CC-4603-A589-7422A47A8E4A}"/>
+      <thm15:themeFamily xmlns:thm15="http://schemas.microsoft.com/office/thememl/2012/main" name="Office Theme" id="{62F939B6-93AF-4DB8-9C6B-D6C7DFDC589F}" vid="{4A3C46E8-61CC-4603-A589-7422A47A8E4A}"/>
     </a:ext>
   </a:extLst>
 </a:theme>
@@ -15679,7 +15541,7 @@
 </file>
 
 <file path=customXml/itemProps1.xml><?xml version="1.0" encoding="utf-8"?>
-<ds:datastoreItem xmlns:ds="http://schemas.openxmlformats.org/officeDocument/2006/customXml" ds:itemID="{DAB3C725-B3E4-9C45-BEC7-7F6ECAC95E84}">
+<ds:datastoreItem xmlns:ds="http://schemas.openxmlformats.org/officeDocument/2006/customXml" ds:itemID="{46C6ACD6-8B0E-4C34-801C-CFCB74A024FA}">
   <ds:schemaRefs>
     <ds:schemaRef ds:uri="http://schemas.openxmlformats.org/officeDocument/2006/bibliography"/>
   </ds:schemaRefs>
